--- a/2/деревня Недаль/именная база/Лисичёнки/Лисичёнок Алёна Михайлова.docx
+++ b/2/деревня Недаль/именная база/Лисичёнки/Лисичёнок Алёна Михайлова.docx
@@ -83,13 +83,26 @@
         <w:rPr>
           <w:lang w:val="be-BY"/>
         </w:rPr>
-        <w:t xml:space="preserve">6.10.1850 - </w:t>
-      </w:r>
-      <w:r>
+        <w:t>6.10.1850 - помещичья крестьянка, в ревизию 1850 года на 6.10.1850 – 35 лет, жила в доме 10 (НИАБ 333-9-417, л.304).</w:t>
+      </w:r>
+    </w:p>
+    <w:p>
+      <w:pPr>
         <w:rPr>
           <w:lang w:val="be-BY"/>
         </w:rPr>
-        <w:t>помещичья крестьянка, в ревизию 1850 года на 6.10.1850 – 35 лет, жила в доме 10 (НИАБ 333-9-417, л.304).</w:t>
+      </w:pPr>
+      <w:r>
+        <w:rPr>
+          <w:lang w:val="be-BY"/>
+        </w:rPr>
+        <w:t xml:space="preserve">1858 - </w:t>
+      </w:r>
+      <w:r>
+        <w:rPr>
+          <w:lang w:val="be-BY"/>
+        </w:rPr>
+        <w:t>помещичья крестьянка, в ревизию 1858 года 43 года, жила в доме 8 (НИАБ 23-1-2, л.64).</w:t>
       </w:r>
     </w:p>
     <w:p>
@@ -1325,6 +1338,7 @@
     </w:p>
     <w:p>
       <w:r>
+        <w:lastRenderedPageBreak/>
         <w:t>лист 223</w:t>
       </w:r>
       <w:r>
@@ -1361,11 +1375,7 @@
       </w:r>
       <w:proofErr w:type="spellEnd"/>
       <w:r>
-        <w:t xml:space="preserve"> уезда имения Мстиж с принадлежащими к оному </w:t>
-      </w:r>
-      <w:r>
-        <w:lastRenderedPageBreak/>
-        <w:t xml:space="preserve">деревнями помещика Иосифа Михайлова Слизня в состоящих </w:t>
+        <w:t xml:space="preserve"> уезда имения Мстиж с принадлежащими к оному деревнями помещика Иосифа Михайлова Слизня в состоящих </w:t>
       </w:r>
       <w:proofErr w:type="spellStart"/>
       <w:r>
@@ -1806,6 +1816,703 @@
       </w:r>
     </w:p>
     <w:bookmarkEnd w:id="2"/>
+    <w:p>
+      <w:pPr>
+        <w:rPr>
+          <w:lang w:val="be-BY"/>
+        </w:rPr>
+      </w:pPr>
+    </w:p>
+    <w:p>
+      <w:pPr>
+        <w:rPr>
+          <w:b/>
+        </w:rPr>
+      </w:pPr>
+      <w:bookmarkStart w:id="3" w:name="_Hlk125469303"/>
+      <w:r>
+        <w:rPr>
+          <w:lang w:val="be-BY"/>
+        </w:rPr>
+        <w:t>1858</w:t>
+      </w:r>
+      <w:r>
+        <w:rPr>
+          <w:lang w:val="be-BY"/>
+        </w:rPr>
+        <w:tab/>
+      </w:r>
+      <w:bookmarkStart w:id="4" w:name="_Hlk125108687"/>
+      <w:bookmarkStart w:id="5" w:name="_Hlk125208300"/>
+      <w:r>
+        <w:rPr>
+          <w:b/>
+        </w:rPr>
+        <w:t>НИАБ  23-1-2</w:t>
+      </w:r>
+    </w:p>
+    <w:p>
+      <w:pPr>
+        <w:rPr>
+          <w:bCs/>
+        </w:rPr>
+      </w:pPr>
+    </w:p>
+    <w:p>
+      <w:pPr>
+        <w:rPr>
+          <w:bCs/>
+        </w:rPr>
+      </w:pPr>
+      <w:r>
+        <w:rPr>
+          <w:bCs/>
+        </w:rPr>
+        <w:t xml:space="preserve">10 Ревизские сказки </w:t>
+      </w:r>
+      <w:proofErr w:type="spellStart"/>
+      <w:r>
+        <w:rPr>
+          <w:bCs/>
+        </w:rPr>
+        <w:t>Мстижской</w:t>
+      </w:r>
+      <w:proofErr w:type="spellEnd"/>
+      <w:r>
+        <w:rPr>
+          <w:bCs/>
+        </w:rPr>
+        <w:t xml:space="preserve"> волости (1858 г с поздними дополнениями)</w:t>
+      </w:r>
+    </w:p>
+    <w:p>
+      <w:pPr>
+        <w:rPr>
+          <w:bCs/>
+        </w:rPr>
+      </w:pPr>
+      <w:r>
+        <w:rPr>
+          <w:bCs/>
+        </w:rPr>
+        <w:t xml:space="preserve">имение Мстиж Софии </w:t>
+      </w:r>
+      <w:proofErr w:type="spellStart"/>
+      <w:r>
+        <w:rPr>
+          <w:bCs/>
+        </w:rPr>
+        <w:t>Воллович</w:t>
+      </w:r>
+      <w:proofErr w:type="spellEnd"/>
+      <w:r>
+        <w:rPr>
+          <w:bCs/>
+        </w:rPr>
+        <w:t xml:space="preserve"> (бывшее владение Иосифа Слизня) </w:t>
+      </w:r>
+      <w:r>
+        <w:rPr>
+          <w:bCs/>
+        </w:rPr>
+        <w:tab/>
+        <w:t xml:space="preserve">       </w:t>
+      </w:r>
+      <w:r>
+        <w:rPr>
+          <w:bCs/>
+        </w:rPr>
+        <w:tab/>
+        <w:t>1-65</w:t>
+      </w:r>
+    </w:p>
+    <w:p>
+      <w:pPr>
+        <w:rPr>
+          <w:bCs/>
+        </w:rPr>
+      </w:pPr>
+    </w:p>
+    <w:p>
+      <w:pPr>
+        <w:rPr>
+          <w:bCs/>
+        </w:rPr>
+      </w:pPr>
+      <w:r>
+        <w:rPr>
+          <w:bCs/>
+        </w:rPr>
+        <w:t>Лист 61об-62</w:t>
+      </w:r>
+      <w:r>
+        <w:rPr>
+          <w:bCs/>
+        </w:rPr>
+        <w:tab/>
+      </w:r>
+      <w:r>
+        <w:rPr>
+          <w:bCs/>
+        </w:rPr>
+        <w:tab/>
+      </w:r>
+      <w:r>
+        <w:rPr>
+          <w:bCs/>
+        </w:rPr>
+        <w:tab/>
+      </w:r>
+      <w:r>
+        <w:rPr>
+          <w:bCs/>
+          <w:u w:val="single"/>
+        </w:rPr>
+        <w:t xml:space="preserve">деревни </w:t>
+      </w:r>
+      <w:proofErr w:type="spellStart"/>
+      <w:r>
+        <w:rPr>
+          <w:bCs/>
+          <w:u w:val="single"/>
+        </w:rPr>
+        <w:t>Нидали</w:t>
+      </w:r>
+      <w:proofErr w:type="spellEnd"/>
+    </w:p>
+    <w:p>
+      <w:pPr>
+        <w:rPr>
+          <w:bCs/>
+        </w:rPr>
+      </w:pPr>
+    </w:p>
+    <w:bookmarkEnd w:id="4"/>
+    <w:bookmarkEnd w:id="5"/>
+    <w:p>
+      <w:pPr>
+        <w:rPr>
+          <w:bCs/>
+        </w:rPr>
+      </w:pPr>
+      <w:r>
+        <w:rPr>
+          <w:bCs/>
+        </w:rPr>
+        <w:t>Лист 63об-64</w:t>
+      </w:r>
+    </w:p>
+    <w:p>
+      <w:pPr>
+        <w:rPr>
+          <w:bCs/>
+        </w:rPr>
+      </w:pPr>
+    </w:p>
+    <w:p>
+      <w:pPr>
+        <w:rPr>
+          <w:bCs/>
+        </w:rPr>
+      </w:pPr>
+      <w:r>
+        <w:rPr>
+          <w:bCs/>
+          <w:i/>
+        </w:rPr>
+        <w:t>10/8</w:t>
+      </w:r>
+      <w:r>
+        <w:rPr>
+          <w:bCs/>
+          <w:i/>
+        </w:rPr>
+        <w:tab/>
+      </w:r>
+      <w:proofErr w:type="spellStart"/>
+      <w:r>
+        <w:rPr>
+          <w:bCs/>
+        </w:rPr>
+        <w:t>Iосиф</w:t>
+      </w:r>
+      <w:proofErr w:type="spellEnd"/>
+      <w:r>
+        <w:rPr>
+          <w:bCs/>
+        </w:rPr>
+        <w:t xml:space="preserve"> </w:t>
+      </w:r>
+      <w:proofErr w:type="spellStart"/>
+      <w:r>
+        <w:rPr>
+          <w:bCs/>
+        </w:rPr>
+        <w:t>Францов</w:t>
+      </w:r>
+      <w:proofErr w:type="spellEnd"/>
+      <w:r>
+        <w:rPr>
+          <w:bCs/>
+        </w:rPr>
+        <w:t xml:space="preserve"> </w:t>
+      </w:r>
+      <w:proofErr w:type="spellStart"/>
+      <w:r>
+        <w:rPr>
+          <w:bCs/>
+        </w:rPr>
+        <w:t>Лисичонек</w:t>
+      </w:r>
+      <w:proofErr w:type="spellEnd"/>
+      <w:r>
+        <w:rPr>
+          <w:bCs/>
+        </w:rPr>
+        <w:tab/>
+      </w:r>
+      <w:r>
+        <w:rPr>
+          <w:bCs/>
+        </w:rPr>
+        <w:tab/>
+      </w:r>
+      <w:r>
+        <w:rPr>
+          <w:bCs/>
+        </w:rPr>
+        <w:tab/>
+        <w:t xml:space="preserve">      переведены сей же деревни с №13 - 21</w:t>
+      </w:r>
+    </w:p>
+    <w:p>
+      <w:pPr>
+        <w:rPr>
+          <w:bCs/>
+        </w:rPr>
+      </w:pPr>
+      <w:proofErr w:type="spellStart"/>
+      <w:r>
+        <w:rPr>
+          <w:bCs/>
+        </w:rPr>
+        <w:t>Iосифа</w:t>
+      </w:r>
+      <w:proofErr w:type="spellEnd"/>
+      <w:r>
+        <w:rPr>
+          <w:bCs/>
+        </w:rPr>
+        <w:t xml:space="preserve"> сын Емельян</w:t>
+      </w:r>
+      <w:r>
+        <w:rPr>
+          <w:bCs/>
+        </w:rPr>
+        <w:tab/>
+      </w:r>
+      <w:r>
+        <w:rPr>
+          <w:bCs/>
+        </w:rPr>
+        <w:tab/>
+      </w:r>
+      <w:r>
+        <w:rPr>
+          <w:bCs/>
+        </w:rPr>
+        <w:tab/>
+      </w:r>
+      <w:r>
+        <w:rPr>
+          <w:bCs/>
+        </w:rPr>
+        <w:tab/>
+      </w:r>
+      <w:r>
+        <w:rPr>
+          <w:bCs/>
+        </w:rPr>
+        <w:tab/>
+      </w:r>
+      <w:r>
+        <w:rPr>
+          <w:bCs/>
+        </w:rPr>
+        <w:tab/>
+      </w:r>
+      <w:r>
+        <w:rPr>
+          <w:bCs/>
+        </w:rPr>
+        <w:tab/>
+      </w:r>
+      <w:r>
+        <w:rPr>
+          <w:bCs/>
+        </w:rPr>
+        <w:tab/>
+      </w:r>
+      <w:r>
+        <w:rPr>
+          <w:bCs/>
+        </w:rPr>
+        <w:tab/>
+        <w:t>1</w:t>
+      </w:r>
+    </w:p>
+    <w:p>
+      <w:pPr>
+        <w:rPr>
+          <w:bCs/>
+        </w:rPr>
+      </w:pPr>
+      <w:proofErr w:type="spellStart"/>
+      <w:r>
+        <w:rPr>
+          <w:bCs/>
+        </w:rPr>
+        <w:t>Iосифа</w:t>
+      </w:r>
+      <w:proofErr w:type="spellEnd"/>
+      <w:r>
+        <w:rPr>
+          <w:bCs/>
+        </w:rPr>
+        <w:t xml:space="preserve"> </w:t>
+      </w:r>
+      <w:proofErr w:type="spellStart"/>
+      <w:r>
+        <w:rPr>
+          <w:bCs/>
+        </w:rPr>
+        <w:t>Францова</w:t>
+      </w:r>
+      <w:proofErr w:type="spellEnd"/>
+      <w:r>
+        <w:rPr>
+          <w:bCs/>
+        </w:rPr>
+        <w:t xml:space="preserve"> брат Степан</w:t>
+      </w:r>
+      <w:r>
+        <w:rPr>
+          <w:bCs/>
+        </w:rPr>
+        <w:tab/>
+      </w:r>
+      <w:r>
+        <w:rPr>
+          <w:bCs/>
+        </w:rPr>
+        <w:tab/>
+      </w:r>
+      <w:r>
+        <w:rPr>
+          <w:bCs/>
+        </w:rPr>
+        <w:tab/>
+      </w:r>
+      <w:r>
+        <w:rPr>
+          <w:bCs/>
+        </w:rPr>
+        <w:tab/>
+      </w:r>
+      <w:r>
+        <w:rPr>
+          <w:bCs/>
+        </w:rPr>
+        <w:tab/>
+      </w:r>
+      <w:r>
+        <w:rPr>
+          <w:bCs/>
+        </w:rPr>
+        <w:tab/>
+      </w:r>
+      <w:r>
+        <w:rPr>
+          <w:bCs/>
+        </w:rPr>
+        <w:tab/>
+        <w:t>17</w:t>
+      </w:r>
+    </w:p>
+    <w:p>
+      <w:pPr>
+        <w:rPr>
+          <w:bCs/>
+        </w:rPr>
+      </w:pPr>
+      <w:proofErr w:type="spellStart"/>
+      <w:r>
+        <w:rPr>
+          <w:bCs/>
+        </w:rPr>
+        <w:t>Алiоны</w:t>
+      </w:r>
+      <w:proofErr w:type="spellEnd"/>
+      <w:r>
+        <w:rPr>
+          <w:bCs/>
+        </w:rPr>
+        <w:t xml:space="preserve"> Михайловой незаконнорожденный сын </w:t>
+      </w:r>
+      <w:proofErr w:type="spellStart"/>
+      <w:r>
+        <w:rPr>
+          <w:bCs/>
+        </w:rPr>
+        <w:t>Юрiй</w:t>
+      </w:r>
+      <w:proofErr w:type="spellEnd"/>
+      <w:r>
+        <w:rPr>
+          <w:bCs/>
+        </w:rPr>
+        <w:tab/>
+      </w:r>
+      <w:r>
+        <w:rPr>
+          <w:bCs/>
+        </w:rPr>
+        <w:tab/>
+      </w:r>
+      <w:r>
+        <w:rPr>
+          <w:bCs/>
+        </w:rPr>
+        <w:tab/>
+      </w:r>
+      <w:r>
+        <w:rPr>
+          <w:bCs/>
+        </w:rPr>
+        <w:tab/>
+      </w:r>
+      <w:proofErr w:type="spellStart"/>
+      <w:r>
+        <w:rPr>
+          <w:bCs/>
+        </w:rPr>
+        <w:t>новор</w:t>
+      </w:r>
+      <w:proofErr w:type="spellEnd"/>
+      <w:r>
+        <w:rPr>
+          <w:bCs/>
+        </w:rPr>
+        <w:t xml:space="preserve"> - 1</w:t>
+      </w:r>
+    </w:p>
+    <w:p>
+      <w:pPr>
+        <w:rPr>
+          <w:bCs/>
+        </w:rPr>
+      </w:pPr>
+      <w:r>
+        <w:rPr>
+          <w:bCs/>
+        </w:rPr>
+        <w:tab/>
+      </w:r>
+      <w:r>
+        <w:rPr>
+          <w:bCs/>
+        </w:rPr>
+        <w:tab/>
+      </w:r>
+      <w:proofErr w:type="spellStart"/>
+      <w:r>
+        <w:rPr>
+          <w:bCs/>
+        </w:rPr>
+        <w:t>Iосифа</w:t>
+      </w:r>
+      <w:proofErr w:type="spellEnd"/>
+      <w:r>
+        <w:rPr>
+          <w:bCs/>
+        </w:rPr>
+        <w:t xml:space="preserve"> </w:t>
+      </w:r>
+      <w:proofErr w:type="spellStart"/>
+      <w:r>
+        <w:rPr>
+          <w:bCs/>
+        </w:rPr>
+        <w:t>Францова</w:t>
+      </w:r>
+      <w:proofErr w:type="spellEnd"/>
+      <w:r>
+        <w:rPr>
+          <w:bCs/>
+        </w:rPr>
+        <w:t xml:space="preserve"> мать </w:t>
+      </w:r>
+      <w:proofErr w:type="spellStart"/>
+      <w:r>
+        <w:rPr>
+          <w:bCs/>
+        </w:rPr>
+        <w:t>Алiона</w:t>
+      </w:r>
+      <w:proofErr w:type="spellEnd"/>
+      <w:r>
+        <w:rPr>
+          <w:bCs/>
+        </w:rPr>
+        <w:t xml:space="preserve"> Михайлова</w:t>
+      </w:r>
+      <w:r>
+        <w:rPr>
+          <w:bCs/>
+        </w:rPr>
+        <w:tab/>
+      </w:r>
+      <w:r>
+        <w:rPr>
+          <w:bCs/>
+        </w:rPr>
+        <w:tab/>
+      </w:r>
+      <w:r>
+        <w:rPr>
+          <w:bCs/>
+        </w:rPr>
+        <w:tab/>
+      </w:r>
+      <w:r>
+        <w:rPr>
+          <w:bCs/>
+        </w:rPr>
+        <w:tab/>
+        <w:t>43</w:t>
+      </w:r>
+    </w:p>
+    <w:p>
+      <w:pPr>
+        <w:rPr>
+          <w:bCs/>
+        </w:rPr>
+      </w:pPr>
+      <w:r>
+        <w:rPr>
+          <w:bCs/>
+        </w:rPr>
+        <w:tab/>
+      </w:r>
+      <w:r>
+        <w:rPr>
+          <w:bCs/>
+        </w:rPr>
+        <w:tab/>
+      </w:r>
+      <w:proofErr w:type="spellStart"/>
+      <w:r>
+        <w:rPr>
+          <w:bCs/>
+        </w:rPr>
+        <w:t>Iосифа</w:t>
+      </w:r>
+      <w:proofErr w:type="spellEnd"/>
+      <w:r>
+        <w:rPr>
+          <w:bCs/>
+        </w:rPr>
+        <w:t xml:space="preserve"> </w:t>
+      </w:r>
+      <w:proofErr w:type="spellStart"/>
+      <w:r>
+        <w:rPr>
+          <w:bCs/>
+        </w:rPr>
+        <w:t>Францова</w:t>
+      </w:r>
+      <w:proofErr w:type="spellEnd"/>
+      <w:r>
+        <w:rPr>
+          <w:bCs/>
+        </w:rPr>
+        <w:t xml:space="preserve"> жена Марьяна Ефимова</w:t>
+      </w:r>
+      <w:r>
+        <w:rPr>
+          <w:bCs/>
+        </w:rPr>
+        <w:tab/>
+      </w:r>
+      <w:r>
+        <w:rPr>
+          <w:bCs/>
+        </w:rPr>
+        <w:tab/>
+      </w:r>
+      <w:r>
+        <w:rPr>
+          <w:bCs/>
+        </w:rPr>
+        <w:tab/>
+      </w:r>
+      <w:r>
+        <w:rPr>
+          <w:bCs/>
+        </w:rPr>
+        <w:tab/>
+        <w:t>25</w:t>
+      </w:r>
+    </w:p>
+    <w:p>
+      <w:pPr>
+        <w:rPr>
+          <w:bCs/>
+        </w:rPr>
+      </w:pPr>
+      <w:r>
+        <w:rPr>
+          <w:bCs/>
+        </w:rPr>
+        <w:tab/>
+      </w:r>
+      <w:r>
+        <w:rPr>
+          <w:bCs/>
+        </w:rPr>
+        <w:tab/>
+      </w:r>
+      <w:r>
+        <w:rPr>
+          <w:bCs/>
+          <w:i/>
+        </w:rPr>
+        <w:t>его же дочь Наталья (зачеркнуто)</w:t>
+      </w:r>
+    </w:p>
+    <w:p>
+      <w:pPr>
+        <w:rPr>
+          <w:bCs/>
+        </w:rPr>
+      </w:pPr>
+    </w:p>
+    <w:p>
+      <w:pPr>
+        <w:rPr>
+          <w:lang w:val="be-BY"/>
+        </w:rPr>
+      </w:pPr>
+      <w:bookmarkStart w:id="6" w:name="_Hlk125469132"/>
+      <w:bookmarkEnd w:id="3"/>
+      <w:r>
+        <w:rPr>
+          <w:lang w:val="be-BY"/>
+        </w:rPr>
+        <w:t>помещичья крестьянка, в ревизию 1858 года 43 года, жила в доме 8 (НИАБ 23-1-2, л.64).</w:t>
+      </w:r>
+    </w:p>
+    <w:bookmarkEnd w:id="6"/>
     <w:p>
       <w:pPr>
         <w:rPr>

--- a/2/деревня Недаль/именная база/Лисичёнки/Лисичёнок Алёна Михайлова.docx
+++ b/2/деревня Недаль/именная база/Лисичёнки/Лисичёнок Алёна Михайлова.docx
@@ -47,6 +47,28 @@
         </w:rPr>
         <w:t xml:space="preserve"> Михайлова</w:t>
       </w:r>
+      <w:r>
+        <w:rPr>
+          <w:b/>
+          <w:bCs/>
+        </w:rPr>
+        <w:t xml:space="preserve"> </w:t>
+      </w:r>
+      <w:r>
+        <w:rPr>
+          <w:b/>
+          <w:bCs/>
+        </w:rPr>
+        <w:t>(</w:t>
+      </w:r>
+      <w:r>
+        <w:rPr>
+          <w:b/>
+          <w:bCs/>
+          <w:lang w:val="pl-PL"/>
+        </w:rPr>
+        <w:t>Lisowska Elena z Paciaruchow)</w:t>
+      </w:r>
     </w:p>
     <w:p>
       <w:pPr>
@@ -68,13 +90,7 @@
         <w:rPr>
           <w:bCs/>
         </w:rPr>
-        <w:t xml:space="preserve">6.11.1832 – венчание с </w:t>
-      </w:r>
-      <w:r>
-        <w:rPr>
-          <w:bCs/>
-        </w:rPr>
-        <w:t xml:space="preserve">молодым </w:t>
+        <w:t xml:space="preserve">6.11.1832 – венчание с молодым </w:t>
       </w:r>
       <w:proofErr w:type="spellStart"/>
       <w:r>
@@ -102,13 +118,7 @@
         <w:rPr>
           <w:bCs/>
         </w:rPr>
-        <w:t xml:space="preserve"> Дмитриевым</w:t>
-      </w:r>
-      <w:r>
-        <w:rPr>
-          <w:bCs/>
-        </w:rPr>
-        <w:t xml:space="preserve">, парафии </w:t>
+        <w:t xml:space="preserve"> Дмитриевым, парафии </w:t>
       </w:r>
       <w:proofErr w:type="spellStart"/>
       <w:r>
@@ -224,6 +234,80 @@
         <w:t>ориг</w:t>
       </w:r>
       <w:proofErr w:type="spellEnd"/>
+      <w:r>
+        <w:rPr>
+          <w:bCs/>
+        </w:rPr>
+        <w:t>)</w:t>
+      </w:r>
+      <w:r>
+        <w:rPr>
+          <w:bCs/>
+        </w:rPr>
+        <w:t xml:space="preserve">, </w:t>
+      </w:r>
+      <w:r>
+        <w:rPr>
+          <w:bCs/>
+        </w:rPr>
+        <w:t xml:space="preserve">НИАБ 136-13-1537, л.368, </w:t>
+      </w:r>
+      <w:r>
+        <w:rPr>
+          <w:bCs/>
+          <w:noProof/>
+          <w:lang w:eastAsia="ru-RU"/>
+        </w:rPr>
+        <w:t>№</w:t>
+      </w:r>
+      <w:r>
+        <w:rPr>
+          <w:bCs/>
+          <w:noProof/>
+          <w:lang w:eastAsia="ru-RU"/>
+        </w:rPr>
+        <w:t>1</w:t>
+      </w:r>
+      <w:r>
+        <w:rPr>
+          <w:bCs/>
+          <w:noProof/>
+          <w:lang w:eastAsia="ru-RU"/>
+        </w:rPr>
+        <w:t>/18</w:t>
+      </w:r>
+      <w:r>
+        <w:rPr>
+          <w:bCs/>
+          <w:noProof/>
+          <w:lang w:eastAsia="ru-RU"/>
+        </w:rPr>
+        <w:t>32</w:t>
+      </w:r>
+      <w:r>
+        <w:rPr>
+          <w:bCs/>
+        </w:rPr>
+        <w:t>-</w:t>
+      </w:r>
+      <w:r>
+        <w:rPr>
+          <w:bCs/>
+        </w:rPr>
+        <w:t>б</w:t>
+      </w:r>
+      <w:r>
+        <w:rPr>
+          <w:bCs/>
+        </w:rPr>
+        <w:t xml:space="preserve"> (</w:t>
+      </w:r>
+      <w:r>
+        <w:rPr>
+          <w:bCs/>
+        </w:rPr>
+        <w:t>коп</w:t>
+      </w:r>
       <w:r>
         <w:rPr>
           <w:bCs/>
@@ -737,14 +821,438 @@
     <w:p>
       <w:pPr>
         <w:rPr>
+          <w:bCs/>
+          <w:noProof/>
+          <w:lang w:eastAsia="ru-RU"/>
+        </w:rPr>
+      </w:pPr>
+      <w:bookmarkStart w:id="2" w:name="_Hlk68726616"/>
+      <w:r>
+        <w:rPr>
           <w:b/>
-        </w:rPr>
-      </w:pPr>
-      <w:bookmarkStart w:id="2" w:name="_Hlk123589421"/>
-      <w:bookmarkStart w:id="3" w:name="_Hlk124524386"/>
+          <w:bCs/>
+          <w:noProof/>
+          <w:lang w:eastAsia="ru-RU"/>
+        </w:rPr>
+        <w:t>НИАБ 136-13-1537</w:t>
+      </w:r>
       <w:r>
         <w:rPr>
           <w:b/>
+          <w:bCs/>
+          <w:noProof/>
+          <w:lang w:eastAsia="ru-RU"/>
+        </w:rPr>
+        <w:tab/>
+      </w:r>
+      <w:r>
+        <w:rPr>
+          <w:noProof/>
+          <w:lang w:eastAsia="ru-RU"/>
+        </w:rPr>
+        <w:t>Лист 368.</w:t>
+      </w:r>
+      <w:r>
+        <w:rPr>
+          <w:b/>
+          <w:noProof/>
+          <w:lang w:eastAsia="ru-RU"/>
+        </w:rPr>
+        <w:t xml:space="preserve"> Метрическая запись №1/1832-</w:t>
+      </w:r>
+      <w:r>
+        <w:rPr>
+          <w:b/>
+          <w:noProof/>
+          <w:lang w:eastAsia="ru-RU"/>
+        </w:rPr>
+        <w:t>б (коп)</w:t>
+      </w:r>
+      <w:r>
+        <w:rPr>
+          <w:b/>
+          <w:noProof/>
+          <w:lang w:eastAsia="ru-RU"/>
+        </w:rPr>
+        <w:t>.</w:t>
+      </w:r>
+      <w:r>
+        <w:rPr>
+          <w:b/>
+          <w:noProof/>
+          <w:lang w:eastAsia="ru-RU"/>
+        </w:rPr>
+        <w:tab/>
+      </w:r>
+    </w:p>
+    <w:p>
+      <w:pPr>
+        <w:rPr>
+          <w:b/>
+          <w:noProof/>
+          <w:lang w:eastAsia="ru-RU"/>
+        </w:rPr>
+      </w:pPr>
+    </w:p>
+    <w:p>
+      <w:pPr>
+        <w:rPr>
+          <w:b/>
+          <w:noProof/>
+          <w:lang w:eastAsia="ru-RU"/>
+        </w:rPr>
+      </w:pPr>
+      <w:r>
+        <w:rPr>
+          <w:noProof/>
+        </w:rPr>
+        <w:drawing>
+          <wp:inline distT="0" distB="0" distL="0" distR="0" wp14:anchorId="35FDF312" wp14:editId="6A62D027">
+            <wp:extent cx="5940425" cy="2209800"/>
+            <wp:effectExtent l="0" t="0" r="3175" b="0"/>
+            <wp:docPr id="1" name="Рисунок 1"/>
+            <wp:cNvGraphicFramePr>
+              <a:graphicFrameLocks xmlns:a="http://schemas.openxmlformats.org/drawingml/2006/main" noChangeAspect="1"/>
+            </wp:cNvGraphicFramePr>
+            <a:graphic xmlns:a="http://schemas.openxmlformats.org/drawingml/2006/main">
+              <a:graphicData uri="http://schemas.openxmlformats.org/drawingml/2006/picture">
+                <pic:pic xmlns:pic="http://schemas.openxmlformats.org/drawingml/2006/picture">
+                  <pic:nvPicPr>
+                    <pic:cNvPr id="1" name=""/>
+                    <pic:cNvPicPr/>
+                  </pic:nvPicPr>
+                  <pic:blipFill>
+                    <a:blip r:embed="rId5"/>
+                    <a:stretch>
+                      <a:fillRect/>
+                    </a:stretch>
+                  </pic:blipFill>
+                  <pic:spPr>
+                    <a:xfrm>
+                      <a:off x="0" y="0"/>
+                      <a:ext cx="5940425" cy="2209800"/>
+                    </a:xfrm>
+                    <a:prstGeom prst="rect">
+                      <a:avLst/>
+                    </a:prstGeom>
+                  </pic:spPr>
+                </pic:pic>
+              </a:graphicData>
+            </a:graphic>
+          </wp:inline>
+        </w:drawing>
+      </w:r>
+    </w:p>
+    <w:p>
+      <w:pPr>
+        <w:rPr>
+          <w:b/>
+          <w:noProof/>
+          <w:lang w:eastAsia="ru-RU"/>
+        </w:rPr>
+      </w:pPr>
+    </w:p>
+    <w:p>
+      <w:pPr>
+        <w:rPr>
+          <w:noProof/>
+          <w:lang w:eastAsia="ru-RU"/>
+        </w:rPr>
+      </w:pPr>
+      <w:r>
+        <w:rPr>
+          <w:noProof/>
+          <w:lang w:eastAsia="ru-RU"/>
+        </w:rPr>
+        <w:t xml:space="preserve">Осовская </w:t>
+      </w:r>
+      <w:r>
+        <w:rPr>
+          <w:noProof/>
+          <w:lang w:eastAsia="ru-RU"/>
+        </w:rPr>
+        <w:t>Покровская</w:t>
+      </w:r>
+      <w:r>
+        <w:rPr>
+          <w:noProof/>
+          <w:lang w:eastAsia="ru-RU"/>
+        </w:rPr>
+        <w:t xml:space="preserve"> церковь. 6 ноября 1832 года. Метрическая запись о венчании.</w:t>
+      </w:r>
+    </w:p>
+    <w:p>
+      <w:pPr>
+        <w:rPr>
+          <w:b/>
+          <w:noProof/>
+          <w:lang w:eastAsia="ru-RU"/>
+        </w:rPr>
+      </w:pPr>
+    </w:p>
+    <w:p>
+      <w:pPr>
+        <w:rPr>
+          <w:bCs/>
+        </w:rPr>
+      </w:pPr>
+      <w:r>
+        <w:rPr>
+          <w:bCs/>
+          <w:color w:val="000000" w:themeColor="text1"/>
+          <w:lang w:val="pl-PL"/>
+        </w:rPr>
+        <w:t>Lisowski</w:t>
+      </w:r>
+      <w:r>
+        <w:rPr>
+          <w:bCs/>
+          <w:color w:val="000000" w:themeColor="text1"/>
+        </w:rPr>
+        <w:t xml:space="preserve"> </w:t>
+      </w:r>
+      <w:r>
+        <w:rPr>
+          <w:bCs/>
+          <w:color w:val="000000" w:themeColor="text1"/>
+          <w:lang w:val="pl-PL"/>
+        </w:rPr>
+        <w:t>Franciszek</w:t>
+      </w:r>
+      <w:r>
+        <w:rPr>
+          <w:bCs/>
+        </w:rPr>
+        <w:t xml:space="preserve"> – жених, молодой, парафии </w:t>
+      </w:r>
+      <w:proofErr w:type="spellStart"/>
+      <w:r>
+        <w:rPr>
+          <w:bCs/>
+        </w:rPr>
+        <w:t>Осовской</w:t>
+      </w:r>
+      <w:proofErr w:type="spellEnd"/>
+      <w:r>
+        <w:rPr>
+          <w:bCs/>
+        </w:rPr>
+        <w:t xml:space="preserve">: Лисичёнок Франц Дмитриев, деревня </w:t>
+      </w:r>
+      <w:proofErr w:type="spellStart"/>
+      <w:r>
+        <w:rPr>
+          <w:bCs/>
+        </w:rPr>
+        <w:t>Недаль</w:t>
+      </w:r>
+      <w:proofErr w:type="spellEnd"/>
+      <w:r>
+        <w:rPr>
+          <w:bCs/>
+        </w:rPr>
+        <w:t>.</w:t>
+      </w:r>
+    </w:p>
+    <w:p>
+      <w:pPr>
+        <w:rPr>
+          <w:bCs/>
+        </w:rPr>
+      </w:pPr>
+      <w:r>
+        <w:rPr>
+          <w:bCs/>
+          <w:lang w:val="pl-PL"/>
+        </w:rPr>
+        <w:t>Pacieruchowna</w:t>
+      </w:r>
+      <w:r>
+        <w:rPr>
+          <w:bCs/>
+        </w:rPr>
+        <w:t xml:space="preserve"> </w:t>
+      </w:r>
+      <w:r>
+        <w:rPr>
+          <w:bCs/>
+          <w:lang w:val="pl-PL"/>
+        </w:rPr>
+        <w:t>Elena</w:t>
+      </w:r>
+      <w:r>
+        <w:rPr>
+          <w:bCs/>
+        </w:rPr>
+        <w:t xml:space="preserve"> – невеста, девка, парафии </w:t>
+      </w:r>
+      <w:proofErr w:type="spellStart"/>
+      <w:r>
+        <w:rPr>
+          <w:bCs/>
+        </w:rPr>
+        <w:t>Осовской</w:t>
+      </w:r>
+      <w:proofErr w:type="spellEnd"/>
+      <w:r>
+        <w:rPr>
+          <w:bCs/>
+        </w:rPr>
+        <w:t>, с деревни Горелое</w:t>
+      </w:r>
+      <w:r>
+        <w:rPr>
+          <w:bCs/>
+        </w:rPr>
+        <w:t xml:space="preserve">: Лисичёнок Алёна Михайлова, деревня </w:t>
+      </w:r>
+      <w:proofErr w:type="spellStart"/>
+      <w:r>
+        <w:rPr>
+          <w:bCs/>
+        </w:rPr>
+        <w:t>Недаль</w:t>
+      </w:r>
+      <w:proofErr w:type="spellEnd"/>
+      <w:r>
+        <w:rPr>
+          <w:bCs/>
+        </w:rPr>
+        <w:t>.</w:t>
+      </w:r>
+    </w:p>
+    <w:p>
+      <w:pPr>
+        <w:rPr>
+          <w:bCs/>
+        </w:rPr>
+      </w:pPr>
+      <w:r>
+        <w:rPr>
+          <w:bCs/>
+          <w:color w:val="000000" w:themeColor="text1"/>
+          <w:lang w:val="pl-PL"/>
+        </w:rPr>
+        <w:t>Suszko</w:t>
+      </w:r>
+      <w:r>
+        <w:rPr>
+          <w:bCs/>
+          <w:color w:val="000000" w:themeColor="text1"/>
+        </w:rPr>
+        <w:t xml:space="preserve"> </w:t>
+      </w:r>
+      <w:r>
+        <w:rPr>
+          <w:bCs/>
+          <w:color w:val="000000" w:themeColor="text1"/>
+          <w:lang w:val="pl-PL"/>
+        </w:rPr>
+        <w:t>Adam</w:t>
+      </w:r>
+      <w:r>
+        <w:rPr>
+          <w:bCs/>
+        </w:rPr>
+        <w:t xml:space="preserve"> – свидетель, с деревни </w:t>
+      </w:r>
+      <w:proofErr w:type="spellStart"/>
+      <w:r>
+        <w:rPr>
+          <w:bCs/>
+        </w:rPr>
+        <w:t>Разлитье</w:t>
+      </w:r>
+      <w:proofErr w:type="spellEnd"/>
+      <w:r>
+        <w:rPr>
+          <w:bCs/>
+        </w:rPr>
+        <w:t>.</w:t>
+      </w:r>
+    </w:p>
+    <w:p>
+      <w:pPr>
+        <w:rPr>
+          <w:bCs/>
+        </w:rPr>
+      </w:pPr>
+      <w:r>
+        <w:rPr>
+          <w:bCs/>
+          <w:color w:val="000000" w:themeColor="text1"/>
+          <w:lang w:val="pl-PL"/>
+        </w:rPr>
+        <w:t>Suszko</w:t>
+      </w:r>
+      <w:r>
+        <w:rPr>
+          <w:bCs/>
+          <w:color w:val="000000" w:themeColor="text1"/>
+        </w:rPr>
+        <w:t xml:space="preserve"> </w:t>
+      </w:r>
+      <w:r>
+        <w:rPr>
+          <w:bCs/>
+          <w:color w:val="000000" w:themeColor="text1"/>
+          <w:lang w:val="pl-PL"/>
+        </w:rPr>
+        <w:t>Kalist</w:t>
+      </w:r>
+      <w:r>
+        <w:rPr>
+          <w:bCs/>
+        </w:rPr>
+        <w:t xml:space="preserve"> – свидетель, с деревни Горелое.</w:t>
+      </w:r>
+    </w:p>
+    <w:p>
+      <w:pPr>
+        <w:rPr>
+          <w:bCs/>
+        </w:rPr>
+      </w:pPr>
+      <w:r>
+        <w:rPr>
+          <w:bCs/>
+          <w:lang w:val="pl-PL"/>
+        </w:rPr>
+        <w:t>Woyniewicz</w:t>
+      </w:r>
+      <w:r>
+        <w:rPr>
+          <w:bCs/>
+        </w:rPr>
+        <w:t xml:space="preserve"> </w:t>
+      </w:r>
+      <w:r>
+        <w:rPr>
+          <w:bCs/>
+          <w:lang w:val="pl-PL"/>
+        </w:rPr>
+        <w:t>Tomasz</w:t>
+      </w:r>
+      <w:r>
+        <w:rPr>
+          <w:bCs/>
+        </w:rPr>
+        <w:t xml:space="preserve"> – ксёндз.</w:t>
+      </w:r>
+    </w:p>
+    <w:bookmarkEnd w:id="2"/>
+    <w:p/>
+    <w:p>
+      <w:pPr>
+        <w:rPr>
+          <w:b/>
+        </w:rPr>
+      </w:pPr>
+      <w:bookmarkStart w:id="3" w:name="_Hlk123589421"/>
+      <w:bookmarkStart w:id="4" w:name="_Hlk124524386"/>
+      <w:r>
+        <w:rPr>
+          <w:b/>
         </w:rPr>
         <w:t>НИАБ 333-9-543</w:t>
       </w:r>
@@ -924,7 +1432,7 @@
         </w:rPr>
       </w:pPr>
     </w:p>
-    <w:bookmarkEnd w:id="2"/>
+    <w:bookmarkEnd w:id="3"/>
     <w:p>
       <w:pPr>
         <w:rPr>
@@ -1822,7 +2330,7 @@
         <w:t>70</w:t>
       </w:r>
     </w:p>
-    <w:bookmarkEnd w:id="3"/>
+    <w:bookmarkEnd w:id="4"/>
     <w:p>
       <w:pPr>
         <w:rPr>
@@ -1908,6 +2416,7 @@
     </w:p>
     <w:p>
       <w:r>
+        <w:lastRenderedPageBreak/>
         <w:t>лист 223</w:t>
       </w:r>
       <w:r>
@@ -2368,7 +2877,7 @@
           <w:lang w:val="be-BY"/>
         </w:rPr>
       </w:pPr>
-      <w:bookmarkStart w:id="4" w:name="_Hlk124880592"/>
+      <w:bookmarkStart w:id="5" w:name="_Hlk124880592"/>
       <w:r>
         <w:rPr>
           <w:lang w:val="be-BY"/>
@@ -2376,7 +2885,7 @@
         <w:t>помещичья крестьянка, в ревизию 1850 года на 6.10.1850 – 35 лет, жила в доме 10 (НИАБ 333-9-417, л.304).</w:t>
       </w:r>
     </w:p>
-    <w:bookmarkEnd w:id="4"/>
+    <w:bookmarkEnd w:id="5"/>
     <w:p>
       <w:pPr>
         <w:rPr>
@@ -2390,9 +2899,9 @@
           <w:b/>
         </w:rPr>
       </w:pPr>
-      <w:bookmarkStart w:id="5" w:name="_Hlk125469303"/>
       <w:bookmarkStart w:id="6" w:name="_Hlk125108687"/>
       <w:bookmarkStart w:id="7" w:name="_Hlk125208300"/>
+      <w:bookmarkStart w:id="8" w:name="_Hlk125469303"/>
       <w:proofErr w:type="gramStart"/>
       <w:r>
         <w:rPr>
@@ -3051,8 +3560,8 @@
           <w:lang w:val="be-BY"/>
         </w:rPr>
       </w:pPr>
-      <w:bookmarkStart w:id="8" w:name="_Hlk125469132"/>
-      <w:bookmarkEnd w:id="5"/>
+      <w:bookmarkStart w:id="9" w:name="_Hlk125469132"/>
+      <w:bookmarkEnd w:id="8"/>
       <w:r>
         <w:rPr>
           <w:lang w:val="be-BY"/>
@@ -3060,7 +3569,7 @@
         <w:t>помещичья крестьянка, в ревизию 1858 года 43 года, жила в доме 8 (НИАБ 23-1-2, л.64).</w:t>
       </w:r>
     </w:p>
-    <w:bookmarkEnd w:id="8"/>
+    <w:bookmarkEnd w:id="9"/>
     <w:p>
       <w:pPr>
         <w:rPr>

--- a/2/деревня Недаль/именная база/Лисичёнки/Лисичёнок Алёна Михайлова.docx
+++ b/2/деревня Недаль/именная база/Лисичёнки/Лисичёнок Алёна Михайлова.docx
@@ -244,13 +244,7 @@
         <w:rPr>
           <w:bCs/>
         </w:rPr>
-        <w:t xml:space="preserve">, </w:t>
-      </w:r>
-      <w:r>
-        <w:rPr>
-          <w:bCs/>
-        </w:rPr>
-        <w:t xml:space="preserve">НИАБ 136-13-1537, л.368, </w:t>
+        <w:t xml:space="preserve">, НИАБ 136-13-1537, л.368, </w:t>
       </w:r>
       <w:r>
         <w:rPr>
@@ -344,6 +338,92 @@
           <w:lang w:val="be-BY"/>
         </w:rPr>
         <w:t>помещичья крестьянка, в ревизию 1834 года 20 лет (родилась около 1814 года), жила в доме 9 (НИАБ 333-9-543, л.139).</w:t>
+      </w:r>
+    </w:p>
+    <w:p>
+      <w:pPr>
+        <w:rPr>
+          <w:rFonts w:eastAsia="Calibri"/>
+          <w:bCs/>
+          <w:noProof/>
+          <w:lang w:eastAsia="ru-RU"/>
+        </w:rPr>
+      </w:pPr>
+      <w:r>
+        <w:rPr>
+          <w:lang w:val="be-BY"/>
+        </w:rPr>
+        <w:t xml:space="preserve">30.09.1834 – крещение сына Иосифа Станислава (НИАБ 136-13-1535, л.548, </w:t>
+      </w:r>
+      <w:r>
+        <w:rPr>
+          <w:rFonts w:eastAsia="Calibri"/>
+          <w:bCs/>
+          <w:noProof/>
+          <w:lang w:eastAsia="ru-RU"/>
+        </w:rPr>
+        <w:t>№</w:t>
+      </w:r>
+      <w:r>
+        <w:rPr>
+          <w:bCs/>
+          <w:noProof/>
+          <w:lang w:eastAsia="ru-RU"/>
+        </w:rPr>
+        <w:t>72</w:t>
+      </w:r>
+      <w:r>
+        <w:rPr>
+          <w:bCs/>
+        </w:rPr>
+        <w:t>/18</w:t>
+      </w:r>
+      <w:r>
+        <w:rPr>
+          <w:bCs/>
+        </w:rPr>
+        <w:t>34</w:t>
+      </w:r>
+      <w:r>
+        <w:rPr>
+          <w:bCs/>
+          <w:noProof/>
+          <w:lang w:eastAsia="ru-RU"/>
+        </w:rPr>
+        <w:t>-р (</w:t>
+      </w:r>
+      <w:r>
+        <w:rPr>
+          <w:bCs/>
+          <w:noProof/>
+          <w:lang w:eastAsia="ru-RU"/>
+        </w:rPr>
+        <w:t>коп</w:t>
+      </w:r>
+      <w:r>
+        <w:rPr>
+          <w:bCs/>
+          <w:noProof/>
+          <w:lang w:eastAsia="ru-RU"/>
+        </w:rPr>
+        <w:t>)</w:t>
+      </w:r>
+      <w:r>
+        <w:rPr>
+          <w:bCs/>
+          <w:noProof/>
+          <w:lang w:eastAsia="ru-RU"/>
+        </w:rPr>
+        <w:t>)</w:t>
+      </w:r>
+      <w:r>
+        <w:rPr>
+          <w:rFonts w:eastAsia="Calibri"/>
+          <w:bCs/>
+          <w:noProof/>
+          <w:lang w:eastAsia="ru-RU"/>
+        </w:rPr>
+        <w:t>.</w:t>
       </w:r>
     </w:p>
     <w:p>
@@ -2361,12 +2441,624 @@
     <w:p>
       <w:pPr>
         <w:rPr>
+          <w:noProof/>
+          <w:lang w:eastAsia="ru-RU"/>
+        </w:rPr>
+      </w:pPr>
+      <w:bookmarkStart w:id="5" w:name="_Hlk139630983"/>
+      <w:r>
+        <w:rPr>
           <w:b/>
-        </w:rPr>
-      </w:pPr>
+          <w:bCs/>
+          <w:noProof/>
+          <w:lang w:eastAsia="ru-RU"/>
+        </w:rPr>
+        <w:t>НИАБ 136-13-1535</w:t>
+      </w:r>
       <w:r>
         <w:rPr>
           <w:b/>
+          <w:bCs/>
+          <w:noProof/>
+          <w:lang w:eastAsia="ru-RU"/>
+        </w:rPr>
+        <w:tab/>
+      </w:r>
+      <w:r>
+        <w:rPr>
+          <w:noProof/>
+          <w:lang w:eastAsia="ru-RU"/>
+        </w:rPr>
+        <w:t xml:space="preserve">Лист 548. </w:t>
+      </w:r>
+      <w:r>
+        <w:rPr>
+          <w:b/>
+          <w:bCs/>
+          <w:noProof/>
+          <w:lang w:eastAsia="ru-RU"/>
+        </w:rPr>
+        <w:t>Метрическая запись №72/1834-р (коп).</w:t>
+      </w:r>
+      <w:r>
+        <w:rPr>
+          <w:noProof/>
+          <w:lang w:eastAsia="ru-RU"/>
+        </w:rPr>
+        <w:tab/>
+      </w:r>
+    </w:p>
+    <w:p/>
+    <w:p>
+      <w:r>
+        <w:rPr>
+          <w:noProof/>
+          <w14:ligatures w14:val="standardContextual"/>
+        </w:rPr>
+        <w:lastRenderedPageBreak/>
+        <w:drawing>
+          <wp:inline distT="0" distB="0" distL="0" distR="0" wp14:anchorId="4D2B0FB6" wp14:editId="0806A28C">
+            <wp:extent cx="5940425" cy="1106170"/>
+            <wp:effectExtent l="0" t="0" r="3175" b="0"/>
+            <wp:docPr id="248323980" name="Рисунок 1"/>
+            <wp:cNvGraphicFramePr>
+              <a:graphicFrameLocks xmlns:a="http://schemas.openxmlformats.org/drawingml/2006/main" noChangeAspect="1"/>
+            </wp:cNvGraphicFramePr>
+            <a:graphic xmlns:a="http://schemas.openxmlformats.org/drawingml/2006/main">
+              <a:graphicData uri="http://schemas.openxmlformats.org/drawingml/2006/picture">
+                <pic:pic xmlns:pic="http://schemas.openxmlformats.org/drawingml/2006/picture">
+                  <pic:nvPicPr>
+                    <pic:cNvPr id="248323980" name=""/>
+                    <pic:cNvPicPr/>
+                  </pic:nvPicPr>
+                  <pic:blipFill>
+                    <a:blip r:embed="rId6"/>
+                    <a:stretch>
+                      <a:fillRect/>
+                    </a:stretch>
+                  </pic:blipFill>
+                  <pic:spPr>
+                    <a:xfrm>
+                      <a:off x="0" y="0"/>
+                      <a:ext cx="5940425" cy="1106170"/>
+                    </a:xfrm>
+                    <a:prstGeom prst="rect">
+                      <a:avLst/>
+                    </a:prstGeom>
+                  </pic:spPr>
+                </pic:pic>
+              </a:graphicData>
+            </a:graphic>
+          </wp:inline>
+        </w:drawing>
+      </w:r>
+    </w:p>
+    <w:p/>
+    <w:p>
+      <w:proofErr w:type="spellStart"/>
+      <w:r>
+        <w:t>Мстижская</w:t>
+      </w:r>
+      <w:proofErr w:type="spellEnd"/>
+      <w:r>
+        <w:t xml:space="preserve"> Крестовоздвиженская</w:t>
+      </w:r>
+      <w:r>
+        <w:t xml:space="preserve"> церковь. </w:t>
+      </w:r>
+      <w:r>
+        <w:t>30 сентября 1834</w:t>
+      </w:r>
+      <w:r>
+        <w:t xml:space="preserve"> года. Метрическая запись о крещении.</w:t>
+      </w:r>
+    </w:p>
+    <w:p/>
+    <w:p>
+      <w:pPr>
+        <w:rPr>
+          <w:bCs/>
+        </w:rPr>
+      </w:pPr>
+      <w:r>
+        <w:rPr>
+          <w:bCs/>
+          <w:lang w:val="pl-PL"/>
+        </w:rPr>
+        <w:t>Lesiczonek</w:t>
+      </w:r>
+      <w:r>
+        <w:rPr>
+          <w:bCs/>
+        </w:rPr>
+        <w:t xml:space="preserve"> </w:t>
+      </w:r>
+      <w:r>
+        <w:rPr>
+          <w:bCs/>
+          <w:lang w:val="pl-PL"/>
+        </w:rPr>
+        <w:t>J</w:t>
+      </w:r>
+      <w:r>
+        <w:rPr>
+          <w:bCs/>
+        </w:rPr>
+        <w:t>ó</w:t>
+      </w:r>
+      <w:r>
+        <w:rPr>
+          <w:bCs/>
+          <w:lang w:val="pl-PL"/>
+        </w:rPr>
+        <w:t>zef</w:t>
+      </w:r>
+      <w:r>
+        <w:rPr>
+          <w:bCs/>
+        </w:rPr>
+        <w:t xml:space="preserve"> </w:t>
+      </w:r>
+      <w:r>
+        <w:rPr>
+          <w:bCs/>
+          <w:lang w:val="pl-PL"/>
+        </w:rPr>
+        <w:t>Stanis</w:t>
+      </w:r>
+      <w:r>
+        <w:rPr>
+          <w:bCs/>
+        </w:rPr>
+        <w:t>ł</w:t>
+      </w:r>
+      <w:r>
+        <w:rPr>
+          <w:bCs/>
+          <w:lang w:val="pl-PL"/>
+        </w:rPr>
+        <w:t>aw</w:t>
+      </w:r>
+      <w:r>
+        <w:rPr>
+          <w:bCs/>
+        </w:rPr>
+        <w:t xml:space="preserve"> – </w:t>
+      </w:r>
+      <w:r>
+        <w:rPr>
+          <w:bCs/>
+        </w:rPr>
+        <w:t xml:space="preserve">сын крестьян </w:t>
+      </w:r>
+      <w:proofErr w:type="spellStart"/>
+      <w:r>
+        <w:rPr>
+          <w:bCs/>
+        </w:rPr>
+        <w:t>Осовской</w:t>
+      </w:r>
+      <w:proofErr w:type="spellEnd"/>
+      <w:r>
+        <w:rPr>
+          <w:bCs/>
+        </w:rPr>
+        <w:t xml:space="preserve"> парафии: Лисичёнок Иосиф Францев, деревня </w:t>
+      </w:r>
+      <w:proofErr w:type="spellStart"/>
+      <w:r>
+        <w:rPr>
+          <w:bCs/>
+        </w:rPr>
+        <w:t>Недаль</w:t>
+      </w:r>
+      <w:proofErr w:type="spellEnd"/>
+      <w:r>
+        <w:rPr>
+          <w:bCs/>
+        </w:rPr>
+        <w:t>.</w:t>
+      </w:r>
+    </w:p>
+    <w:p>
+      <w:pPr>
+        <w:rPr>
+          <w:bCs/>
+        </w:rPr>
+      </w:pPr>
+      <w:r>
+        <w:rPr>
+          <w:bCs/>
+          <w:lang w:val="pl-PL"/>
+        </w:rPr>
+        <w:t>Lesiczonek</w:t>
+      </w:r>
+      <w:r>
+        <w:rPr>
+          <w:bCs/>
+        </w:rPr>
+        <w:t xml:space="preserve"> </w:t>
+      </w:r>
+      <w:r>
+        <w:rPr>
+          <w:bCs/>
+          <w:lang w:val="pl-PL"/>
+        </w:rPr>
+        <w:t>Francisk</w:t>
+      </w:r>
+      <w:r>
+        <w:rPr>
+          <w:bCs/>
+        </w:rPr>
+        <w:t xml:space="preserve"> – </w:t>
+      </w:r>
+      <w:r>
+        <w:rPr>
+          <w:bCs/>
+        </w:rPr>
+        <w:t>отец</w:t>
+      </w:r>
+      <w:r>
+        <w:rPr>
+          <w:bCs/>
+        </w:rPr>
+        <w:t xml:space="preserve">: Лисичёнок Франц Дмитриев, деревня </w:t>
+      </w:r>
+      <w:proofErr w:type="spellStart"/>
+      <w:r>
+        <w:rPr>
+          <w:bCs/>
+        </w:rPr>
+        <w:t>Недаль</w:t>
+      </w:r>
+      <w:proofErr w:type="spellEnd"/>
+      <w:r>
+        <w:rPr>
+          <w:bCs/>
+        </w:rPr>
+        <w:t>.</w:t>
+      </w:r>
+      <w:r>
+        <w:rPr>
+          <w:bCs/>
+        </w:rPr>
+        <w:tab/>
+      </w:r>
+      <w:r>
+        <w:rPr>
+          <w:bCs/>
+        </w:rPr>
+        <w:tab/>
+      </w:r>
+    </w:p>
+    <w:p>
+      <w:pPr>
+        <w:rPr>
+          <w:bCs/>
+        </w:rPr>
+      </w:pPr>
+      <w:r>
+        <w:rPr>
+          <w:bCs/>
+          <w:lang w:val="pl-PL"/>
+        </w:rPr>
+        <w:t>Lesiczonkowa</w:t>
+      </w:r>
+      <w:r>
+        <w:rPr>
+          <w:bCs/>
+        </w:rPr>
+        <w:t xml:space="preserve"> </w:t>
+      </w:r>
+      <w:r>
+        <w:rPr>
+          <w:bCs/>
+          <w:lang w:val="pl-PL"/>
+        </w:rPr>
+        <w:t>Helena</w:t>
+      </w:r>
+      <w:r>
+        <w:rPr>
+          <w:bCs/>
+        </w:rPr>
+        <w:t xml:space="preserve"> – </w:t>
+      </w:r>
+      <w:r>
+        <w:rPr>
+          <w:bCs/>
+        </w:rPr>
+        <w:t>мать</w:t>
+      </w:r>
+      <w:r>
+        <w:rPr>
+          <w:bCs/>
+        </w:rPr>
+        <w:t xml:space="preserve">: Лисичёнок Алёна Михайлова, деревня </w:t>
+      </w:r>
+      <w:proofErr w:type="spellStart"/>
+      <w:r>
+        <w:rPr>
+          <w:bCs/>
+        </w:rPr>
+        <w:t>Недаль</w:t>
+      </w:r>
+      <w:proofErr w:type="spellEnd"/>
+      <w:r>
+        <w:rPr>
+          <w:bCs/>
+        </w:rPr>
+        <w:t>.</w:t>
+      </w:r>
+      <w:r>
+        <w:rPr>
+          <w:bCs/>
+        </w:rPr>
+        <w:tab/>
+      </w:r>
+      <w:r>
+        <w:rPr>
+          <w:bCs/>
+        </w:rPr>
+        <w:tab/>
+      </w:r>
+    </w:p>
+    <w:p>
+      <w:pPr>
+        <w:rPr>
+          <w:bCs/>
+        </w:rPr>
+      </w:pPr>
+      <w:r>
+        <w:rPr>
+          <w:bCs/>
+          <w:lang w:val="pl-PL"/>
+        </w:rPr>
+        <w:t>Suszko</w:t>
+      </w:r>
+      <w:r>
+        <w:rPr>
+          <w:bCs/>
+        </w:rPr>
+        <w:t xml:space="preserve"> </w:t>
+      </w:r>
+      <w:r>
+        <w:rPr>
+          <w:bCs/>
+          <w:lang w:val="pl-PL"/>
+        </w:rPr>
+        <w:t>Cimoszka</w:t>
+      </w:r>
+      <w:r>
+        <w:rPr>
+          <w:bCs/>
+        </w:rPr>
+        <w:t xml:space="preserve"> </w:t>
+      </w:r>
+      <w:r>
+        <w:rPr>
+          <w:bCs/>
+        </w:rPr>
+        <w:t>–</w:t>
+      </w:r>
+      <w:r>
+        <w:rPr>
+          <w:bCs/>
+        </w:rPr>
+        <w:t xml:space="preserve"> </w:t>
+      </w:r>
+      <w:r>
+        <w:rPr>
+          <w:bCs/>
+        </w:rPr>
+        <w:t xml:space="preserve">крестный отец: Сушко </w:t>
+      </w:r>
+      <w:proofErr w:type="spellStart"/>
+      <w:r>
+        <w:rPr>
+          <w:bCs/>
+        </w:rPr>
+        <w:t>Цимошка</w:t>
+      </w:r>
+      <w:proofErr w:type="spellEnd"/>
+      <w:r>
+        <w:rPr>
+          <w:bCs/>
+        </w:rPr>
+        <w:t>.</w:t>
+      </w:r>
+      <w:r>
+        <w:rPr>
+          <w:bCs/>
+        </w:rPr>
+        <w:tab/>
+      </w:r>
+      <w:r>
+        <w:rPr>
+          <w:bCs/>
+        </w:rPr>
+        <w:tab/>
+      </w:r>
+      <w:r>
+        <w:rPr>
+          <w:noProof/>
+          <w:lang w:eastAsia="ru-RU"/>
+        </w:rPr>
+        <w:t xml:space="preserve"> </w:t>
+      </w:r>
+    </w:p>
+    <w:p>
+      <w:pPr>
+        <w:rPr>
+          <w:bCs/>
+        </w:rPr>
+      </w:pPr>
+      <w:r>
+        <w:rPr>
+          <w:bCs/>
+          <w:lang w:val="pl-PL"/>
+        </w:rPr>
+        <w:t>Szpedowa</w:t>
+      </w:r>
+      <w:r>
+        <w:rPr>
+          <w:bCs/>
+        </w:rPr>
+        <w:t xml:space="preserve"> </w:t>
+      </w:r>
+      <w:r>
+        <w:rPr>
+          <w:bCs/>
+          <w:lang w:val="pl-PL"/>
+        </w:rPr>
+        <w:t>Anna</w:t>
+      </w:r>
+      <w:r>
+        <w:rPr>
+          <w:bCs/>
+        </w:rPr>
+        <w:t xml:space="preserve"> </w:t>
+      </w:r>
+      <w:r>
+        <w:rPr>
+          <w:bCs/>
+        </w:rPr>
+        <w:t>–</w:t>
+      </w:r>
+      <w:r>
+        <w:rPr>
+          <w:bCs/>
+        </w:rPr>
+        <w:t xml:space="preserve"> </w:t>
+      </w:r>
+      <w:r>
+        <w:rPr>
+          <w:bCs/>
+        </w:rPr>
+        <w:t xml:space="preserve">крестная мать: </w:t>
+      </w:r>
+      <w:proofErr w:type="spellStart"/>
+      <w:r>
+        <w:rPr>
+          <w:bCs/>
+        </w:rPr>
+        <w:t>Шпет</w:t>
+      </w:r>
+      <w:proofErr w:type="spellEnd"/>
+      <w:r>
+        <w:rPr>
+          <w:bCs/>
+        </w:rPr>
+        <w:t xml:space="preserve"> Анна Степанова, деревня </w:t>
+      </w:r>
+      <w:proofErr w:type="spellStart"/>
+      <w:r>
+        <w:rPr>
+          <w:bCs/>
+        </w:rPr>
+        <w:t>Недаль</w:t>
+      </w:r>
+      <w:proofErr w:type="spellEnd"/>
+      <w:r>
+        <w:rPr>
+          <w:bCs/>
+        </w:rPr>
+        <w:t>.</w:t>
+      </w:r>
+      <w:r>
+        <w:rPr>
+          <w:bCs/>
+        </w:rPr>
+        <w:tab/>
+      </w:r>
+      <w:r>
+        <w:rPr>
+          <w:bCs/>
+        </w:rPr>
+        <w:tab/>
+      </w:r>
+      <w:r>
+        <w:rPr>
+          <w:noProof/>
+          <w:lang w:eastAsia="ru-RU"/>
+        </w:rPr>
+        <w:t xml:space="preserve">  </w:t>
+      </w:r>
+    </w:p>
+    <w:p>
+      <w:pPr>
+        <w:rPr>
+          <w:bCs/>
+        </w:rPr>
+      </w:pPr>
+      <w:r>
+        <w:rPr>
+          <w:bCs/>
+          <w:lang w:val="pl-PL"/>
+        </w:rPr>
+        <w:t>Butwi</w:t>
+      </w:r>
+      <w:r>
+        <w:rPr>
+          <w:bCs/>
+        </w:rPr>
+        <w:t>ł</w:t>
+      </w:r>
+      <w:r>
+        <w:rPr>
+          <w:bCs/>
+          <w:lang w:val="pl-PL"/>
+        </w:rPr>
+        <w:t>owski</w:t>
+      </w:r>
+      <w:r>
+        <w:rPr>
+          <w:bCs/>
+        </w:rPr>
+        <w:t xml:space="preserve"> Ł</w:t>
+      </w:r>
+      <w:r>
+        <w:rPr>
+          <w:bCs/>
+          <w:lang w:val="pl-PL"/>
+        </w:rPr>
+        <w:t>ukasz</w:t>
+      </w:r>
+      <w:r>
+        <w:rPr>
+          <w:bCs/>
+        </w:rPr>
+        <w:t xml:space="preserve"> – </w:t>
+      </w:r>
+      <w:r>
+        <w:rPr>
+          <w:bCs/>
+        </w:rPr>
+        <w:t>ксёндз</w:t>
+      </w:r>
+      <w:r>
+        <w:rPr>
+          <w:bCs/>
+        </w:rPr>
+        <w:t>.</w:t>
+      </w:r>
+    </w:p>
+    <w:bookmarkEnd w:id="5"/>
+    <w:p>
+      <w:pPr>
+        <w:rPr>
+          <w:lang w:val="be-BY"/>
+        </w:rPr>
+      </w:pPr>
+    </w:p>
+    <w:p>
+      <w:pPr>
+        <w:rPr>
+          <w:b/>
+        </w:rPr>
+      </w:pPr>
+      <w:r>
+        <w:rPr>
+          <w:b/>
         </w:rPr>
         <w:t>НИАБ 333-9-417</w:t>
       </w:r>
@@ -2416,7 +3108,6 @@
     </w:p>
     <w:p>
       <w:r>
-        <w:lastRenderedPageBreak/>
         <w:t>лист 223</w:t>
       </w:r>
       <w:r>
@@ -2877,7 +3568,7 @@
           <w:lang w:val="be-BY"/>
         </w:rPr>
       </w:pPr>
-      <w:bookmarkStart w:id="5" w:name="_Hlk124880592"/>
+      <w:bookmarkStart w:id="6" w:name="_Hlk124880592"/>
       <w:r>
         <w:rPr>
           <w:lang w:val="be-BY"/>
@@ -2885,7 +3576,7 @@
         <w:t>помещичья крестьянка, в ревизию 1850 года на 6.10.1850 – 35 лет, жила в доме 10 (НИАБ 333-9-417, л.304).</w:t>
       </w:r>
     </w:p>
-    <w:bookmarkEnd w:id="5"/>
+    <w:bookmarkEnd w:id="6"/>
     <w:p>
       <w:pPr>
         <w:rPr>
@@ -2899,22 +3590,14 @@
           <w:b/>
         </w:rPr>
       </w:pPr>
-      <w:bookmarkStart w:id="6" w:name="_Hlk125108687"/>
-      <w:bookmarkStart w:id="7" w:name="_Hlk125208300"/>
-      <w:bookmarkStart w:id="8" w:name="_Hlk125469303"/>
-      <w:proofErr w:type="gramStart"/>
+      <w:bookmarkStart w:id="7" w:name="_Hlk125108687"/>
+      <w:bookmarkStart w:id="8" w:name="_Hlk125208300"/>
+      <w:bookmarkStart w:id="9" w:name="_Hlk125469303"/>
       <w:r>
         <w:rPr>
           <w:b/>
         </w:rPr>
-        <w:t>НИАБ  23</w:t>
-      </w:r>
-      <w:proofErr w:type="gramEnd"/>
-      <w:r>
-        <w:rPr>
-          <w:b/>
-        </w:rPr>
-        <w:t>-1-2</w:t>
+        <w:t>НИАБ  23-1-2</w:t>
       </w:r>
     </w:p>
     <w:p>
@@ -3044,8 +3727,8 @@
         </w:rPr>
       </w:pPr>
     </w:p>
-    <w:bookmarkEnd w:id="6"/>
     <w:bookmarkEnd w:id="7"/>
+    <w:bookmarkEnd w:id="8"/>
     <w:p>
       <w:pPr>
         <w:rPr>
@@ -3560,8 +4243,8 @@
           <w:lang w:val="be-BY"/>
         </w:rPr>
       </w:pPr>
-      <w:bookmarkStart w:id="9" w:name="_Hlk125469132"/>
-      <w:bookmarkEnd w:id="8"/>
+      <w:bookmarkStart w:id="10" w:name="_Hlk125469132"/>
+      <w:bookmarkEnd w:id="9"/>
       <w:r>
         <w:rPr>
           <w:lang w:val="be-BY"/>
@@ -3569,7 +4252,7 @@
         <w:t>помещичья крестьянка, в ревизию 1858 года 43 года, жила в доме 8 (НИАБ 23-1-2, л.64).</w:t>
       </w:r>
     </w:p>
-    <w:bookmarkEnd w:id="9"/>
+    <w:bookmarkEnd w:id="10"/>
     <w:p>
       <w:pPr>
         <w:rPr>

--- a/2/деревня Недаль/именная база/Лисичёнки/Лисичёнок Алёна Михайлова.docx
+++ b/2/деревня Недаль/именная база/Лисичёнки/Лисичёнок Алёна Михайлова.docx
@@ -15,23 +15,7 @@
           <w:b/>
           <w:bCs/>
         </w:rPr>
-        <w:t>Лисичёнок (</w:t>
-      </w:r>
-      <w:proofErr w:type="spellStart"/>
-      <w:r>
-        <w:rPr>
-          <w:b/>
-          <w:bCs/>
-        </w:rPr>
-        <w:t>Лесичонек</w:t>
-      </w:r>
-      <w:proofErr w:type="spellEnd"/>
-      <w:r>
-        <w:rPr>
-          <w:b/>
-          <w:bCs/>
-        </w:rPr>
-        <w:t xml:space="preserve">) </w:t>
+        <w:t xml:space="preserve">Лисичёнок (Лесичонек) </w:t>
       </w:r>
       <w:r>
         <w:rPr>
@@ -90,91 +74,7 @@
         <w:rPr>
           <w:bCs/>
         </w:rPr>
-        <w:t xml:space="preserve">6.11.1832 – венчание с молодым </w:t>
-      </w:r>
-      <w:proofErr w:type="spellStart"/>
-      <w:r>
-        <w:rPr>
-          <w:bCs/>
-        </w:rPr>
-        <w:t>Лисичёнком</w:t>
-      </w:r>
-      <w:proofErr w:type="spellEnd"/>
-      <w:r>
-        <w:rPr>
-          <w:bCs/>
-        </w:rPr>
-        <w:t xml:space="preserve"> </w:t>
-      </w:r>
-      <w:proofErr w:type="spellStart"/>
-      <w:r>
-        <w:rPr>
-          <w:bCs/>
-        </w:rPr>
-        <w:t>Францишкой</w:t>
-      </w:r>
-      <w:proofErr w:type="spellEnd"/>
-      <w:r>
-        <w:rPr>
-          <w:bCs/>
-        </w:rPr>
-        <w:t xml:space="preserve"> Дмитриевым, парафии </w:t>
-      </w:r>
-      <w:proofErr w:type="spellStart"/>
-      <w:r>
-        <w:rPr>
-          <w:bCs/>
-        </w:rPr>
-        <w:t>Осовской</w:t>
-      </w:r>
-      <w:proofErr w:type="spellEnd"/>
-      <w:r>
-        <w:rPr>
-          <w:bCs/>
-        </w:rPr>
-        <w:t xml:space="preserve">, с деревни </w:t>
-      </w:r>
-      <w:proofErr w:type="spellStart"/>
-      <w:r>
-        <w:rPr>
-          <w:bCs/>
-        </w:rPr>
-        <w:t>Недаль</w:t>
-      </w:r>
-      <w:proofErr w:type="spellEnd"/>
-      <w:r>
-        <w:rPr>
-          <w:bCs/>
-        </w:rPr>
-        <w:t xml:space="preserve">; свидетели Сушко Адам с деревни </w:t>
-      </w:r>
-      <w:proofErr w:type="spellStart"/>
-      <w:r>
-        <w:rPr>
-          <w:bCs/>
-        </w:rPr>
-        <w:t>Разлитье</w:t>
-      </w:r>
-      <w:proofErr w:type="spellEnd"/>
-      <w:r>
-        <w:rPr>
-          <w:bCs/>
-        </w:rPr>
-        <w:t xml:space="preserve"> и Сушко </w:t>
-      </w:r>
-      <w:proofErr w:type="spellStart"/>
-      <w:r>
-        <w:rPr>
-          <w:bCs/>
-        </w:rPr>
-        <w:t>Калист</w:t>
-      </w:r>
-      <w:proofErr w:type="spellEnd"/>
-      <w:r>
-        <w:rPr>
-          <w:bCs/>
-        </w:rPr>
-        <w:t xml:space="preserve"> (НИАБ 136-13-1033, л.12 </w:t>
+        <w:t xml:space="preserve">6.11.1832 – венчание с молодым Лисичёнком Францишкой Дмитриевым, парафии Осовской, с деревни Недаль; свидетели Сушко Адам с деревни Разлитье и Сушко Калист (НИАБ 136-13-1033, л.12 </w:t>
       </w:r>
       <w:r>
         <w:rPr>
@@ -224,16 +124,70 @@
         <w:rPr>
           <w:bCs/>
         </w:rPr>
+        <w:t xml:space="preserve"> (ориг)</w:t>
+      </w:r>
+      <w:r>
+        <w:rPr>
+          <w:bCs/>
+        </w:rPr>
+        <w:t xml:space="preserve">, НИАБ 136-13-1537, л.368, </w:t>
+      </w:r>
+      <w:r>
+        <w:rPr>
+          <w:bCs/>
+          <w:noProof/>
+          <w:lang w:eastAsia="ru-RU"/>
+        </w:rPr>
+        <w:t>№</w:t>
+      </w:r>
+      <w:r>
+        <w:rPr>
+          <w:bCs/>
+          <w:noProof/>
+          <w:lang w:eastAsia="ru-RU"/>
+        </w:rPr>
+        <w:t>1</w:t>
+      </w:r>
+      <w:r>
+        <w:rPr>
+          <w:bCs/>
+          <w:noProof/>
+          <w:lang w:eastAsia="ru-RU"/>
+        </w:rPr>
+        <w:t>/18</w:t>
+      </w:r>
+      <w:r>
+        <w:rPr>
+          <w:bCs/>
+          <w:noProof/>
+          <w:lang w:eastAsia="ru-RU"/>
+        </w:rPr>
+        <w:t>32</w:t>
+      </w:r>
+      <w:r>
+        <w:rPr>
+          <w:bCs/>
+        </w:rPr>
+        <w:t>-</w:t>
+      </w:r>
+      <w:r>
+        <w:rPr>
+          <w:bCs/>
+        </w:rPr>
+        <w:t>б</w:t>
+      </w:r>
+      <w:r>
+        <w:rPr>
+          <w:bCs/>
+        </w:rPr>
         <w:t xml:space="preserve"> (</w:t>
       </w:r>
-      <w:proofErr w:type="spellStart"/>
-      <w:r>
-        <w:rPr>
-          <w:bCs/>
-        </w:rPr>
-        <w:t>ориг</w:t>
-      </w:r>
-      <w:proofErr w:type="spellEnd"/>
+      <w:r>
+        <w:rPr>
+          <w:bCs/>
+        </w:rPr>
+        <w:t>коп</w:t>
+      </w:r>
       <w:r>
         <w:rPr>
           <w:bCs/>
@@ -244,10 +198,52 @@
         <w:rPr>
           <w:bCs/>
         </w:rPr>
-        <w:t xml:space="preserve">, НИАБ 136-13-1537, л.368, </w:t>
-      </w:r>
-      <w:r>
-        <w:rPr>
+        <w:t>)</w:t>
+      </w:r>
+      <w:r>
+        <w:rPr>
+          <w:bCs/>
+          <w:noProof/>
+          <w:lang w:eastAsia="ru-RU"/>
+        </w:rPr>
+        <w:t>.</w:t>
+      </w:r>
+    </w:p>
+    <w:bookmarkEnd w:id="0"/>
+    <w:p>
+      <w:pPr>
+        <w:rPr>
+          <w:lang w:val="be-BY"/>
+        </w:rPr>
+      </w:pPr>
+      <w:r>
+        <w:t xml:space="preserve">25.01.1834 - </w:t>
+      </w:r>
+      <w:r>
+        <w:rPr>
+          <w:lang w:val="be-BY"/>
+        </w:rPr>
+        <w:t>помещичья крестьянка, в ревизию 1834 года 20 лет (родилась около 1814 года), жила в доме 9 (НИАБ 333-9-543, л.139).</w:t>
+      </w:r>
+    </w:p>
+    <w:p>
+      <w:pPr>
+        <w:rPr>
+          <w:rFonts w:eastAsia="Calibri"/>
+          <w:bCs/>
+          <w:noProof/>
+          <w:lang w:eastAsia="ru-RU"/>
+        </w:rPr>
+      </w:pPr>
+      <w:r>
+        <w:rPr>
+          <w:lang w:val="be-BY"/>
+        </w:rPr>
+        <w:t xml:space="preserve">30.09.1834 – крещение сына Иосифа Станислава (НИАБ 136-13-1535, л.548, </w:t>
+      </w:r>
+      <w:r>
+        <w:rPr>
+          <w:rFonts w:eastAsia="Calibri"/>
           <w:bCs/>
           <w:noProof/>
           <w:lang w:eastAsia="ru-RU"/>
@@ -260,62 +256,55 @@
           <w:noProof/>
           <w:lang w:eastAsia="ru-RU"/>
         </w:rPr>
-        <w:t>1</w:t>
-      </w:r>
-      <w:r>
-        <w:rPr>
-          <w:bCs/>
-          <w:noProof/>
-          <w:lang w:eastAsia="ru-RU"/>
+        <w:t>72</w:t>
+      </w:r>
+      <w:r>
+        <w:rPr>
+          <w:bCs/>
         </w:rPr>
         <w:t>/18</w:t>
       </w:r>
       <w:r>
         <w:rPr>
           <w:bCs/>
-          <w:noProof/>
-          <w:lang w:eastAsia="ru-RU"/>
-        </w:rPr>
-        <w:t>32</w:t>
-      </w:r>
-      <w:r>
-        <w:rPr>
-          <w:bCs/>
-        </w:rPr>
-        <w:t>-</w:t>
-      </w:r>
-      <w:r>
-        <w:rPr>
-          <w:bCs/>
-        </w:rPr>
-        <w:t>б</w:t>
-      </w:r>
-      <w:r>
-        <w:rPr>
-          <w:bCs/>
-        </w:rPr>
-        <w:t xml:space="preserve"> (</w:t>
-      </w:r>
-      <w:r>
-        <w:rPr>
-          <w:bCs/>
+        </w:rPr>
+        <w:t>34</w:t>
+      </w:r>
+      <w:r>
+        <w:rPr>
+          <w:bCs/>
+          <w:noProof/>
+          <w:lang w:eastAsia="ru-RU"/>
+        </w:rPr>
+        <w:t>-р (</w:t>
+      </w:r>
+      <w:r>
+        <w:rPr>
+          <w:bCs/>
+          <w:noProof/>
+          <w:lang w:eastAsia="ru-RU"/>
         </w:rPr>
         <w:t>коп</w:t>
       </w:r>
       <w:r>
         <w:rPr>
           <w:bCs/>
+          <w:noProof/>
+          <w:lang w:eastAsia="ru-RU"/>
         </w:rPr>
         <w:t>)</w:t>
       </w:r>
       <w:r>
         <w:rPr>
           <w:bCs/>
+          <w:noProof/>
+          <w:lang w:eastAsia="ru-RU"/>
         </w:rPr>
         <w:t>)</w:t>
       </w:r>
       <w:r>
         <w:rPr>
+          <w:rFonts w:eastAsia="Calibri"/>
           <w:bCs/>
           <w:noProof/>
           <w:lang w:eastAsia="ru-RU"/>
@@ -323,107 +312,36 @@
         <w:t>.</w:t>
       </w:r>
     </w:p>
-    <w:bookmarkEnd w:id="0"/>
-    <w:p>
-      <w:pPr>
-        <w:rPr>
+    <w:p>
+      <w:pPr>
+        <w:rPr>
+          <w:bCs/>
           <w:lang w:val="be-BY"/>
         </w:rPr>
       </w:pPr>
       <w:r>
-        <w:t xml:space="preserve">25.01.1834 - </w:t>
+        <w:t xml:space="preserve">18.06.1837 – </w:t>
       </w:r>
       <w:r>
         <w:rPr>
           <w:lang w:val="be-BY"/>
         </w:rPr>
-        <w:t>помещичья крестьянка, в ревизию 1834 года 20 лет (родилась около 1814 года), жила в доме 9 (НИАБ 333-9-543, л.139).</w:t>
-      </w:r>
-    </w:p>
-    <w:p>
-      <w:pPr>
-        <w:rPr>
-          <w:rFonts w:eastAsia="Calibri"/>
-          <w:bCs/>
-          <w:noProof/>
-          <w:lang w:eastAsia="ru-RU"/>
-        </w:rPr>
-      </w:pPr>
-      <w:r>
-        <w:rPr>
+        <w:t xml:space="preserve">крещение сына Фомы (НИАБ 136-13-633, л.114, </w:t>
+      </w:r>
+      <w:r>
+        <w:rPr>
+          <w:bCs/>
+          <w:noProof/>
+          <w:lang w:eastAsia="ru-RU"/>
+        </w:rPr>
+        <w:t>№65/1837-р (коп)</w:t>
+      </w:r>
+      <w:r>
+        <w:rPr>
+          <w:bCs/>
           <w:lang w:val="be-BY"/>
         </w:rPr>
-        <w:t xml:space="preserve">30.09.1834 – крещение сына Иосифа Станислава (НИАБ 136-13-1535, л.548, </w:t>
-      </w:r>
-      <w:r>
-        <w:rPr>
-          <w:rFonts w:eastAsia="Calibri"/>
-          <w:bCs/>
-          <w:noProof/>
-          <w:lang w:eastAsia="ru-RU"/>
-        </w:rPr>
-        <w:t>№</w:t>
-      </w:r>
-      <w:r>
-        <w:rPr>
-          <w:bCs/>
-          <w:noProof/>
-          <w:lang w:eastAsia="ru-RU"/>
-        </w:rPr>
-        <w:t>72</w:t>
-      </w:r>
-      <w:r>
-        <w:rPr>
-          <w:bCs/>
-        </w:rPr>
-        <w:t>/18</w:t>
-      </w:r>
-      <w:r>
-        <w:rPr>
-          <w:bCs/>
-        </w:rPr>
-        <w:t>34</w:t>
-      </w:r>
-      <w:r>
-        <w:rPr>
-          <w:bCs/>
-          <w:noProof/>
-          <w:lang w:eastAsia="ru-RU"/>
-        </w:rPr>
-        <w:t>-р (</w:t>
-      </w:r>
-      <w:r>
-        <w:rPr>
-          <w:bCs/>
-          <w:noProof/>
-          <w:lang w:eastAsia="ru-RU"/>
-        </w:rPr>
-        <w:t>коп</w:t>
-      </w:r>
-      <w:r>
-        <w:rPr>
-          <w:bCs/>
-          <w:noProof/>
-          <w:lang w:eastAsia="ru-RU"/>
-        </w:rPr>
-        <w:t>)</w:t>
-      </w:r>
-      <w:r>
-        <w:rPr>
-          <w:bCs/>
-          <w:noProof/>
-          <w:lang w:eastAsia="ru-RU"/>
-        </w:rPr>
-        <w:t>)</w:t>
-      </w:r>
-      <w:r>
-        <w:rPr>
-          <w:rFonts w:eastAsia="Calibri"/>
-          <w:bCs/>
-          <w:noProof/>
-          <w:lang w:eastAsia="ru-RU"/>
-        </w:rPr>
-        <w:t>.</w:t>
+        <w:t>).</w:t>
       </w:r>
     </w:p>
     <w:p>
@@ -665,30 +583,14 @@
         <w:rPr>
           <w:bCs/>
         </w:rPr>
-        <w:t xml:space="preserve"> – жених, парафии </w:t>
-      </w:r>
-      <w:proofErr w:type="spellStart"/>
-      <w:r>
-        <w:rPr>
-          <w:bCs/>
-        </w:rPr>
-        <w:t>Осовской</w:t>
-      </w:r>
-      <w:proofErr w:type="spellEnd"/>
-      <w:r>
-        <w:rPr>
-          <w:bCs/>
-        </w:rPr>
-        <w:t xml:space="preserve">: Лисичёнок Франц Дмитриев, деревня </w:t>
-      </w:r>
-      <w:proofErr w:type="spellStart"/>
-      <w:r>
-        <w:rPr>
-          <w:bCs/>
-        </w:rPr>
-        <w:t>Недаль</w:t>
-      </w:r>
-      <w:proofErr w:type="spellEnd"/>
+        <w:t xml:space="preserve"> – жених, парафии Осовской</w:t>
+      </w:r>
+      <w:r>
+        <w:rPr>
+          <w:bCs/>
+        </w:rPr>
+        <w:t>: Лисичёнок Франц Дмитриев, деревня Недаль</w:t>
+      </w:r>
       <w:r>
         <w:rPr>
           <w:bCs/>
@@ -726,50 +628,14 @@
         <w:rPr>
           <w:bCs/>
         </w:rPr>
-        <w:t xml:space="preserve"> – невеста, девка, парафии </w:t>
-      </w:r>
-      <w:proofErr w:type="spellStart"/>
-      <w:r>
-        <w:rPr>
-          <w:bCs/>
-        </w:rPr>
-        <w:t>Осовской</w:t>
-      </w:r>
-      <w:proofErr w:type="spellEnd"/>
-      <w:r>
-        <w:rPr>
-          <w:bCs/>
-        </w:rPr>
-        <w:t>, с деревни Горелое</w:t>
-      </w:r>
-      <w:r>
-        <w:rPr>
-          <w:bCs/>
-        </w:rPr>
-        <w:t xml:space="preserve">: </w:t>
-      </w:r>
-      <w:proofErr w:type="spellStart"/>
-      <w:r>
-        <w:rPr>
-          <w:bCs/>
-        </w:rPr>
-        <w:t>Пацяруха</w:t>
-      </w:r>
-      <w:proofErr w:type="spellEnd"/>
-      <w:r>
-        <w:rPr>
-          <w:bCs/>
-        </w:rPr>
-        <w:t xml:space="preserve"> Алёна Михайлова, деревня </w:t>
-      </w:r>
-      <w:proofErr w:type="spellStart"/>
-      <w:r>
-        <w:rPr>
-          <w:bCs/>
-        </w:rPr>
-        <w:t>Недаль</w:t>
-      </w:r>
-      <w:proofErr w:type="spellEnd"/>
+        <w:t xml:space="preserve"> – невеста, девка, парафии Осовской, с деревни Горелое</w:t>
+      </w:r>
+      <w:r>
+        <w:rPr>
+          <w:bCs/>
+        </w:rPr>
+        <w:t>: Пацяруха Алёна Михайлова, деревня Недаль</w:t>
+      </w:r>
       <w:r>
         <w:rPr>
           <w:bCs/>
@@ -810,21 +676,7 @@
         <w:rPr>
           <w:bCs/>
         </w:rPr>
-        <w:t xml:space="preserve"> – свидетель, с деревни </w:t>
-      </w:r>
-      <w:proofErr w:type="spellStart"/>
-      <w:r>
-        <w:rPr>
-          <w:bCs/>
-        </w:rPr>
-        <w:t>Разлитье</w:t>
-      </w:r>
-      <w:proofErr w:type="spellEnd"/>
-      <w:r>
-        <w:rPr>
-          <w:bCs/>
-        </w:rPr>
-        <w:t>.</w:t>
+        <w:t xml:space="preserve"> – свидетель, с деревни Разлитье.</w:t>
       </w:r>
     </w:p>
     <w:p>
@@ -986,6 +838,7 @@
         <w:rPr>
           <w:noProof/>
         </w:rPr>
+        <w:lastRenderedPageBreak/>
         <w:drawing>
           <wp:inline distT="0" distB="0" distL="0" distR="0" wp14:anchorId="35FDF312" wp14:editId="6A62D027">
             <wp:extent cx="5940425" cy="2209800"/>
@@ -1103,30 +956,14 @@
         <w:rPr>
           <w:bCs/>
         </w:rPr>
-        <w:t xml:space="preserve"> – жених, молодой, парафии </w:t>
-      </w:r>
-      <w:proofErr w:type="spellStart"/>
-      <w:r>
-        <w:rPr>
-          <w:bCs/>
-        </w:rPr>
-        <w:t>Осовской</w:t>
-      </w:r>
-      <w:proofErr w:type="spellEnd"/>
-      <w:r>
-        <w:rPr>
-          <w:bCs/>
-        </w:rPr>
-        <w:t xml:space="preserve">: Лисичёнок Франц Дмитриев, деревня </w:t>
-      </w:r>
-      <w:proofErr w:type="spellStart"/>
-      <w:r>
-        <w:rPr>
-          <w:bCs/>
-        </w:rPr>
-        <w:t>Недаль</w:t>
-      </w:r>
-      <w:proofErr w:type="spellEnd"/>
+        <w:t xml:space="preserve"> – жених, молодой, парафии Осовской</w:t>
+      </w:r>
+      <w:r>
+        <w:rPr>
+          <w:bCs/>
+        </w:rPr>
+        <w:t>: Лисичёнок Франц Дмитриев, деревня Недаль</w:t>
+      </w:r>
       <w:r>
         <w:rPr>
           <w:bCs/>
@@ -1164,36 +1001,14 @@
         <w:rPr>
           <w:bCs/>
         </w:rPr>
-        <w:t xml:space="preserve"> – невеста, девка, парафии </w:t>
-      </w:r>
-      <w:proofErr w:type="spellStart"/>
-      <w:r>
-        <w:rPr>
-          <w:bCs/>
-        </w:rPr>
-        <w:t>Осовской</w:t>
-      </w:r>
-      <w:proofErr w:type="spellEnd"/>
-      <w:r>
-        <w:rPr>
-          <w:bCs/>
-        </w:rPr>
-        <w:t>, с деревни Горелое</w:t>
-      </w:r>
-      <w:r>
-        <w:rPr>
-          <w:bCs/>
-        </w:rPr>
-        <w:t xml:space="preserve">: Лисичёнок Алёна Михайлова, деревня </w:t>
-      </w:r>
-      <w:proofErr w:type="spellStart"/>
-      <w:r>
-        <w:rPr>
-          <w:bCs/>
-        </w:rPr>
-        <w:t>Недаль</w:t>
-      </w:r>
-      <w:proofErr w:type="spellEnd"/>
+        <w:t xml:space="preserve"> – невеста, девка, парафии Осовской, с деревни Горелое</w:t>
+      </w:r>
+      <w:r>
+        <w:rPr>
+          <w:bCs/>
+        </w:rPr>
+        <w:t>: Лисичёнок Алёна Михайлова, деревня Недаль</w:t>
+      </w:r>
       <w:r>
         <w:rPr>
           <w:bCs/>
@@ -1234,21 +1049,7 @@
         <w:rPr>
           <w:bCs/>
         </w:rPr>
-        <w:t xml:space="preserve"> – свидетель, с деревни </w:t>
-      </w:r>
-      <w:proofErr w:type="spellStart"/>
-      <w:r>
-        <w:rPr>
-          <w:bCs/>
-        </w:rPr>
-        <w:t>Разлитье</w:t>
-      </w:r>
-      <w:proofErr w:type="spellEnd"/>
-      <w:r>
-        <w:rPr>
-          <w:bCs/>
-        </w:rPr>
-        <w:t>.</w:t>
+        <w:t xml:space="preserve"> – свидетель, с деревни Разлитье.</w:t>
       </w:r>
     </w:p>
     <w:p>
@@ -1419,63 +1220,7 @@
         <w:rPr>
           <w:bCs/>
         </w:rPr>
-        <w:t xml:space="preserve">1834 года генваря 25 дня Минской губернии </w:t>
-      </w:r>
-      <w:proofErr w:type="spellStart"/>
-      <w:r>
-        <w:rPr>
-          <w:bCs/>
-        </w:rPr>
-        <w:t>Борисовскаго</w:t>
-      </w:r>
-      <w:proofErr w:type="spellEnd"/>
-      <w:r>
-        <w:rPr>
-          <w:bCs/>
-        </w:rPr>
-        <w:t xml:space="preserve"> уезда имения Мстижа с деревнями к оному принадлежащими помещика </w:t>
-      </w:r>
-      <w:proofErr w:type="spellStart"/>
-      <w:r>
-        <w:rPr>
-          <w:bCs/>
-        </w:rPr>
-        <w:t>бывшаго</w:t>
-      </w:r>
-      <w:proofErr w:type="spellEnd"/>
-      <w:r>
-        <w:rPr>
-          <w:bCs/>
-        </w:rPr>
-        <w:t xml:space="preserve"> </w:t>
-      </w:r>
-      <w:proofErr w:type="spellStart"/>
-      <w:r>
-        <w:rPr>
-          <w:bCs/>
-        </w:rPr>
-        <w:t>Борисовскаго</w:t>
-      </w:r>
-      <w:proofErr w:type="spellEnd"/>
-      <w:r>
-        <w:rPr>
-          <w:bCs/>
-        </w:rPr>
-        <w:t xml:space="preserve"> предводителя дворянства Иосифа Михайлы сына Слизень и состоящих мужеска и </w:t>
-      </w:r>
-      <w:proofErr w:type="spellStart"/>
-      <w:r>
-        <w:rPr>
-          <w:bCs/>
-        </w:rPr>
-        <w:t>женска</w:t>
-      </w:r>
-      <w:proofErr w:type="spellEnd"/>
-      <w:r>
-        <w:rPr>
-          <w:bCs/>
-        </w:rPr>
-        <w:t xml:space="preserve"> пола дворовых людях и крестьянах</w:t>
+        <w:t>1834 года генваря 25 дня Минской губернии Борисовскаго уезда имения Мстижа с деревнями к оному принадлежащими помещика бывшаго Борисовскаго предводителя дворянства Иосифа Михайлы сына Слизень и состоящих мужеска и женска пола дворовых людях и крестьянах</w:t>
       </w:r>
     </w:p>
     <w:p>
@@ -1556,43 +1301,8 @@
           <w:bCs/>
         </w:rPr>
         <w:tab/>
-      </w:r>
-      <w:proofErr w:type="spellStart"/>
-      <w:r>
-        <w:rPr>
-          <w:bCs/>
-        </w:rPr>
-        <w:t>Змитрок</w:t>
-      </w:r>
-      <w:proofErr w:type="spellEnd"/>
-      <w:r>
-        <w:rPr>
-          <w:bCs/>
-        </w:rPr>
-        <w:t xml:space="preserve"> </w:t>
-      </w:r>
-      <w:proofErr w:type="spellStart"/>
-      <w:r>
-        <w:rPr>
-          <w:bCs/>
-        </w:rPr>
-        <w:t>Василiов</w:t>
-      </w:r>
-      <w:proofErr w:type="spellEnd"/>
-      <w:r>
-        <w:rPr>
-          <w:bCs/>
-        </w:rPr>
-        <w:t xml:space="preserve"> </w:t>
-      </w:r>
-      <w:proofErr w:type="spellStart"/>
-      <w:r>
-        <w:rPr>
-          <w:bCs/>
-        </w:rPr>
-        <w:t>Лесичонек</w:t>
-      </w:r>
-      <w:proofErr w:type="spellEnd"/>
+        <w:t>Змитрок Василiов Лесичонек</w:t>
+      </w:r>
       <w:r>
         <w:rPr>
           <w:bCs/>
@@ -1637,19 +1347,11 @@
           <w:bCs/>
         </w:rPr>
       </w:pPr>
-      <w:proofErr w:type="spellStart"/>
-      <w:r>
-        <w:rPr>
-          <w:bCs/>
-        </w:rPr>
-        <w:t>Змитрока</w:t>
-      </w:r>
-      <w:proofErr w:type="spellEnd"/>
-      <w:r>
-        <w:rPr>
-          <w:bCs/>
-        </w:rPr>
-        <w:t xml:space="preserve"> сыновья Франц</w:t>
+      <w:r>
+        <w:rPr>
+          <w:bCs/>
+        </w:rPr>
+        <w:t>Змитрока сыновья Франц</w:t>
       </w:r>
       <w:r>
         <w:rPr>
@@ -1707,14 +1409,12 @@
           <w:bCs/>
         </w:rPr>
       </w:pPr>
-      <w:proofErr w:type="spellStart"/>
       <w:r>
         <w:rPr>
           <w:bCs/>
         </w:rPr>
         <w:t>Миколай</w:t>
       </w:r>
-      <w:proofErr w:type="spellEnd"/>
       <w:r>
         <w:rPr>
           <w:bCs/>
@@ -1848,20 +1548,7 @@
           <w:bCs/>
         </w:rPr>
         <w:tab/>
-      </w:r>
-      <w:proofErr w:type="spellStart"/>
-      <w:r>
-        <w:rPr>
-          <w:bCs/>
-        </w:rPr>
-        <w:t>вновьрожд</w:t>
-      </w:r>
-      <w:proofErr w:type="spellEnd"/>
-      <w:r>
-        <w:rPr>
-          <w:bCs/>
-        </w:rPr>
-        <w:t>- 12</w:t>
+        <w:t>вновьрожд- 12</w:t>
       </w:r>
     </w:p>
     <w:p>
@@ -1935,41 +1622,20 @@
           <w:bCs/>
         </w:rPr>
         <w:tab/>
-      </w:r>
-      <w:proofErr w:type="spellStart"/>
-      <w:r>
-        <w:rPr>
-          <w:bCs/>
-        </w:rPr>
-        <w:t>вновьрожд</w:t>
-      </w:r>
-      <w:proofErr w:type="spellEnd"/>
-      <w:r>
-        <w:rPr>
-          <w:bCs/>
-        </w:rPr>
-        <w:t>- 7</w:t>
-      </w:r>
-    </w:p>
-    <w:p>
-      <w:pPr>
-        <w:rPr>
-          <w:bCs/>
-        </w:rPr>
-      </w:pPr>
-      <w:proofErr w:type="spellStart"/>
-      <w:r>
-        <w:rPr>
-          <w:bCs/>
-        </w:rPr>
-        <w:t>Змитрока</w:t>
-      </w:r>
-      <w:proofErr w:type="spellEnd"/>
-      <w:r>
-        <w:rPr>
-          <w:bCs/>
-        </w:rPr>
-        <w:t xml:space="preserve"> брат Павел</w:t>
+        <w:t>вновьрожд- 7</w:t>
+      </w:r>
+    </w:p>
+    <w:p>
+      <w:pPr>
+        <w:rPr>
+          <w:bCs/>
+        </w:rPr>
+      </w:pPr>
+      <w:r>
+        <w:rPr>
+          <w:bCs/>
+        </w:rPr>
+        <w:t>Змитрока брат Павел</w:t>
       </w:r>
       <w:r>
         <w:rPr>
@@ -2080,53 +1746,28 @@
           <w:bCs/>
         </w:rPr>
         <w:tab/>
-      </w:r>
-      <w:proofErr w:type="spellStart"/>
-      <w:r>
-        <w:rPr>
-          <w:bCs/>
-        </w:rPr>
-        <w:t>вновьрожд</w:t>
-      </w:r>
-      <w:proofErr w:type="spellEnd"/>
-      <w:r>
-        <w:rPr>
-          <w:bCs/>
-        </w:rPr>
-        <w:t>- 11</w:t>
-      </w:r>
-    </w:p>
-    <w:p>
-      <w:pPr>
-        <w:rPr>
-          <w:bCs/>
-        </w:rPr>
-      </w:pPr>
-      <w:r>
-        <w:rPr>
-          <w:bCs/>
-        </w:rPr>
-        <w:tab/>
-      </w:r>
-      <w:r>
-        <w:rPr>
-          <w:bCs/>
-        </w:rPr>
-        <w:tab/>
-      </w:r>
-      <w:proofErr w:type="spellStart"/>
-      <w:r>
-        <w:rPr>
-          <w:bCs/>
-        </w:rPr>
-        <w:t>Змитрока</w:t>
-      </w:r>
-      <w:proofErr w:type="spellEnd"/>
-      <w:r>
-        <w:rPr>
-          <w:bCs/>
-        </w:rPr>
-        <w:t xml:space="preserve"> жена Агапа</w:t>
+        <w:t>вновьрожд- 11</w:t>
+      </w:r>
+    </w:p>
+    <w:p>
+      <w:pPr>
+        <w:rPr>
+          <w:bCs/>
+        </w:rPr>
+      </w:pPr>
+      <w:r>
+        <w:rPr>
+          <w:bCs/>
+        </w:rPr>
+        <w:lastRenderedPageBreak/>
+        <w:tab/>
+      </w:r>
+      <w:r>
+        <w:rPr>
+          <w:bCs/>
+        </w:rPr>
+        <w:tab/>
+        <w:t>Змитрока жена Агапа</w:t>
       </w:r>
       <w:r>
         <w:rPr>
@@ -2189,16 +1830,8 @@
           <w:bCs/>
         </w:rPr>
         <w:tab/>
-        <w:t xml:space="preserve">Франца жена </w:t>
-      </w:r>
-      <w:proofErr w:type="spellStart"/>
-      <w:r>
-        <w:rPr>
-          <w:bCs/>
-        </w:rPr>
-        <w:t>Алiона</w:t>
-      </w:r>
-      <w:proofErr w:type="spellEnd"/>
+        <w:t>Франца жена Алiона</w:t>
+      </w:r>
       <w:r>
         <w:rPr>
           <w:bCs/>
@@ -2266,29 +1899,8 @@
           <w:bCs/>
         </w:rPr>
         <w:tab/>
-      </w:r>
-      <w:proofErr w:type="spellStart"/>
-      <w:r>
-        <w:rPr>
-          <w:bCs/>
-        </w:rPr>
-        <w:t>Змитрока</w:t>
-      </w:r>
-      <w:proofErr w:type="spellEnd"/>
-      <w:r>
-        <w:rPr>
-          <w:bCs/>
-        </w:rPr>
-        <w:t xml:space="preserve"> дочери </w:t>
-      </w:r>
-      <w:proofErr w:type="spellStart"/>
-      <w:r>
-        <w:rPr>
-          <w:bCs/>
-        </w:rPr>
-        <w:t>Маланя</w:t>
-      </w:r>
-      <w:proofErr w:type="spellEnd"/>
+        <w:t>Змитрока дочери Маланя</w:t>
+      </w:r>
       <w:r>
         <w:rPr>
           <w:bCs/>
@@ -2350,16 +1962,8 @@
           <w:bCs/>
         </w:rPr>
         <w:tab/>
-        <w:t xml:space="preserve">Павла жена </w:t>
-      </w:r>
-      <w:proofErr w:type="spellStart"/>
-      <w:r>
-        <w:rPr>
-          <w:bCs/>
-        </w:rPr>
-        <w:t>Кулина</w:t>
-      </w:r>
-      <w:proofErr w:type="spellEnd"/>
+        <w:t>Павла жена Кулина</w:t>
+      </w:r>
       <w:r>
         <w:rPr>
           <w:bCs/>
@@ -2495,7 +2099,6 @@
           <w:noProof/>
           <w14:ligatures w14:val="standardContextual"/>
         </w:rPr>
-        <w:lastRenderedPageBreak/>
         <w:drawing>
           <wp:inline distT="0" distB="0" distL="0" distR="0" wp14:anchorId="4D2B0FB6" wp14:editId="0806A28C">
             <wp:extent cx="5940425" cy="1106170"/>
@@ -2535,13 +2138,8 @@
     </w:p>
     <w:p/>
     <w:p>
-      <w:proofErr w:type="spellStart"/>
-      <w:r>
-        <w:t>Мстижская</w:t>
-      </w:r>
-      <w:proofErr w:type="spellEnd"/>
-      <w:r>
-        <w:t xml:space="preserve"> Крестовоздвиженская</w:t>
+      <w:r>
+        <w:t>Мстижская Крестовоздвиженская</w:t>
       </w:r>
       <w:r>
         <w:t xml:space="preserve"> церковь. </w:t>
@@ -2629,36 +2227,71 @@
         <w:rPr>
           <w:bCs/>
         </w:rPr>
-        <w:t xml:space="preserve">сын крестьян </w:t>
-      </w:r>
-      <w:proofErr w:type="spellStart"/>
-      <w:r>
-        <w:rPr>
-          <w:bCs/>
-        </w:rPr>
-        <w:t>Осовской</w:t>
-      </w:r>
-      <w:proofErr w:type="spellEnd"/>
-      <w:r>
-        <w:rPr>
-          <w:bCs/>
-        </w:rPr>
-        <w:t xml:space="preserve"> парафии: Лисичёнок Иосиф Францев, деревня </w:t>
-      </w:r>
-      <w:proofErr w:type="spellStart"/>
-      <w:r>
-        <w:rPr>
-          <w:bCs/>
-        </w:rPr>
-        <w:t>Недаль</w:t>
-      </w:r>
-      <w:proofErr w:type="spellEnd"/>
+        <w:t>сын крестьян Осовской парафии: Лисичёнок Иосиф Францев, деревня Недаль.</w:t>
+      </w:r>
+    </w:p>
+    <w:p>
+      <w:pPr>
+        <w:rPr>
+          <w:bCs/>
+        </w:rPr>
+      </w:pPr>
+      <w:r>
+        <w:rPr>
+          <w:bCs/>
+          <w:lang w:val="pl-PL"/>
+        </w:rPr>
+        <w:t>Lesiczonek</w:t>
+      </w:r>
+      <w:r>
+        <w:rPr>
+          <w:bCs/>
+        </w:rPr>
+        <w:t xml:space="preserve"> </w:t>
+      </w:r>
+      <w:r>
+        <w:rPr>
+          <w:bCs/>
+          <w:lang w:val="pl-PL"/>
+        </w:rPr>
+        <w:t>Francisk</w:t>
+      </w:r>
+      <w:r>
+        <w:rPr>
+          <w:bCs/>
+        </w:rPr>
+        <w:t xml:space="preserve"> – </w:t>
+      </w:r>
+      <w:r>
+        <w:rPr>
+          <w:bCs/>
+        </w:rPr>
+        <w:t>отец</w:t>
+      </w:r>
+      <w:r>
+        <w:rPr>
+          <w:bCs/>
+        </w:rPr>
+        <w:t>: Лисичёнок Франц Дмитриев, деревня Недаль</w:t>
+      </w:r>
       <w:r>
         <w:rPr>
           <w:bCs/>
         </w:rPr>
         <w:t>.</w:t>
       </w:r>
+      <w:r>
+        <w:rPr>
+          <w:bCs/>
+        </w:rPr>
+        <w:tab/>
+      </w:r>
+      <w:r>
+        <w:rPr>
+          <w:bCs/>
+        </w:rPr>
+        <w:tab/>
+      </w:r>
     </w:p>
     <w:p>
       <w:pPr>
@@ -2671,7 +2304,7 @@
           <w:bCs/>
           <w:lang w:val="pl-PL"/>
         </w:rPr>
-        <w:t>Lesiczonek</w:t>
+        <w:t>Lesiczonkowa</w:t>
       </w:r>
       <w:r>
         <w:rPr>
@@ -2684,7 +2317,7 @@
           <w:bCs/>
           <w:lang w:val="pl-PL"/>
         </w:rPr>
-        <w:t>Francisk</w:t>
+        <w:t>Helena</w:t>
       </w:r>
       <w:r>
         <w:rPr>
@@ -2696,22 +2329,14 @@
         <w:rPr>
           <w:bCs/>
         </w:rPr>
-        <w:t>отец</w:t>
-      </w:r>
-      <w:r>
-        <w:rPr>
-          <w:bCs/>
-        </w:rPr>
-        <w:t xml:space="preserve">: Лисичёнок Франц Дмитриев, деревня </w:t>
-      </w:r>
-      <w:proofErr w:type="spellStart"/>
-      <w:r>
-        <w:rPr>
-          <w:bCs/>
-        </w:rPr>
-        <w:t>Недаль</w:t>
-      </w:r>
-      <w:proofErr w:type="spellEnd"/>
+        <w:t>мать</w:t>
+      </w:r>
+      <w:r>
+        <w:rPr>
+          <w:bCs/>
+        </w:rPr>
+        <w:t>: Лисичёнок Алёна Михайлова, деревня Недаль</w:t>
+      </w:r>
       <w:r>
         <w:rPr>
           <w:bCs/>
@@ -2742,7 +2367,7 @@
           <w:bCs/>
           <w:lang w:val="pl-PL"/>
         </w:rPr>
-        <w:t>Lesiczonkowa</w:t>
+        <w:t>Suszko</w:t>
       </w:r>
       <w:r>
         <w:rPr>
@@ -2755,7 +2380,172 @@
           <w:bCs/>
           <w:lang w:val="pl-PL"/>
         </w:rPr>
-        <w:t>Helena</w:t>
+        <w:t>Cimoszka</w:t>
+      </w:r>
+      <w:r>
+        <w:rPr>
+          <w:bCs/>
+        </w:rPr>
+        <w:t xml:space="preserve"> </w:t>
+      </w:r>
+      <w:r>
+        <w:rPr>
+          <w:bCs/>
+        </w:rPr>
+        <w:t>–</w:t>
+      </w:r>
+      <w:r>
+        <w:rPr>
+          <w:bCs/>
+        </w:rPr>
+        <w:t xml:space="preserve"> </w:t>
+      </w:r>
+      <w:r>
+        <w:rPr>
+          <w:bCs/>
+        </w:rPr>
+        <w:t>крестный отец: Сушко Цимошка</w:t>
+      </w:r>
+      <w:r>
+        <w:rPr>
+          <w:bCs/>
+        </w:rPr>
+        <w:t>.</w:t>
+      </w:r>
+      <w:r>
+        <w:rPr>
+          <w:bCs/>
+        </w:rPr>
+        <w:tab/>
+      </w:r>
+      <w:r>
+        <w:rPr>
+          <w:bCs/>
+        </w:rPr>
+        <w:tab/>
+      </w:r>
+      <w:r>
+        <w:rPr>
+          <w:noProof/>
+          <w:lang w:eastAsia="ru-RU"/>
+        </w:rPr>
+        <w:t xml:space="preserve"> </w:t>
+      </w:r>
+    </w:p>
+    <w:p>
+      <w:pPr>
+        <w:rPr>
+          <w:bCs/>
+        </w:rPr>
+      </w:pPr>
+      <w:r>
+        <w:rPr>
+          <w:bCs/>
+          <w:lang w:val="pl-PL"/>
+        </w:rPr>
+        <w:t>Szpedowa</w:t>
+      </w:r>
+      <w:r>
+        <w:rPr>
+          <w:bCs/>
+        </w:rPr>
+        <w:t xml:space="preserve"> </w:t>
+      </w:r>
+      <w:r>
+        <w:rPr>
+          <w:bCs/>
+          <w:lang w:val="pl-PL"/>
+        </w:rPr>
+        <w:t>Anna</w:t>
+      </w:r>
+      <w:r>
+        <w:rPr>
+          <w:bCs/>
+        </w:rPr>
+        <w:t xml:space="preserve"> </w:t>
+      </w:r>
+      <w:r>
+        <w:rPr>
+          <w:bCs/>
+        </w:rPr>
+        <w:t>–</w:t>
+      </w:r>
+      <w:r>
+        <w:rPr>
+          <w:bCs/>
+        </w:rPr>
+        <w:t xml:space="preserve"> </w:t>
+      </w:r>
+      <w:r>
+        <w:rPr>
+          <w:bCs/>
+        </w:rPr>
+        <w:t>крестная мать: Шпет Анна Степанова, деревня Недаль</w:t>
+      </w:r>
+      <w:r>
+        <w:rPr>
+          <w:bCs/>
+        </w:rPr>
+        <w:t>.</w:t>
+      </w:r>
+      <w:r>
+        <w:rPr>
+          <w:bCs/>
+        </w:rPr>
+        <w:tab/>
+      </w:r>
+      <w:r>
+        <w:rPr>
+          <w:bCs/>
+        </w:rPr>
+        <w:tab/>
+      </w:r>
+      <w:r>
+        <w:rPr>
+          <w:noProof/>
+          <w:lang w:eastAsia="ru-RU"/>
+        </w:rPr>
+        <w:t xml:space="preserve">  </w:t>
+      </w:r>
+    </w:p>
+    <w:p>
+      <w:pPr>
+        <w:rPr>
+          <w:bCs/>
+        </w:rPr>
+      </w:pPr>
+      <w:r>
+        <w:rPr>
+          <w:bCs/>
+          <w:lang w:val="pl-PL"/>
+        </w:rPr>
+        <w:t>Butwi</w:t>
+      </w:r>
+      <w:r>
+        <w:rPr>
+          <w:bCs/>
+        </w:rPr>
+        <w:t>ł</w:t>
+      </w:r>
+      <w:r>
+        <w:rPr>
+          <w:bCs/>
+          <w:lang w:val="pl-PL"/>
+        </w:rPr>
+        <w:t>owski</w:t>
+      </w:r>
+      <w:r>
+        <w:rPr>
+          <w:bCs/>
+        </w:rPr>
+        <w:t xml:space="preserve"> Ł</w:t>
+      </w:r>
+      <w:r>
+        <w:rPr>
+          <w:bCs/>
+          <w:lang w:val="pl-PL"/>
+        </w:rPr>
+        <w:t>ukasz</w:t>
       </w:r>
       <w:r>
         <w:rPr>
@@ -2767,282 +2557,454 @@
         <w:rPr>
           <w:bCs/>
         </w:rPr>
-        <w:t>мать</w:t>
-      </w:r>
-      <w:r>
-        <w:rPr>
-          <w:bCs/>
-        </w:rPr>
-        <w:t xml:space="preserve">: Лисичёнок Алёна Михайлова, деревня </w:t>
-      </w:r>
-      <w:proofErr w:type="spellStart"/>
-      <w:r>
-        <w:rPr>
-          <w:bCs/>
-        </w:rPr>
-        <w:t>Недаль</w:t>
-      </w:r>
-      <w:proofErr w:type="spellEnd"/>
+        <w:t>ксёндз</w:t>
+      </w:r>
       <w:r>
         <w:rPr>
           <w:bCs/>
         </w:rPr>
         <w:t>.</w:t>
       </w:r>
-      <w:r>
-        <w:rPr>
-          <w:bCs/>
-        </w:rPr>
-        <w:tab/>
-      </w:r>
-      <w:r>
-        <w:rPr>
-          <w:bCs/>
-        </w:rPr>
-        <w:tab/>
-      </w:r>
-    </w:p>
-    <w:p>
-      <w:pPr>
-        <w:rPr>
-          <w:bCs/>
-        </w:rPr>
-      </w:pPr>
-      <w:r>
-        <w:rPr>
-          <w:bCs/>
-          <w:lang w:val="pl-PL"/>
-        </w:rPr>
-        <w:t>Suszko</w:t>
-      </w:r>
-      <w:r>
-        <w:rPr>
-          <w:bCs/>
+    </w:p>
+    <w:bookmarkEnd w:id="5"/>
+    <w:p>
+      <w:pPr>
+        <w:rPr>
+          <w:lang w:val="be-BY"/>
+        </w:rPr>
+      </w:pPr>
+    </w:p>
+    <w:p>
+      <w:pPr>
+        <w:rPr>
+          <w:bCs/>
+        </w:rPr>
+      </w:pPr>
+      <w:bookmarkStart w:id="6" w:name="_Hlk147487693"/>
+      <w:r>
+        <w:rPr>
+          <w:b/>
+          <w:bCs/>
+          <w:noProof/>
+          <w:lang w:eastAsia="ru-RU"/>
+        </w:rPr>
+        <w:t>НИАБ 136-13-633</w:t>
+      </w:r>
+      <w:r>
+        <w:rPr>
+          <w:b/>
+          <w:bCs/>
+          <w:noProof/>
+          <w:lang w:eastAsia="ru-RU"/>
+        </w:rPr>
+        <w:tab/>
+      </w:r>
+      <w:r>
+        <w:rPr>
+          <w:noProof/>
+          <w:lang w:eastAsia="ru-RU"/>
+        </w:rPr>
+        <w:t xml:space="preserve">Лист </w:t>
+      </w:r>
+      <w:r>
+        <w:rPr>
+          <w:noProof/>
+          <w:lang w:eastAsia="ru-RU"/>
+        </w:rPr>
+        <w:t>114</w:t>
+      </w:r>
+      <w:r>
+        <w:rPr>
+          <w:noProof/>
+          <w:lang w:eastAsia="ru-RU"/>
+        </w:rPr>
+        <w:t>.</w:t>
+      </w:r>
+      <w:r>
+        <w:rPr>
+          <w:b/>
+          <w:noProof/>
+          <w:lang w:eastAsia="ru-RU"/>
+        </w:rPr>
+        <w:t xml:space="preserve"> Метрическая запись №65</w:t>
+      </w:r>
+      <w:r>
+        <w:rPr>
+          <w:b/>
+          <w:noProof/>
+          <w:lang w:eastAsia="ru-RU"/>
+        </w:rPr>
+        <w:t>/1</w:t>
+      </w:r>
+      <w:r>
+        <w:rPr>
+          <w:b/>
+          <w:noProof/>
+          <w:lang w:eastAsia="ru-RU"/>
+        </w:rPr>
+        <w:t>837-р (коп).</w:t>
+      </w:r>
+      <w:r>
+        <w:rPr>
+          <w:b/>
+          <w:noProof/>
+          <w:lang w:eastAsia="ru-RU"/>
+        </w:rPr>
+        <w:tab/>
+      </w:r>
+    </w:p>
+    <w:p/>
+    <w:p>
+      <w:r>
+        <w:rPr>
+          <w:noProof/>
+          <w14:ligatures w14:val="standardContextual"/>
+        </w:rPr>
+        <w:drawing>
+          <wp:inline distT="0" distB="0" distL="0" distR="0" wp14:anchorId="0062D4F8" wp14:editId="6A90E0EE">
+            <wp:extent cx="5940425" cy="2474595"/>
+            <wp:effectExtent l="0" t="0" r="3175" b="1905"/>
+            <wp:docPr id="716781663" name="Рисунок 1"/>
+            <wp:cNvGraphicFramePr>
+              <a:graphicFrameLocks xmlns:a="http://schemas.openxmlformats.org/drawingml/2006/main" noChangeAspect="1"/>
+            </wp:cNvGraphicFramePr>
+            <a:graphic xmlns:a="http://schemas.openxmlformats.org/drawingml/2006/main">
+              <a:graphicData uri="http://schemas.openxmlformats.org/drawingml/2006/picture">
+                <pic:pic xmlns:pic="http://schemas.openxmlformats.org/drawingml/2006/picture">
+                  <pic:nvPicPr>
+                    <pic:cNvPr id="716781663" name=""/>
+                    <pic:cNvPicPr/>
+                  </pic:nvPicPr>
+                  <pic:blipFill>
+                    <a:blip r:embed="rId7"/>
+                    <a:stretch>
+                      <a:fillRect/>
+                    </a:stretch>
+                  </pic:blipFill>
+                  <pic:spPr>
+                    <a:xfrm>
+                      <a:off x="0" y="0"/>
+                      <a:ext cx="5940425" cy="2474595"/>
+                    </a:xfrm>
+                    <a:prstGeom prst="rect">
+                      <a:avLst/>
+                    </a:prstGeom>
+                  </pic:spPr>
+                </pic:pic>
+              </a:graphicData>
+            </a:graphic>
+          </wp:inline>
+        </w:drawing>
+      </w:r>
+    </w:p>
+    <w:p/>
+    <w:p>
+      <w:pPr>
+        <w:rPr>
+          <w:noProof/>
+          <w:lang w:eastAsia="ru-RU"/>
+        </w:rPr>
+      </w:pPr>
+      <w:r>
+        <w:rPr>
+          <w:noProof/>
+          <w:lang w:eastAsia="ru-RU"/>
+        </w:rPr>
+        <w:t>Мстижская Крестовоздвиженская церковь. 18 июня 1837 года. Метрическая запись о крещении.</w:t>
+      </w:r>
+    </w:p>
+    <w:p>
+      <w:pPr>
+        <w:rPr>
+          <w:noProof/>
+          <w:lang w:eastAsia="ru-RU"/>
+        </w:rPr>
+      </w:pPr>
+    </w:p>
+    <w:p>
+      <w:pPr>
+        <w:rPr>
+          <w:noProof/>
+          <w:lang w:eastAsia="ru-RU"/>
+        </w:rPr>
+      </w:pPr>
+      <w:r>
+        <w:rPr>
+          <w:bCs/>
+          <w:noProof/>
+          <w:lang w:eastAsia="ru-RU"/>
+        </w:rPr>
+        <w:lastRenderedPageBreak/>
+        <w:t xml:space="preserve">Лесичонек Фтома </w:t>
+      </w:r>
+      <w:r>
+        <w:rPr>
+          <w:noProof/>
+          <w:lang w:eastAsia="ru-RU"/>
+        </w:rPr>
+        <w:t xml:space="preserve">– </w:t>
+      </w:r>
+      <w:r>
+        <w:rPr>
+          <w:noProof/>
+          <w:lang w:eastAsia="ru-RU"/>
+        </w:rPr>
+        <w:t>сын крестьян с деревни Недаль, родился 3 июня 1837 года: Лисичёнок Фома Францев, деревня Недаль</w:t>
+      </w:r>
+      <w:r>
+        <w:rPr>
+          <w:noProof/>
+          <w:lang w:eastAsia="ru-RU"/>
+        </w:rPr>
+        <w:t>.</w:t>
+      </w:r>
+      <w:r>
+        <w:rPr>
+          <w:noProof/>
+          <w:lang w:eastAsia="ru-RU"/>
         </w:rPr>
         <w:t xml:space="preserve"> </w:t>
       </w:r>
       <w:r>
         <w:rPr>
-          <w:bCs/>
-          <w:lang w:val="pl-PL"/>
-        </w:rPr>
-        <w:t>Cimoszka</w:t>
-      </w:r>
-      <w:r>
-        <w:rPr>
-          <w:bCs/>
+          <w:noProof/>
+          <w:lang w:eastAsia="ru-RU"/>
+        </w:rPr>
+        <w:tab/>
+      </w:r>
+    </w:p>
+    <w:p>
+      <w:pPr>
+        <w:rPr>
+          <w:noProof/>
+          <w:lang w:eastAsia="ru-RU"/>
+        </w:rPr>
+      </w:pPr>
+      <w:r>
+        <w:rPr>
+          <w:bCs/>
+          <w:noProof/>
+          <w:lang w:eastAsia="ru-RU"/>
+        </w:rPr>
+        <w:t>Лесичонек Франц</w:t>
+      </w:r>
+      <w:r>
+        <w:rPr>
+          <w:noProof/>
+          <w:lang w:eastAsia="ru-RU"/>
+        </w:rPr>
+        <w:t xml:space="preserve"> – </w:t>
+      </w:r>
+      <w:r>
+        <w:rPr>
+          <w:noProof/>
+          <w:lang w:eastAsia="ru-RU"/>
+        </w:rPr>
+        <w:t>отец: Лисичёнок Франц Дмитриев, деревня Недаль</w:t>
+      </w:r>
+      <w:r>
+        <w:rPr>
+          <w:noProof/>
+          <w:lang w:eastAsia="ru-RU"/>
+        </w:rPr>
+        <w:t>.</w:t>
+      </w:r>
+      <w:r>
+        <w:rPr>
+          <w:noProof/>
+          <w:lang w:eastAsia="ru-RU"/>
+        </w:rPr>
+        <w:tab/>
+      </w:r>
+      <w:r>
+        <w:rPr>
+          <w:noProof/>
+          <w:lang w:eastAsia="ru-RU"/>
+        </w:rPr>
+        <w:tab/>
+      </w:r>
+    </w:p>
+    <w:p>
+      <w:pPr>
+        <w:rPr>
+          <w:noProof/>
+          <w:lang w:eastAsia="ru-RU"/>
+        </w:rPr>
+      </w:pPr>
+      <w:r>
+        <w:rPr>
+          <w:bCs/>
+          <w:noProof/>
+          <w:color w:val="000000" w:themeColor="text1"/>
+          <w:lang w:eastAsia="ru-RU"/>
+        </w:rPr>
+        <w:t>Лесичоне Елена</w:t>
+      </w:r>
+      <w:r>
+        <w:rPr>
+          <w:noProof/>
+          <w:lang w:eastAsia="ru-RU"/>
+        </w:rPr>
+        <w:t xml:space="preserve"> – </w:t>
+      </w:r>
+      <w:r>
+        <w:rPr>
+          <w:noProof/>
+          <w:lang w:eastAsia="ru-RU"/>
+        </w:rPr>
+        <w:t>мать: Лисичёнок Алёна Михайлова, деревня Недаль</w:t>
+      </w:r>
+      <w:r>
+        <w:rPr>
+          <w:noProof/>
+          <w:lang w:eastAsia="ru-RU"/>
+        </w:rPr>
+        <w:t>.</w:t>
+      </w:r>
+      <w:r>
+        <w:rPr>
+          <w:noProof/>
+          <w:lang w:eastAsia="ru-RU"/>
+        </w:rPr>
+        <w:tab/>
+      </w:r>
+    </w:p>
+    <w:p>
+      <w:pPr>
+        <w:rPr>
+          <w:noProof/>
+          <w:lang w:eastAsia="ru-RU"/>
+        </w:rPr>
+      </w:pPr>
+      <w:r>
+        <w:rPr>
+          <w:bCs/>
+          <w:noProof/>
+          <w:lang w:eastAsia="ru-RU"/>
+        </w:rPr>
+        <w:t>Сушко Тимошка</w:t>
+      </w:r>
+      <w:r>
+        <w:rPr>
+          <w:b/>
+          <w:noProof/>
+          <w:lang w:eastAsia="ru-RU"/>
         </w:rPr>
         <w:t xml:space="preserve"> </w:t>
       </w:r>
       <w:r>
         <w:rPr>
-          <w:bCs/>
-        </w:rPr>
-        <w:t>–</w:t>
-      </w:r>
-      <w:r>
-        <w:rPr>
-          <w:bCs/>
+          <w:noProof/>
+          <w:lang w:eastAsia="ru-RU"/>
+        </w:rPr>
+        <w:t xml:space="preserve">– </w:t>
+      </w:r>
+      <w:r>
+        <w:rPr>
+          <w:noProof/>
+          <w:lang w:eastAsia="ru-RU"/>
+        </w:rPr>
+        <w:t>крестный отец: Сушко Тимофей, деревня Недаль</w:t>
+      </w:r>
+      <w:r>
+        <w:rPr>
+          <w:noProof/>
+          <w:lang w:eastAsia="ru-RU"/>
+        </w:rPr>
+        <w:t>.</w:t>
+      </w:r>
+      <w:r>
+        <w:rPr>
+          <w:noProof/>
+          <w:lang w:eastAsia="ru-RU"/>
+        </w:rPr>
+        <w:tab/>
+      </w:r>
+      <w:r>
+        <w:rPr>
+          <w:noProof/>
+          <w:lang w:eastAsia="ru-RU"/>
+        </w:rPr>
+        <w:tab/>
+      </w:r>
+    </w:p>
+    <w:p>
+      <w:pPr>
+        <w:rPr>
+          <w:noProof/>
+          <w:lang w:eastAsia="ru-RU"/>
+        </w:rPr>
+      </w:pPr>
+      <w:r>
+        <w:rPr>
+          <w:bCs/>
+          <w:noProof/>
+          <w:lang w:eastAsia="ru-RU"/>
+        </w:rPr>
+        <w:t>Шпедова Анна</w:t>
+      </w:r>
+      <w:r>
+        <w:rPr>
+          <w:b/>
+          <w:noProof/>
+          <w:lang w:eastAsia="ru-RU"/>
         </w:rPr>
         <w:t xml:space="preserve"> </w:t>
       </w:r>
       <w:r>
         <w:rPr>
-          <w:bCs/>
-        </w:rPr>
-        <w:t xml:space="preserve">крестный отец: Сушко </w:t>
-      </w:r>
-      <w:proofErr w:type="spellStart"/>
-      <w:r>
-        <w:rPr>
-          <w:bCs/>
-        </w:rPr>
-        <w:t>Цимошка</w:t>
-      </w:r>
-      <w:proofErr w:type="spellEnd"/>
-      <w:r>
-        <w:rPr>
-          <w:bCs/>
+          <w:noProof/>
+          <w:lang w:eastAsia="ru-RU"/>
+        </w:rPr>
+        <w:t xml:space="preserve">– </w:t>
+      </w:r>
+      <w:r>
+        <w:rPr>
+          <w:noProof/>
+          <w:lang w:eastAsia="ru-RU"/>
+        </w:rPr>
+        <w:t>крестная мать: Шпет Анна Степанова, деревня Недаль</w:t>
+      </w:r>
+      <w:r>
+        <w:rPr>
+          <w:noProof/>
+          <w:lang w:eastAsia="ru-RU"/>
         </w:rPr>
         <w:t>.</w:t>
       </w:r>
       <w:r>
         <w:rPr>
-          <w:bCs/>
-        </w:rPr>
-        <w:tab/>
-      </w:r>
-      <w:r>
-        <w:rPr>
-          <w:bCs/>
-        </w:rPr>
-        <w:tab/>
-      </w:r>
-      <w:r>
-        <w:rPr>
-          <w:noProof/>
-          <w:lang w:eastAsia="ru-RU"/>
-        </w:rPr>
-        <w:t xml:space="preserve"> </w:t>
-      </w:r>
-    </w:p>
-    <w:p>
-      <w:pPr>
-        <w:rPr>
-          <w:bCs/>
-        </w:rPr>
-      </w:pPr>
-      <w:r>
-        <w:rPr>
-          <w:bCs/>
-          <w:lang w:val="pl-PL"/>
-        </w:rPr>
-        <w:t>Szpedowa</w:t>
-      </w:r>
-      <w:r>
-        <w:rPr>
-          <w:bCs/>
-        </w:rPr>
-        <w:t xml:space="preserve"> </w:t>
-      </w:r>
-      <w:r>
-        <w:rPr>
-          <w:bCs/>
-          <w:lang w:val="pl-PL"/>
-        </w:rPr>
-        <w:t>Anna</w:t>
-      </w:r>
-      <w:r>
-        <w:rPr>
-          <w:bCs/>
-        </w:rPr>
-        <w:t xml:space="preserve"> </w:t>
-      </w:r>
-      <w:r>
-        <w:rPr>
-          <w:bCs/>
-        </w:rPr>
-        <w:t>–</w:t>
-      </w:r>
-      <w:r>
-        <w:rPr>
-          <w:bCs/>
-        </w:rPr>
-        <w:t xml:space="preserve"> </w:t>
-      </w:r>
-      <w:r>
-        <w:rPr>
-          <w:bCs/>
-        </w:rPr>
-        <w:t xml:space="preserve">крестная мать: </w:t>
-      </w:r>
-      <w:proofErr w:type="spellStart"/>
-      <w:r>
-        <w:rPr>
-          <w:bCs/>
-        </w:rPr>
-        <w:t>Шпет</w:t>
-      </w:r>
-      <w:proofErr w:type="spellEnd"/>
-      <w:r>
-        <w:rPr>
-          <w:bCs/>
-        </w:rPr>
-        <w:t xml:space="preserve"> Анна Степанова, деревня </w:t>
-      </w:r>
-      <w:proofErr w:type="spellStart"/>
-      <w:r>
-        <w:rPr>
-          <w:bCs/>
-        </w:rPr>
-        <w:t>Недаль</w:t>
-      </w:r>
-      <w:proofErr w:type="spellEnd"/>
-      <w:r>
-        <w:rPr>
-          <w:bCs/>
-        </w:rPr>
+          <w:noProof/>
+          <w:lang w:eastAsia="ru-RU"/>
+        </w:rPr>
+        <w:tab/>
+      </w:r>
+      <w:r>
+        <w:rPr>
+          <w:noProof/>
+          <w:lang w:eastAsia="ru-RU"/>
+        </w:rPr>
+        <w:tab/>
+      </w:r>
+    </w:p>
+    <w:p>
+      <w:pPr>
+        <w:rPr>
+          <w:noProof/>
+          <w:lang w:eastAsia="ru-RU"/>
+        </w:rPr>
+      </w:pPr>
+      <w:r>
+        <w:rPr>
+          <w:bCs/>
+        </w:rPr>
+        <w:t>Бутвиловский Лука – приходской священник</w:t>
+      </w:r>
+      <w:r>
         <w:t>.</w:t>
       </w:r>
-      <w:r>
-        <w:rPr>
-          <w:bCs/>
-        </w:rPr>
-        <w:tab/>
-      </w:r>
-      <w:r>
-        <w:rPr>
-          <w:bCs/>
-        </w:rPr>
-        <w:tab/>
-      </w:r>
-      <w:r>
-        <w:rPr>
-          <w:noProof/>
-          <w:lang w:eastAsia="ru-RU"/>
-        </w:rPr>
-        <w:t xml:space="preserve">  </w:t>
-      </w:r>
-    </w:p>
-    <w:p>
-      <w:pPr>
-        <w:rPr>
-          <w:bCs/>
-        </w:rPr>
-      </w:pPr>
-      <w:r>
-        <w:rPr>
-          <w:bCs/>
-          <w:lang w:val="pl-PL"/>
-        </w:rPr>
-        <w:t>Butwi</w:t>
-      </w:r>
-      <w:r>
-        <w:rPr>
-          <w:bCs/>
-        </w:rPr>
-        <w:t>ł</w:t>
-      </w:r>
-      <w:r>
-        <w:rPr>
-          <w:bCs/>
-          <w:lang w:val="pl-PL"/>
-        </w:rPr>
-        <w:t>owski</w:t>
-      </w:r>
-      <w:r>
-        <w:rPr>
-          <w:bCs/>
-        </w:rPr>
-        <w:t xml:space="preserve"> Ł</w:t>
-      </w:r>
-      <w:r>
-        <w:rPr>
-          <w:bCs/>
-          <w:lang w:val="pl-PL"/>
-        </w:rPr>
-        <w:t>ukasz</w:t>
-      </w:r>
-      <w:r>
-        <w:rPr>
-          <w:bCs/>
-        </w:rPr>
-        <w:t xml:space="preserve"> – </w:t>
-      </w:r>
-      <w:r>
-        <w:rPr>
-          <w:bCs/>
-        </w:rPr>
-        <w:t>ксёндз</w:t>
-      </w:r>
-      <w:r>
-        <w:rPr>
-          <w:bCs/>
-        </w:rPr>
-        <w:t>.</w:t>
-      </w:r>
-    </w:p>
-    <w:bookmarkEnd w:id="5"/>
+    </w:p>
+    <w:bookmarkEnd w:id="6"/>
     <w:p>
       <w:pPr>
         <w:rPr>
@@ -3112,55 +3074,7 @@
       </w:r>
       <w:r>
         <w:tab/>
-        <w:t xml:space="preserve">Ревизская сказка тысяча </w:t>
-      </w:r>
-      <w:proofErr w:type="spellStart"/>
-      <w:r>
-        <w:t>восемсот</w:t>
-      </w:r>
-      <w:proofErr w:type="spellEnd"/>
-      <w:r>
-        <w:t xml:space="preserve"> </w:t>
-      </w:r>
-      <w:proofErr w:type="spellStart"/>
-      <w:r>
-        <w:t>пятдесятого</w:t>
-      </w:r>
-      <w:proofErr w:type="spellEnd"/>
-      <w:r>
-        <w:t xml:space="preserve"> года октября </w:t>
-      </w:r>
-      <w:proofErr w:type="spellStart"/>
-      <w:r>
-        <w:t>шестаго</w:t>
-      </w:r>
-      <w:proofErr w:type="spellEnd"/>
-      <w:r>
-        <w:t xml:space="preserve"> дня Минской губернии </w:t>
-      </w:r>
-      <w:proofErr w:type="spellStart"/>
-      <w:r>
-        <w:t>Борисовскаго</w:t>
-      </w:r>
-      <w:proofErr w:type="spellEnd"/>
-      <w:r>
-        <w:t xml:space="preserve"> уезда имения Мстиж с принадлежащими к оному деревнями помещика Иосифа Михайлова Слизня в состоящих </w:t>
-      </w:r>
-      <w:proofErr w:type="spellStart"/>
-      <w:r>
-        <w:t>мужескаго</w:t>
-      </w:r>
-      <w:proofErr w:type="spellEnd"/>
-      <w:r>
-        <w:t xml:space="preserve"> и </w:t>
-      </w:r>
-      <w:proofErr w:type="spellStart"/>
-      <w:r>
-        <w:t>женскаго</w:t>
-      </w:r>
-      <w:proofErr w:type="spellEnd"/>
-      <w:r>
-        <w:t xml:space="preserve"> пола крестьянах</w:t>
+        <w:t>Ревизская сказка тысяча восемсот пятдесятого года октября шестаго дня Минской губернии Борисовскаго уезда имения Мстиж с принадлежащими к оному деревнями помещика Иосифа Михайлова Слизня в состоящих мужескаго и женскаго пола крестьянах</w:t>
       </w:r>
     </w:p>
     <w:p/>
@@ -3196,13 +3110,8 @@
       </w:r>
       <w:r>
         <w:tab/>
-        <w:t xml:space="preserve">Адам Дмитриев </w:t>
-      </w:r>
-      <w:proofErr w:type="spellStart"/>
-      <w:r>
-        <w:t>Лисичонок</w:t>
-      </w:r>
-      <w:proofErr w:type="spellEnd"/>
+        <w:t>Адам Дмитриев Лисичонок</w:t>
+      </w:r>
       <w:r>
         <w:tab/>
       </w:r>
@@ -3247,14 +3156,7 @@
       </w:r>
       <w:r>
         <w:tab/>
-      </w:r>
-      <w:proofErr w:type="spellStart"/>
-      <w:r>
-        <w:t>новорожд</w:t>
-      </w:r>
-      <w:proofErr w:type="spellEnd"/>
-      <w:r>
-        <w:t xml:space="preserve"> – 8</w:t>
+        <w:t>новорожд – 8</w:t>
       </w:r>
     </w:p>
     <w:p>
@@ -3290,14 +3192,7 @@
       </w:r>
       <w:r>
         <w:tab/>
-      </w:r>
-      <w:proofErr w:type="spellStart"/>
-      <w:r>
-        <w:t>новорожд</w:t>
-      </w:r>
-      <w:proofErr w:type="spellEnd"/>
-      <w:r>
-        <w:t xml:space="preserve"> – 7</w:t>
+        <w:t>новорожд – 7</w:t>
       </w:r>
     </w:p>
     <w:p>
@@ -3328,39 +3223,27 @@
       </w:r>
     </w:p>
     <w:p>
-      <w:proofErr w:type="spellStart"/>
-      <w:r>
-        <w:t>Франтишковы</w:t>
-      </w:r>
-      <w:proofErr w:type="spellEnd"/>
-      <w:r>
-        <w:t xml:space="preserve"> сыновья Иосиф</w:t>
-      </w:r>
-      <w:r>
-        <w:tab/>
-      </w:r>
-      <w:r>
-        <w:tab/>
-      </w:r>
-      <w:r>
-        <w:tab/>
-      </w:r>
-      <w:r>
-        <w:tab/>
-      </w:r>
-      <w:r>
-        <w:tab/>
-      </w:r>
-      <w:r>
-        <w:tab/>
-      </w:r>
-      <w:proofErr w:type="spellStart"/>
-      <w:r>
-        <w:t>новорожд</w:t>
-      </w:r>
-      <w:proofErr w:type="spellEnd"/>
-      <w:r>
-        <w:t xml:space="preserve"> – 13</w:t>
+      <w:r>
+        <w:t>Франтишковы сыновья Иосиф</w:t>
+      </w:r>
+      <w:r>
+        <w:tab/>
+      </w:r>
+      <w:r>
+        <w:tab/>
+      </w:r>
+      <w:r>
+        <w:tab/>
+      </w:r>
+      <w:r>
+        <w:tab/>
+      </w:r>
+      <w:r>
+        <w:tab/>
+      </w:r>
+      <w:r>
+        <w:tab/>
+        <w:t>новорожд – 13</w:t>
       </w:r>
     </w:p>
     <w:p>
@@ -3396,14 +3279,7 @@
       </w:r>
       <w:r>
         <w:tab/>
-      </w:r>
-      <w:proofErr w:type="spellStart"/>
-      <w:r>
-        <w:t>новорожд</w:t>
-      </w:r>
-      <w:proofErr w:type="spellEnd"/>
-      <w:r>
-        <w:t xml:space="preserve"> – 11</w:t>
+        <w:t>новорожд – 11</w:t>
       </w:r>
     </w:p>
     <w:p>
@@ -3436,14 +3312,7 @@
       </w:r>
       <w:r>
         <w:tab/>
-      </w:r>
-      <w:proofErr w:type="spellStart"/>
-      <w:r>
-        <w:t>новорожд</w:t>
-      </w:r>
-      <w:proofErr w:type="spellEnd"/>
-      <w:r>
-        <w:t xml:space="preserve"> – 9</w:t>
+        <w:t>новорожд – 9</w:t>
       </w:r>
     </w:p>
     <w:p>
@@ -3479,14 +3348,7 @@
       </w:r>
       <w:r>
         <w:tab/>
-      </w:r>
-      <w:proofErr w:type="spellStart"/>
-      <w:r>
-        <w:t>новорожд</w:t>
-      </w:r>
-      <w:proofErr w:type="spellEnd"/>
-      <w:r>
-        <w:t xml:space="preserve"> – 6</w:t>
+        <w:t>новорожд – 6</w:t>
       </w:r>
     </w:p>
     <w:p>
@@ -3568,7 +3430,7 @@
           <w:lang w:val="be-BY"/>
         </w:rPr>
       </w:pPr>
-      <w:bookmarkStart w:id="6" w:name="_Hlk124880592"/>
+      <w:bookmarkStart w:id="7" w:name="_Hlk124880592"/>
       <w:r>
         <w:rPr>
           <w:lang w:val="be-BY"/>
@@ -3576,7 +3438,7 @@
         <w:t>помещичья крестьянка, в ревизию 1850 года на 6.10.1850 – 35 лет, жила в доме 10 (НИАБ 333-9-417, л.304).</w:t>
       </w:r>
     </w:p>
-    <w:bookmarkEnd w:id="6"/>
+    <w:bookmarkEnd w:id="7"/>
     <w:p>
       <w:pPr>
         <w:rPr>
@@ -3590,75 +3452,55 @@
           <w:b/>
         </w:rPr>
       </w:pPr>
-      <w:bookmarkStart w:id="7" w:name="_Hlk125108687"/>
-      <w:bookmarkStart w:id="8" w:name="_Hlk125208300"/>
-      <w:bookmarkStart w:id="9" w:name="_Hlk125469303"/>
-      <w:r>
-        <w:rPr>
-          <w:b/>
-        </w:rPr>
-        <w:t>НИАБ  23-1-2</w:t>
-      </w:r>
-    </w:p>
-    <w:p>
-      <w:pPr>
-        <w:rPr>
-          <w:bCs/>
-        </w:rPr>
-      </w:pPr>
-    </w:p>
-    <w:p>
-      <w:pPr>
-        <w:rPr>
-          <w:bCs/>
-        </w:rPr>
-      </w:pPr>
-      <w:r>
-        <w:rPr>
-          <w:bCs/>
-        </w:rPr>
-        <w:t xml:space="preserve">10 Ревизские сказки </w:t>
-      </w:r>
-      <w:proofErr w:type="spellStart"/>
-      <w:r>
-        <w:rPr>
-          <w:bCs/>
-        </w:rPr>
-        <w:t>Мстижской</w:t>
-      </w:r>
-      <w:proofErr w:type="spellEnd"/>
-      <w:r>
-        <w:rPr>
-          <w:bCs/>
-        </w:rPr>
-        <w:t xml:space="preserve"> волости (1858 г с поздними дополнениями)</w:t>
-      </w:r>
-    </w:p>
-    <w:p>
-      <w:pPr>
-        <w:rPr>
-          <w:bCs/>
-        </w:rPr>
-      </w:pPr>
-      <w:r>
-        <w:rPr>
-          <w:bCs/>
-        </w:rPr>
-        <w:t xml:space="preserve">имение Мстиж Софии </w:t>
-      </w:r>
-      <w:proofErr w:type="spellStart"/>
-      <w:r>
-        <w:rPr>
-          <w:bCs/>
-        </w:rPr>
-        <w:t>Воллович</w:t>
-      </w:r>
-      <w:proofErr w:type="spellEnd"/>
-      <w:r>
-        <w:rPr>
-          <w:bCs/>
-        </w:rPr>
-        <w:t xml:space="preserve"> (бывшее владение Иосифа Слизня) </w:t>
+      <w:bookmarkStart w:id="8" w:name="_Hlk125108687"/>
+      <w:bookmarkStart w:id="9" w:name="_Hlk125208300"/>
+      <w:bookmarkStart w:id="10" w:name="_Hlk125469303"/>
+      <w:proofErr w:type="gramStart"/>
+      <w:r>
+        <w:rPr>
+          <w:b/>
+        </w:rPr>
+        <w:t>НИАБ  23</w:t>
+      </w:r>
+      <w:proofErr w:type="gramEnd"/>
+      <w:r>
+        <w:rPr>
+          <w:b/>
+        </w:rPr>
+        <w:t>-1-2</w:t>
+      </w:r>
+    </w:p>
+    <w:p>
+      <w:pPr>
+        <w:rPr>
+          <w:bCs/>
+        </w:rPr>
+      </w:pPr>
+    </w:p>
+    <w:p>
+      <w:pPr>
+        <w:rPr>
+          <w:bCs/>
+        </w:rPr>
+      </w:pPr>
+      <w:r>
+        <w:rPr>
+          <w:bCs/>
+        </w:rPr>
+        <w:t>10 Ревизские сказки Мстижской волости (1858 г с поздними дополнениями)</w:t>
+      </w:r>
+    </w:p>
+    <w:p>
+      <w:pPr>
+        <w:rPr>
+          <w:bCs/>
+        </w:rPr>
+      </w:pPr>
+      <w:r>
+        <w:rPr>
+          <w:bCs/>
+        </w:rPr>
+        <w:t xml:space="preserve">имение Мстиж Софии Воллович (бывшее владение Иосифа Слизня) </w:t>
       </w:r>
       <w:r>
         <w:rPr>
@@ -3727,8 +3569,8 @@
         </w:rPr>
       </w:pPr>
     </w:p>
-    <w:bookmarkEnd w:id="7"/>
     <w:bookmarkEnd w:id="8"/>
+    <w:bookmarkEnd w:id="9"/>
     <w:p>
       <w:pPr>
         <w:rPr>
@@ -3760,6 +3602,7 @@
           <w:bCs/>
           <w:i/>
         </w:rPr>
+        <w:lastRenderedPageBreak/>
         <w:t>10/8</w:t>
       </w:r>
       <w:r>
@@ -3769,42 +3612,12 @@
         </w:rPr>
         <w:tab/>
       </w:r>
-      <w:proofErr w:type="spellStart"/>
-      <w:r>
-        <w:rPr>
-          <w:bCs/>
-        </w:rPr>
-        <w:t>Iосиф</w:t>
-      </w:r>
-      <w:proofErr w:type="spellEnd"/>
-      <w:r>
-        <w:rPr>
-          <w:bCs/>
-        </w:rPr>
-        <w:t xml:space="preserve"> </w:t>
-      </w:r>
-      <w:proofErr w:type="spellStart"/>
-      <w:r>
-        <w:rPr>
-          <w:bCs/>
-        </w:rPr>
-        <w:t>Францов</w:t>
-      </w:r>
-      <w:proofErr w:type="spellEnd"/>
-      <w:r>
-        <w:rPr>
-          <w:bCs/>
-        </w:rPr>
-        <w:t xml:space="preserve"> </w:t>
-      </w:r>
-      <w:proofErr w:type="spellStart"/>
-      <w:r>
-        <w:rPr>
-          <w:bCs/>
-        </w:rPr>
-        <w:t>Лисичонек</w:t>
-      </w:r>
-      <w:proofErr w:type="spellEnd"/>
+      <w:r>
+        <w:rPr>
+          <w:bCs/>
+        </w:rPr>
+        <w:t>Iосиф Францов Лисичонек</w:t>
+      </w:r>
       <w:r>
         <w:rPr>
           <w:bCs/>
@@ -3831,19 +3644,11 @@
           <w:bCs/>
         </w:rPr>
       </w:pPr>
-      <w:proofErr w:type="spellStart"/>
-      <w:r>
-        <w:rPr>
-          <w:bCs/>
-        </w:rPr>
-        <w:t>Iосифа</w:t>
-      </w:r>
-      <w:proofErr w:type="spellEnd"/>
-      <w:r>
-        <w:rPr>
-          <w:bCs/>
-        </w:rPr>
-        <w:t xml:space="preserve"> сын Емельян</w:t>
+      <w:r>
+        <w:rPr>
+          <w:bCs/>
+        </w:rPr>
+        <w:t>Iосифа сын Емельян</w:t>
       </w:r>
       <w:r>
         <w:rPr>
@@ -3907,33 +3712,11 @@
           <w:bCs/>
         </w:rPr>
       </w:pPr>
-      <w:proofErr w:type="spellStart"/>
-      <w:r>
-        <w:rPr>
-          <w:bCs/>
-        </w:rPr>
-        <w:t>Iосифа</w:t>
-      </w:r>
-      <w:proofErr w:type="spellEnd"/>
-      <w:r>
-        <w:rPr>
-          <w:bCs/>
-        </w:rPr>
-        <w:t xml:space="preserve"> </w:t>
-      </w:r>
-      <w:proofErr w:type="spellStart"/>
-      <w:r>
-        <w:rPr>
-          <w:bCs/>
-        </w:rPr>
-        <w:t>Францова</w:t>
-      </w:r>
-      <w:proofErr w:type="spellEnd"/>
-      <w:r>
-        <w:rPr>
-          <w:bCs/>
-        </w:rPr>
-        <w:t xml:space="preserve"> брат Степан</w:t>
+      <w:r>
+        <w:rPr>
+          <w:bCs/>
+        </w:rPr>
+        <w:t>Iосифа Францова брат Степан</w:t>
       </w:r>
       <w:r>
         <w:rPr>
@@ -3985,126 +3768,56 @@
           <w:bCs/>
         </w:rPr>
       </w:pPr>
-      <w:proofErr w:type="spellStart"/>
-      <w:r>
-        <w:rPr>
-          <w:bCs/>
-        </w:rPr>
-        <w:t>Алiоны</w:t>
-      </w:r>
-      <w:proofErr w:type="spellEnd"/>
-      <w:r>
-        <w:rPr>
-          <w:bCs/>
-        </w:rPr>
-        <w:t xml:space="preserve"> Михайловой незаконнорожденный сын </w:t>
-      </w:r>
-      <w:proofErr w:type="spellStart"/>
-      <w:r>
-        <w:rPr>
-          <w:bCs/>
-        </w:rPr>
-        <w:t>Юрiй</w:t>
-      </w:r>
-      <w:proofErr w:type="spellEnd"/>
-      <w:r>
-        <w:rPr>
-          <w:bCs/>
-        </w:rPr>
-        <w:tab/>
-      </w:r>
-      <w:r>
-        <w:rPr>
-          <w:bCs/>
-        </w:rPr>
-        <w:tab/>
-      </w:r>
-      <w:r>
-        <w:rPr>
-          <w:bCs/>
-        </w:rPr>
-        <w:tab/>
-      </w:r>
-      <w:r>
-        <w:rPr>
-          <w:bCs/>
-        </w:rPr>
-        <w:tab/>
-      </w:r>
-      <w:proofErr w:type="spellStart"/>
-      <w:r>
-        <w:rPr>
-          <w:bCs/>
-        </w:rPr>
-        <w:t>новор</w:t>
-      </w:r>
-      <w:proofErr w:type="spellEnd"/>
-      <w:r>
-        <w:rPr>
-          <w:bCs/>
-        </w:rPr>
-        <w:t xml:space="preserve"> - 1</w:t>
-      </w:r>
-    </w:p>
-    <w:p>
-      <w:pPr>
-        <w:rPr>
-          <w:bCs/>
-        </w:rPr>
-      </w:pPr>
-      <w:r>
-        <w:rPr>
-          <w:bCs/>
-        </w:rPr>
-        <w:tab/>
-      </w:r>
-      <w:r>
-        <w:rPr>
-          <w:bCs/>
-        </w:rPr>
-        <w:tab/>
-      </w:r>
-      <w:proofErr w:type="spellStart"/>
-      <w:r>
-        <w:rPr>
-          <w:bCs/>
-        </w:rPr>
-        <w:t>Iосифа</w:t>
-      </w:r>
-      <w:proofErr w:type="spellEnd"/>
-      <w:r>
-        <w:rPr>
-          <w:bCs/>
-        </w:rPr>
-        <w:t xml:space="preserve"> </w:t>
-      </w:r>
-      <w:proofErr w:type="spellStart"/>
-      <w:r>
-        <w:rPr>
-          <w:bCs/>
-        </w:rPr>
-        <w:t>Францова</w:t>
-      </w:r>
-      <w:proofErr w:type="spellEnd"/>
-      <w:r>
-        <w:rPr>
-          <w:bCs/>
-        </w:rPr>
-        <w:t xml:space="preserve"> мать </w:t>
-      </w:r>
-      <w:proofErr w:type="spellStart"/>
-      <w:r>
-        <w:rPr>
-          <w:bCs/>
-        </w:rPr>
-        <w:t>Алiона</w:t>
-      </w:r>
-      <w:proofErr w:type="spellEnd"/>
-      <w:r>
-        <w:rPr>
-          <w:bCs/>
-        </w:rPr>
-        <w:t xml:space="preserve"> Михайлова</w:t>
+      <w:r>
+        <w:rPr>
+          <w:bCs/>
+        </w:rPr>
+        <w:t>Алiоны Михайловой незаконнорожденный сын Юрiй</w:t>
+      </w:r>
+      <w:r>
+        <w:rPr>
+          <w:bCs/>
+        </w:rPr>
+        <w:tab/>
+      </w:r>
+      <w:r>
+        <w:rPr>
+          <w:bCs/>
+        </w:rPr>
+        <w:tab/>
+      </w:r>
+      <w:r>
+        <w:rPr>
+          <w:bCs/>
+        </w:rPr>
+        <w:tab/>
+      </w:r>
+      <w:r>
+        <w:rPr>
+          <w:bCs/>
+        </w:rPr>
+        <w:tab/>
+        <w:t>новор - 1</w:t>
+      </w:r>
+    </w:p>
+    <w:p>
+      <w:pPr>
+        <w:rPr>
+          <w:bCs/>
+        </w:rPr>
+      </w:pPr>
+      <w:r>
+        <w:rPr>
+          <w:bCs/>
+        </w:rPr>
+        <w:tab/>
+      </w:r>
+      <w:r>
+        <w:rPr>
+          <w:bCs/>
+        </w:rPr>
+        <w:tab/>
+        <w:t>Iосифа Францова мать Алiона Михайлова</w:t>
       </w:r>
       <w:r>
         <w:rPr>
@@ -4149,34 +3862,7 @@
           <w:bCs/>
         </w:rPr>
         <w:tab/>
-      </w:r>
-      <w:proofErr w:type="spellStart"/>
-      <w:r>
-        <w:rPr>
-          <w:bCs/>
-        </w:rPr>
-        <w:t>Iосифа</w:t>
-      </w:r>
-      <w:proofErr w:type="spellEnd"/>
-      <w:r>
-        <w:rPr>
-          <w:bCs/>
-        </w:rPr>
-        <w:t xml:space="preserve"> </w:t>
-      </w:r>
-      <w:proofErr w:type="spellStart"/>
-      <w:r>
-        <w:rPr>
-          <w:bCs/>
-        </w:rPr>
-        <w:t>Францова</w:t>
-      </w:r>
-      <w:proofErr w:type="spellEnd"/>
-      <w:r>
-        <w:rPr>
-          <w:bCs/>
-        </w:rPr>
-        <w:t xml:space="preserve"> жена Марьяна Ефимова</w:t>
+        <w:t>Iосифа Францова жена Марьяна Ефимова</w:t>
       </w:r>
       <w:r>
         <w:rPr>
@@ -4243,8 +3929,8 @@
           <w:lang w:val="be-BY"/>
         </w:rPr>
       </w:pPr>
-      <w:bookmarkStart w:id="10" w:name="_Hlk125469132"/>
-      <w:bookmarkEnd w:id="9"/>
+      <w:bookmarkStart w:id="11" w:name="_Hlk125469132"/>
+      <w:bookmarkEnd w:id="10"/>
       <w:r>
         <w:rPr>
           <w:lang w:val="be-BY"/>
@@ -4252,7 +3938,7 @@
         <w:t>помещичья крестьянка, в ревизию 1858 года 43 года, жила в доме 8 (НИАБ 23-1-2, л.64).</w:t>
       </w:r>
     </w:p>
-    <w:bookmarkEnd w:id="10"/>
+    <w:bookmarkEnd w:id="11"/>
     <w:p>
       <w:pPr>
         <w:rPr>

--- a/2/деревня Недаль/именная база/Лисичёнки/Лисичёнок Алёна Михайлова.docx
+++ b/2/деревня Недаль/именная база/Лисичёнки/Лисичёнок Алёна Михайлова.docx
@@ -15,13 +15,29 @@
           <w:b/>
           <w:bCs/>
         </w:rPr>
-        <w:t xml:space="preserve">Лисичёнок (Лесичонек) </w:t>
-      </w:r>
+        <w:t>Лисичёнок (</w:t>
+      </w:r>
+      <w:proofErr w:type="spellStart"/>
       <w:r>
         <w:rPr>
           <w:b/>
           <w:bCs/>
         </w:rPr>
+        <w:t>Лесичонек</w:t>
+      </w:r>
+      <w:proofErr w:type="spellEnd"/>
+      <w:r>
+        <w:rPr>
+          <w:b/>
+          <w:bCs/>
+        </w:rPr>
+        <w:t xml:space="preserve">) </w:t>
+      </w:r>
+      <w:r>
+        <w:rPr>
+          <w:b/>
+          <w:bCs/>
+        </w:rPr>
         <w:t>Алёна</w:t>
       </w:r>
       <w:r>
@@ -74,7 +90,91 @@
         <w:rPr>
           <w:bCs/>
         </w:rPr>
-        <w:t xml:space="preserve">6.11.1832 – венчание с молодым Лисичёнком Францишкой Дмитриевым, парафии Осовской, с деревни Недаль; свидетели Сушко Адам с деревни Разлитье и Сушко Калист (НИАБ 136-13-1033, л.12 </w:t>
+        <w:t xml:space="preserve">6.11.1832 – венчание с молодым </w:t>
+      </w:r>
+      <w:proofErr w:type="spellStart"/>
+      <w:r>
+        <w:rPr>
+          <w:bCs/>
+        </w:rPr>
+        <w:t>Лисичёнком</w:t>
+      </w:r>
+      <w:proofErr w:type="spellEnd"/>
+      <w:r>
+        <w:rPr>
+          <w:bCs/>
+        </w:rPr>
+        <w:t xml:space="preserve"> </w:t>
+      </w:r>
+      <w:proofErr w:type="spellStart"/>
+      <w:r>
+        <w:rPr>
+          <w:bCs/>
+        </w:rPr>
+        <w:t>Францишкой</w:t>
+      </w:r>
+      <w:proofErr w:type="spellEnd"/>
+      <w:r>
+        <w:rPr>
+          <w:bCs/>
+        </w:rPr>
+        <w:t xml:space="preserve"> Дмитриевым, парафии </w:t>
+      </w:r>
+      <w:proofErr w:type="spellStart"/>
+      <w:r>
+        <w:rPr>
+          <w:bCs/>
+        </w:rPr>
+        <w:t>Осовской</w:t>
+      </w:r>
+      <w:proofErr w:type="spellEnd"/>
+      <w:r>
+        <w:rPr>
+          <w:bCs/>
+        </w:rPr>
+        <w:t xml:space="preserve">, с деревни </w:t>
+      </w:r>
+      <w:proofErr w:type="spellStart"/>
+      <w:r>
+        <w:rPr>
+          <w:bCs/>
+        </w:rPr>
+        <w:t>Недаль</w:t>
+      </w:r>
+      <w:proofErr w:type="spellEnd"/>
+      <w:r>
+        <w:rPr>
+          <w:bCs/>
+        </w:rPr>
+        <w:t xml:space="preserve">; свидетели Сушко Адам с деревни </w:t>
+      </w:r>
+      <w:proofErr w:type="spellStart"/>
+      <w:r>
+        <w:rPr>
+          <w:bCs/>
+        </w:rPr>
+        <w:t>Разлитье</w:t>
+      </w:r>
+      <w:proofErr w:type="spellEnd"/>
+      <w:r>
+        <w:rPr>
+          <w:bCs/>
+        </w:rPr>
+        <w:t xml:space="preserve"> и Сушко </w:t>
+      </w:r>
+      <w:proofErr w:type="spellStart"/>
+      <w:r>
+        <w:rPr>
+          <w:bCs/>
+        </w:rPr>
+        <w:t>Калист</w:t>
+      </w:r>
+      <w:proofErr w:type="spellEnd"/>
+      <w:r>
+        <w:rPr>
+          <w:bCs/>
+        </w:rPr>
+        <w:t xml:space="preserve"> (НИАБ 136-13-1033, л.12 </w:t>
       </w:r>
       <w:r>
         <w:rPr>
@@ -124,7 +224,21 @@
         <w:rPr>
           <w:bCs/>
         </w:rPr>
-        <w:t xml:space="preserve"> (ориг)</w:t>
+        <w:t xml:space="preserve"> (</w:t>
+      </w:r>
+      <w:proofErr w:type="spellStart"/>
+      <w:r>
+        <w:rPr>
+          <w:bCs/>
+        </w:rPr>
+        <w:t>ориг</w:t>
+      </w:r>
+      <w:proofErr w:type="spellEnd"/>
+      <w:r>
+        <w:rPr>
+          <w:bCs/>
+        </w:rPr>
+        <w:t>)</w:t>
       </w:r>
       <w:r>
         <w:rPr>
@@ -350,10 +464,67 @@
           <w:lang w:val="be-BY"/>
         </w:rPr>
       </w:pPr>
+      <w:bookmarkStart w:id="1" w:name="_Hlk148703023"/>
+      <w:bookmarkStart w:id="2" w:name="_Hlk148703199"/>
+      <w:r>
+        <w:t xml:space="preserve">15.05.1839 – </w:t>
+      </w:r>
       <w:r>
         <w:rPr>
           <w:lang w:val="be-BY"/>
         </w:rPr>
+        <w:t>крестн</w:t>
+      </w:r>
+      <w:r>
+        <w:rPr>
+          <w:lang w:val="be-BY"/>
+        </w:rPr>
+        <w:t>ая</w:t>
+      </w:r>
+      <w:r>
+        <w:rPr>
+          <w:lang w:val="be-BY"/>
+        </w:rPr>
+        <w:t xml:space="preserve"> </w:t>
+      </w:r>
+      <w:r>
+        <w:rPr>
+          <w:lang w:val="be-BY"/>
+        </w:rPr>
+        <w:t>мать</w:t>
+      </w:r>
+      <w:r>
+        <w:rPr>
+          <w:lang w:val="be-BY"/>
+        </w:rPr>
+        <w:t xml:space="preserve"> Арины, дочери Новицких Демьяна Павлова и Агафии с деревни Недаль (НИАБ 136-13-639, л.538об, </w:t>
+      </w:r>
+      <w:r>
+        <w:rPr>
+          <w:noProof/>
+          <w:lang w:eastAsia="ru-RU"/>
+        </w:rPr>
+        <w:t>№46/1839-р (коп)</w:t>
+      </w:r>
+      <w:r>
+        <w:rPr>
+          <w:lang w:val="be-BY"/>
+        </w:rPr>
+        <w:t>).</w:t>
+      </w:r>
+      <w:bookmarkEnd w:id="1"/>
+    </w:p>
+    <w:bookmarkEnd w:id="2"/>
+    <w:p>
+      <w:pPr>
+        <w:rPr>
+          <w:lang w:val="be-BY"/>
+        </w:rPr>
+      </w:pPr>
+      <w:r>
+        <w:rPr>
+          <w:lang w:val="be-BY"/>
+        </w:rPr>
         <w:t>6.10.1850 - помещичья крестьянка, в ревизию 1850 года на 6.10.1850 – 35 лет, жила в доме 10 (НИАБ 333-9-417, л.304).</w:t>
       </w:r>
     </w:p>
@@ -385,7 +556,7 @@
           <w:lang w:eastAsia="ru-RU"/>
         </w:rPr>
       </w:pPr>
-      <w:bookmarkStart w:id="1" w:name="_Hlk67466425"/>
+      <w:bookmarkStart w:id="3" w:name="_Hlk67466425"/>
       <w:r>
         <w:rPr>
           <w:b/>
@@ -583,14 +754,30 @@
         <w:rPr>
           <w:bCs/>
         </w:rPr>
-        <w:t xml:space="preserve"> – жених, парафии Осовской</w:t>
-      </w:r>
-      <w:r>
-        <w:rPr>
-          <w:bCs/>
-        </w:rPr>
-        <w:t>: Лисичёнок Франц Дмитриев, деревня Недаль</w:t>
-      </w:r>
+        <w:t xml:space="preserve"> – жених, парафии </w:t>
+      </w:r>
+      <w:proofErr w:type="spellStart"/>
+      <w:r>
+        <w:rPr>
+          <w:bCs/>
+        </w:rPr>
+        <w:t>Осовской</w:t>
+      </w:r>
+      <w:proofErr w:type="spellEnd"/>
+      <w:r>
+        <w:rPr>
+          <w:bCs/>
+        </w:rPr>
+        <w:t xml:space="preserve">: Лисичёнок Франц Дмитриев, деревня </w:t>
+      </w:r>
+      <w:proofErr w:type="spellStart"/>
+      <w:r>
+        <w:rPr>
+          <w:bCs/>
+        </w:rPr>
+        <w:t>Недаль</w:t>
+      </w:r>
+      <w:proofErr w:type="spellEnd"/>
       <w:r>
         <w:rPr>
           <w:bCs/>
@@ -628,14 +815,50 @@
         <w:rPr>
           <w:bCs/>
         </w:rPr>
-        <w:t xml:space="preserve"> – невеста, девка, парафии Осовской, с деревни Горелое</w:t>
-      </w:r>
-      <w:r>
-        <w:rPr>
-          <w:bCs/>
-        </w:rPr>
-        <w:t>: Пацяруха Алёна Михайлова, деревня Недаль</w:t>
-      </w:r>
+        <w:t xml:space="preserve"> – невеста, девка, парафии </w:t>
+      </w:r>
+      <w:proofErr w:type="spellStart"/>
+      <w:r>
+        <w:rPr>
+          <w:bCs/>
+        </w:rPr>
+        <w:t>Осовской</w:t>
+      </w:r>
+      <w:proofErr w:type="spellEnd"/>
+      <w:r>
+        <w:rPr>
+          <w:bCs/>
+        </w:rPr>
+        <w:t>, с деревни Горелое</w:t>
+      </w:r>
+      <w:r>
+        <w:rPr>
+          <w:bCs/>
+        </w:rPr>
+        <w:t xml:space="preserve">: </w:t>
+      </w:r>
+      <w:proofErr w:type="spellStart"/>
+      <w:r>
+        <w:rPr>
+          <w:bCs/>
+        </w:rPr>
+        <w:t>Пацяруха</w:t>
+      </w:r>
+      <w:proofErr w:type="spellEnd"/>
+      <w:r>
+        <w:rPr>
+          <w:bCs/>
+        </w:rPr>
+        <w:t xml:space="preserve"> Алёна Михайлова, деревня </w:t>
+      </w:r>
+      <w:proofErr w:type="spellStart"/>
+      <w:r>
+        <w:rPr>
+          <w:bCs/>
+        </w:rPr>
+        <w:t>Недаль</w:t>
+      </w:r>
+      <w:proofErr w:type="spellEnd"/>
       <w:r>
         <w:rPr>
           <w:bCs/>
@@ -676,7 +899,21 @@
         <w:rPr>
           <w:bCs/>
         </w:rPr>
-        <w:t xml:space="preserve"> – свидетель, с деревни Разлитье.</w:t>
+        <w:t xml:space="preserve"> – свидетель, с деревни </w:t>
+      </w:r>
+      <w:proofErr w:type="spellStart"/>
+      <w:r>
+        <w:rPr>
+          <w:bCs/>
+        </w:rPr>
+        <w:t>Разлитье</w:t>
+      </w:r>
+      <w:proofErr w:type="spellEnd"/>
+      <w:r>
+        <w:rPr>
+          <w:bCs/>
+        </w:rPr>
+        <w:t>.</w:t>
       </w:r>
     </w:p>
     <w:p>
@@ -748,7 +985,7 @@
         <w:t xml:space="preserve"> – ксёндз.</w:t>
       </w:r>
     </w:p>
-    <w:bookmarkEnd w:id="1"/>
+    <w:bookmarkEnd w:id="3"/>
     <w:p/>
     <w:p>
       <w:pPr>
@@ -758,7 +995,7 @@
           <w:lang w:eastAsia="ru-RU"/>
         </w:rPr>
       </w:pPr>
-      <w:bookmarkStart w:id="2" w:name="_Hlk68726616"/>
+      <w:bookmarkStart w:id="4" w:name="_Hlk68726616"/>
       <w:r>
         <w:rPr>
           <w:b/>
@@ -956,14 +1193,30 @@
         <w:rPr>
           <w:bCs/>
         </w:rPr>
-        <w:t xml:space="preserve"> – жених, молодой, парафии Осовской</w:t>
-      </w:r>
-      <w:r>
-        <w:rPr>
-          <w:bCs/>
-        </w:rPr>
-        <w:t>: Лисичёнок Франц Дмитриев, деревня Недаль</w:t>
-      </w:r>
+        <w:t xml:space="preserve"> – жених, молодой, парафии </w:t>
+      </w:r>
+      <w:proofErr w:type="spellStart"/>
+      <w:r>
+        <w:rPr>
+          <w:bCs/>
+        </w:rPr>
+        <w:t>Осовской</w:t>
+      </w:r>
+      <w:proofErr w:type="spellEnd"/>
+      <w:r>
+        <w:rPr>
+          <w:bCs/>
+        </w:rPr>
+        <w:t xml:space="preserve">: Лисичёнок Франц Дмитриев, деревня </w:t>
+      </w:r>
+      <w:proofErr w:type="spellStart"/>
+      <w:r>
+        <w:rPr>
+          <w:bCs/>
+        </w:rPr>
+        <w:t>Недаль</w:t>
+      </w:r>
+      <w:proofErr w:type="spellEnd"/>
       <w:r>
         <w:rPr>
           <w:bCs/>
@@ -1001,14 +1254,36 @@
         <w:rPr>
           <w:bCs/>
         </w:rPr>
-        <w:t xml:space="preserve"> – невеста, девка, парафии Осовской, с деревни Горелое</w:t>
-      </w:r>
-      <w:r>
-        <w:rPr>
-          <w:bCs/>
-        </w:rPr>
-        <w:t>: Лисичёнок Алёна Михайлова, деревня Недаль</w:t>
-      </w:r>
+        <w:t xml:space="preserve"> – невеста, девка, парафии </w:t>
+      </w:r>
+      <w:proofErr w:type="spellStart"/>
+      <w:r>
+        <w:rPr>
+          <w:bCs/>
+        </w:rPr>
+        <w:t>Осовской</w:t>
+      </w:r>
+      <w:proofErr w:type="spellEnd"/>
+      <w:r>
+        <w:rPr>
+          <w:bCs/>
+        </w:rPr>
+        <w:t>, с деревни Горелое</w:t>
+      </w:r>
+      <w:r>
+        <w:rPr>
+          <w:bCs/>
+        </w:rPr>
+        <w:t xml:space="preserve">: Лисичёнок Алёна Михайлова, деревня </w:t>
+      </w:r>
+      <w:proofErr w:type="spellStart"/>
+      <w:r>
+        <w:rPr>
+          <w:bCs/>
+        </w:rPr>
+        <w:t>Недаль</w:t>
+      </w:r>
+      <w:proofErr w:type="spellEnd"/>
       <w:r>
         <w:rPr>
           <w:bCs/>
@@ -1049,7 +1324,21 @@
         <w:rPr>
           <w:bCs/>
         </w:rPr>
-        <w:t xml:space="preserve"> – свидетель, с деревни Разлитье.</w:t>
+        <w:t xml:space="preserve"> – свидетель, с деревни </w:t>
+      </w:r>
+      <w:proofErr w:type="spellStart"/>
+      <w:r>
+        <w:rPr>
+          <w:bCs/>
+        </w:rPr>
+        <w:t>Разлитье</w:t>
+      </w:r>
+      <w:proofErr w:type="spellEnd"/>
+      <w:r>
+        <w:rPr>
+          <w:bCs/>
+        </w:rPr>
+        <w:t>.</w:t>
       </w:r>
     </w:p>
     <w:p>
@@ -1121,7 +1410,7 @@
         <w:t xml:space="preserve"> – ксёндз.</w:t>
       </w:r>
     </w:p>
-    <w:bookmarkEnd w:id="2"/>
+    <w:bookmarkEnd w:id="4"/>
     <w:p/>
     <w:p>
       <w:pPr>
@@ -1129,8 +1418,8 @@
           <w:b/>
         </w:rPr>
       </w:pPr>
-      <w:bookmarkStart w:id="3" w:name="_Hlk123589421"/>
-      <w:bookmarkStart w:id="4" w:name="_Hlk124524386"/>
+      <w:bookmarkStart w:id="5" w:name="_Hlk123589421"/>
+      <w:bookmarkStart w:id="6" w:name="_Hlk124524386"/>
       <w:r>
         <w:rPr>
           <w:b/>
@@ -1220,7 +1509,63 @@
         <w:rPr>
           <w:bCs/>
         </w:rPr>
-        <w:t>1834 года генваря 25 дня Минской губернии Борисовскаго уезда имения Мстижа с деревнями к оному принадлежащими помещика бывшаго Борисовскаго предводителя дворянства Иосифа Михайлы сына Слизень и состоящих мужеска и женска пола дворовых людях и крестьянах</w:t>
+        <w:t xml:space="preserve">1834 года генваря 25 дня Минской губернии </w:t>
+      </w:r>
+      <w:proofErr w:type="spellStart"/>
+      <w:r>
+        <w:rPr>
+          <w:bCs/>
+        </w:rPr>
+        <w:t>Борисовскаго</w:t>
+      </w:r>
+      <w:proofErr w:type="spellEnd"/>
+      <w:r>
+        <w:rPr>
+          <w:bCs/>
+        </w:rPr>
+        <w:t xml:space="preserve"> уезда имения Мстижа с деревнями к оному принадлежащими помещика </w:t>
+      </w:r>
+      <w:proofErr w:type="spellStart"/>
+      <w:r>
+        <w:rPr>
+          <w:bCs/>
+        </w:rPr>
+        <w:t>бывшаго</w:t>
+      </w:r>
+      <w:proofErr w:type="spellEnd"/>
+      <w:r>
+        <w:rPr>
+          <w:bCs/>
+        </w:rPr>
+        <w:t xml:space="preserve"> </w:t>
+      </w:r>
+      <w:proofErr w:type="spellStart"/>
+      <w:r>
+        <w:rPr>
+          <w:bCs/>
+        </w:rPr>
+        <w:t>Борисовскаго</w:t>
+      </w:r>
+      <w:proofErr w:type="spellEnd"/>
+      <w:r>
+        <w:rPr>
+          <w:bCs/>
+        </w:rPr>
+        <w:t xml:space="preserve"> предводителя дворянства Иосифа Михайлы сына Слизень и состоящих мужеска и </w:t>
+      </w:r>
+      <w:proofErr w:type="spellStart"/>
+      <w:r>
+        <w:rPr>
+          <w:bCs/>
+        </w:rPr>
+        <w:t>женска</w:t>
+      </w:r>
+      <w:proofErr w:type="spellEnd"/>
+      <w:r>
+        <w:rPr>
+          <w:bCs/>
+        </w:rPr>
+        <w:t xml:space="preserve"> пола дворовых людях и крестьянах</w:t>
       </w:r>
     </w:p>
     <w:p>
@@ -1257,7 +1602,7 @@
         </w:rPr>
       </w:pPr>
     </w:p>
-    <w:bookmarkEnd w:id="3"/>
+    <w:bookmarkEnd w:id="5"/>
     <w:p>
       <w:pPr>
         <w:rPr>
@@ -1301,8 +1646,43 @@
           <w:bCs/>
         </w:rPr>
         <w:tab/>
-        <w:t>Змитрок Василiов Лесичонек</w:t>
-      </w:r>
+      </w:r>
+      <w:proofErr w:type="spellStart"/>
+      <w:r>
+        <w:rPr>
+          <w:bCs/>
+        </w:rPr>
+        <w:t>Змитрок</w:t>
+      </w:r>
+      <w:proofErr w:type="spellEnd"/>
+      <w:r>
+        <w:rPr>
+          <w:bCs/>
+        </w:rPr>
+        <w:t xml:space="preserve"> </w:t>
+      </w:r>
+      <w:proofErr w:type="spellStart"/>
+      <w:r>
+        <w:rPr>
+          <w:bCs/>
+        </w:rPr>
+        <w:t>Василiов</w:t>
+      </w:r>
+      <w:proofErr w:type="spellEnd"/>
+      <w:r>
+        <w:rPr>
+          <w:bCs/>
+        </w:rPr>
+        <w:t xml:space="preserve"> </w:t>
+      </w:r>
+      <w:proofErr w:type="spellStart"/>
+      <w:r>
+        <w:rPr>
+          <w:bCs/>
+        </w:rPr>
+        <w:t>Лесичонек</w:t>
+      </w:r>
+      <w:proofErr w:type="spellEnd"/>
       <w:r>
         <w:rPr>
           <w:bCs/>
@@ -1347,11 +1727,19 @@
           <w:bCs/>
         </w:rPr>
       </w:pPr>
-      <w:r>
-        <w:rPr>
-          <w:bCs/>
-        </w:rPr>
-        <w:t>Змитрока сыновья Франц</w:t>
+      <w:proofErr w:type="spellStart"/>
+      <w:r>
+        <w:rPr>
+          <w:bCs/>
+        </w:rPr>
+        <w:t>Змитрока</w:t>
+      </w:r>
+      <w:proofErr w:type="spellEnd"/>
+      <w:r>
+        <w:rPr>
+          <w:bCs/>
+        </w:rPr>
+        <w:t xml:space="preserve"> сыновья Франц</w:t>
       </w:r>
       <w:r>
         <w:rPr>
@@ -1409,12 +1797,14 @@
           <w:bCs/>
         </w:rPr>
       </w:pPr>
+      <w:proofErr w:type="spellStart"/>
       <w:r>
         <w:rPr>
           <w:bCs/>
         </w:rPr>
         <w:t>Миколай</w:t>
       </w:r>
+      <w:proofErr w:type="spellEnd"/>
       <w:r>
         <w:rPr>
           <w:bCs/>
@@ -1548,7 +1938,20 @@
           <w:bCs/>
         </w:rPr>
         <w:tab/>
-        <w:t>вновьрожд- 12</w:t>
+      </w:r>
+      <w:proofErr w:type="spellStart"/>
+      <w:r>
+        <w:rPr>
+          <w:bCs/>
+        </w:rPr>
+        <w:t>вновьрожд</w:t>
+      </w:r>
+      <w:proofErr w:type="spellEnd"/>
+      <w:r>
+        <w:rPr>
+          <w:bCs/>
+        </w:rPr>
+        <w:t>- 12</w:t>
       </w:r>
     </w:p>
     <w:p>
@@ -1622,20 +2025,41 @@
           <w:bCs/>
         </w:rPr>
         <w:tab/>
-        <w:t>вновьрожд- 7</w:t>
-      </w:r>
-    </w:p>
-    <w:p>
-      <w:pPr>
-        <w:rPr>
-          <w:bCs/>
-        </w:rPr>
-      </w:pPr>
-      <w:r>
-        <w:rPr>
-          <w:bCs/>
-        </w:rPr>
-        <w:t>Змитрока брат Павел</w:t>
+      </w:r>
+      <w:proofErr w:type="spellStart"/>
+      <w:r>
+        <w:rPr>
+          <w:bCs/>
+        </w:rPr>
+        <w:t>вновьрожд</w:t>
+      </w:r>
+      <w:proofErr w:type="spellEnd"/>
+      <w:r>
+        <w:rPr>
+          <w:bCs/>
+        </w:rPr>
+        <w:t>- 7</w:t>
+      </w:r>
+    </w:p>
+    <w:p>
+      <w:pPr>
+        <w:rPr>
+          <w:bCs/>
+        </w:rPr>
+      </w:pPr>
+      <w:proofErr w:type="spellStart"/>
+      <w:r>
+        <w:rPr>
+          <w:bCs/>
+        </w:rPr>
+        <w:t>Змитрока</w:t>
+      </w:r>
+      <w:proofErr w:type="spellEnd"/>
+      <w:r>
+        <w:rPr>
+          <w:bCs/>
+        </w:rPr>
+        <w:t xml:space="preserve"> брат Павел</w:t>
       </w:r>
       <w:r>
         <w:rPr>
@@ -1746,7 +2170,20 @@
           <w:bCs/>
         </w:rPr>
         <w:tab/>
-        <w:t>вновьрожд- 11</w:t>
+      </w:r>
+      <w:proofErr w:type="spellStart"/>
+      <w:r>
+        <w:rPr>
+          <w:bCs/>
+        </w:rPr>
+        <w:t>вновьрожд</w:t>
+      </w:r>
+      <w:proofErr w:type="spellEnd"/>
+      <w:r>
+        <w:rPr>
+          <w:bCs/>
+        </w:rPr>
+        <w:t>- 11</w:t>
       </w:r>
     </w:p>
     <w:p>
@@ -1767,7 +2204,20 @@
           <w:bCs/>
         </w:rPr>
         <w:tab/>
-        <w:t>Змитрока жена Агапа</w:t>
+      </w:r>
+      <w:proofErr w:type="spellStart"/>
+      <w:r>
+        <w:rPr>
+          <w:bCs/>
+        </w:rPr>
+        <w:t>Змитрока</w:t>
+      </w:r>
+      <w:proofErr w:type="spellEnd"/>
+      <w:r>
+        <w:rPr>
+          <w:bCs/>
+        </w:rPr>
+        <w:t xml:space="preserve"> жена Агапа</w:t>
       </w:r>
       <w:r>
         <w:rPr>
@@ -1830,8 +2280,16 @@
           <w:bCs/>
         </w:rPr>
         <w:tab/>
-        <w:t>Франца жена Алiона</w:t>
-      </w:r>
+        <w:t xml:space="preserve">Франца жена </w:t>
+      </w:r>
+      <w:proofErr w:type="spellStart"/>
+      <w:r>
+        <w:rPr>
+          <w:bCs/>
+        </w:rPr>
+        <w:t>Алiона</w:t>
+      </w:r>
+      <w:proofErr w:type="spellEnd"/>
       <w:r>
         <w:rPr>
           <w:bCs/>
@@ -1899,8 +2357,29 @@
           <w:bCs/>
         </w:rPr>
         <w:tab/>
-        <w:t>Змитрока дочери Маланя</w:t>
-      </w:r>
+      </w:r>
+      <w:proofErr w:type="spellStart"/>
+      <w:r>
+        <w:rPr>
+          <w:bCs/>
+        </w:rPr>
+        <w:t>Змитрока</w:t>
+      </w:r>
+      <w:proofErr w:type="spellEnd"/>
+      <w:r>
+        <w:rPr>
+          <w:bCs/>
+        </w:rPr>
+        <w:t xml:space="preserve"> дочери </w:t>
+      </w:r>
+      <w:proofErr w:type="spellStart"/>
+      <w:r>
+        <w:rPr>
+          <w:bCs/>
+        </w:rPr>
+        <w:t>Маланя</w:t>
+      </w:r>
+      <w:proofErr w:type="spellEnd"/>
       <w:r>
         <w:rPr>
           <w:bCs/>
@@ -1962,8 +2441,16 @@
           <w:bCs/>
         </w:rPr>
         <w:tab/>
-        <w:t>Павла жена Кулина</w:t>
-      </w:r>
+        <w:t xml:space="preserve">Павла жена </w:t>
+      </w:r>
+      <w:proofErr w:type="spellStart"/>
+      <w:r>
+        <w:rPr>
+          <w:bCs/>
+        </w:rPr>
+        <w:t>Кулина</w:t>
+      </w:r>
+      <w:proofErr w:type="spellEnd"/>
       <w:r>
         <w:rPr>
           <w:bCs/>
@@ -2014,7 +2501,7 @@
         <w:t>70</w:t>
       </w:r>
     </w:p>
-    <w:bookmarkEnd w:id="4"/>
+    <w:bookmarkEnd w:id="6"/>
     <w:p>
       <w:pPr>
         <w:rPr>
@@ -2049,7 +2536,7 @@
           <w:lang w:eastAsia="ru-RU"/>
         </w:rPr>
       </w:pPr>
-      <w:bookmarkStart w:id="5" w:name="_Hlk139630983"/>
+      <w:bookmarkStart w:id="7" w:name="_Hlk139630983"/>
       <w:r>
         <w:rPr>
           <w:b/>
@@ -2138,8 +2625,13 @@
     </w:p>
     <w:p/>
     <w:p>
-      <w:r>
-        <w:t>Мстижская Крестовоздвиженская</w:t>
+      <w:proofErr w:type="spellStart"/>
+      <w:r>
+        <w:t>Мстижская</w:t>
+      </w:r>
+      <w:proofErr w:type="spellEnd"/>
+      <w:r>
+        <w:t xml:space="preserve"> Крестовоздвиженская</w:t>
       </w:r>
       <w:r>
         <w:t xml:space="preserve"> церковь. </w:t>
@@ -2227,7 +2719,35 @@
         <w:rPr>
           <w:bCs/>
         </w:rPr>
-        <w:t>сын крестьян Осовской парафии: Лисичёнок Иосиф Францев, деревня Недаль.</w:t>
+        <w:t xml:space="preserve">сын крестьян </w:t>
+      </w:r>
+      <w:proofErr w:type="spellStart"/>
+      <w:r>
+        <w:rPr>
+          <w:bCs/>
+        </w:rPr>
+        <w:t>Осовской</w:t>
+      </w:r>
+      <w:proofErr w:type="spellEnd"/>
+      <w:r>
+        <w:rPr>
+          <w:bCs/>
+        </w:rPr>
+        <w:t xml:space="preserve"> парафии: Лисичёнок Иосиф Францев, деревня </w:t>
+      </w:r>
+      <w:proofErr w:type="spellStart"/>
+      <w:r>
+        <w:rPr>
+          <w:bCs/>
+        </w:rPr>
+        <w:t>Недаль</w:t>
+      </w:r>
+      <w:proofErr w:type="spellEnd"/>
+      <w:r>
+        <w:rPr>
+          <w:bCs/>
+        </w:rPr>
+        <w:t>.</w:t>
       </w:r>
     </w:p>
     <w:p>
@@ -2272,8 +2792,16 @@
         <w:rPr>
           <w:bCs/>
         </w:rPr>
-        <w:t>: Лисичёнок Франц Дмитриев, деревня Недаль</w:t>
-      </w:r>
+        <w:t xml:space="preserve">: Лисичёнок Франц Дмитриев, деревня </w:t>
+      </w:r>
+      <w:proofErr w:type="spellStart"/>
+      <w:r>
+        <w:rPr>
+          <w:bCs/>
+        </w:rPr>
+        <w:t>Недаль</w:t>
+      </w:r>
+      <w:proofErr w:type="spellEnd"/>
       <w:r>
         <w:rPr>
           <w:bCs/>
@@ -2335,8 +2863,16 @@
         <w:rPr>
           <w:bCs/>
         </w:rPr>
-        <w:t>: Лисичёнок Алёна Михайлова, деревня Недаль</w:t>
-      </w:r>
+        <w:t xml:space="preserve">: Лисичёнок Алёна Михайлова, деревня </w:t>
+      </w:r>
+      <w:proofErr w:type="spellStart"/>
+      <w:r>
+        <w:rPr>
+          <w:bCs/>
+        </w:rPr>
+        <w:t>Недаль</w:t>
+      </w:r>
+      <w:proofErr w:type="spellEnd"/>
       <w:r>
         <w:rPr>
           <w:bCs/>
@@ -2404,8 +2940,16 @@
         <w:rPr>
           <w:bCs/>
         </w:rPr>
-        <w:t>крестный отец: Сушко Цимошка</w:t>
-      </w:r>
+        <w:t xml:space="preserve">крестный отец: Сушко </w:t>
+      </w:r>
+      <w:proofErr w:type="spellStart"/>
+      <w:r>
+        <w:rPr>
+          <w:bCs/>
+        </w:rPr>
+        <w:t>Цимошка</w:t>
+      </w:r>
+      <w:proofErr w:type="spellEnd"/>
       <w:r>
         <w:rPr>
           <w:bCs/>
@@ -2480,8 +3024,30 @@
         <w:rPr>
           <w:bCs/>
         </w:rPr>
-        <w:t>крестная мать: Шпет Анна Степанова, деревня Недаль</w:t>
-      </w:r>
+        <w:t xml:space="preserve">крестная мать: </w:t>
+      </w:r>
+      <w:proofErr w:type="spellStart"/>
+      <w:r>
+        <w:rPr>
+          <w:bCs/>
+        </w:rPr>
+        <w:t>Шпет</w:t>
+      </w:r>
+      <w:proofErr w:type="spellEnd"/>
+      <w:r>
+        <w:rPr>
+          <w:bCs/>
+        </w:rPr>
+        <w:t xml:space="preserve"> Анна Степанова, деревня </w:t>
+      </w:r>
+      <w:proofErr w:type="spellStart"/>
+      <w:r>
+        <w:rPr>
+          <w:bCs/>
+        </w:rPr>
+        <w:t>Недаль</w:t>
+      </w:r>
+      <w:proofErr w:type="spellEnd"/>
       <w:r>
         <w:rPr>
           <w:bCs/>
@@ -2566,7 +3132,7 @@
         <w:t>.</w:t>
       </w:r>
     </w:p>
-    <w:bookmarkEnd w:id="5"/>
+    <w:bookmarkEnd w:id="7"/>
     <w:p>
       <w:pPr>
         <w:rPr>
@@ -2580,7 +3146,7 @@
           <w:bCs/>
         </w:rPr>
       </w:pPr>
-      <w:bookmarkStart w:id="6" w:name="_Hlk147487693"/>
+      <w:bookmarkStart w:id="8" w:name="_Hlk147487693"/>
       <w:r>
         <w:rPr>
           <w:b/>
@@ -2994,17 +3560,25 @@
           <w:lang w:eastAsia="ru-RU"/>
         </w:rPr>
       </w:pPr>
-      <w:r>
-        <w:rPr>
-          <w:bCs/>
-        </w:rPr>
-        <w:t>Бутвиловский Лука – приходской священник</w:t>
+      <w:proofErr w:type="spellStart"/>
+      <w:r>
+        <w:rPr>
+          <w:bCs/>
+        </w:rPr>
+        <w:t>Бутвиловский</w:t>
+      </w:r>
+      <w:proofErr w:type="spellEnd"/>
+      <w:r>
+        <w:rPr>
+          <w:bCs/>
+        </w:rPr>
+        <w:t xml:space="preserve"> Лука – приходской священник</w:t>
       </w:r>
       <w:r>
         <w:t>.</w:t>
       </w:r>
     </w:p>
-    <w:bookmarkEnd w:id="6"/>
+    <w:bookmarkEnd w:id="8"/>
     <w:p>
       <w:pPr>
         <w:rPr>
@@ -3015,12 +3589,566 @@
     <w:p>
       <w:pPr>
         <w:rPr>
+          <w:noProof/>
+          <w:lang w:eastAsia="ru-RU"/>
+        </w:rPr>
+      </w:pPr>
+      <w:bookmarkStart w:id="9" w:name="_Hlk148702945"/>
+      <w:r>
+        <w:rPr>
           <w:b/>
-        </w:rPr>
-      </w:pPr>
+          <w:bCs/>
+          <w:noProof/>
+          <w:lang w:eastAsia="ru-RU"/>
+        </w:rPr>
+        <w:t>НИАБ 136-13-639</w:t>
+      </w:r>
       <w:r>
         <w:rPr>
           <w:b/>
+          <w:bCs/>
+          <w:noProof/>
+          <w:lang w:eastAsia="ru-RU"/>
+        </w:rPr>
+        <w:tab/>
+      </w:r>
+      <w:r>
+        <w:rPr>
+          <w:noProof/>
+          <w:lang w:eastAsia="ru-RU"/>
+        </w:rPr>
+        <w:t xml:space="preserve">Лист 538об. </w:t>
+      </w:r>
+      <w:r>
+        <w:rPr>
+          <w:b/>
+          <w:bCs/>
+          <w:noProof/>
+          <w:lang w:eastAsia="ru-RU"/>
+        </w:rPr>
+        <w:t>Метрическая запись №46/1839-р (коп).</w:t>
+      </w:r>
+      <w:r>
+        <w:rPr>
+          <w:b/>
+          <w:bCs/>
+          <w:noProof/>
+          <w:lang w:eastAsia="ru-RU"/>
+        </w:rPr>
+        <w:tab/>
+      </w:r>
+    </w:p>
+    <w:p>
+      <w:pPr>
+        <w:rPr>
+          <w:b/>
+          <w:bCs/>
+          <w:noProof/>
+          <w:lang w:eastAsia="ru-RU"/>
+        </w:rPr>
+      </w:pPr>
+    </w:p>
+    <w:p>
+      <w:pPr>
+        <w:rPr>
+          <w:b/>
+          <w:bCs/>
+          <w:noProof/>
+          <w:lang w:eastAsia="ru-RU"/>
+        </w:rPr>
+      </w:pPr>
+      <w:r>
+        <w:rPr>
+          <w:noProof/>
+          <w14:ligatures w14:val="standardContextual"/>
+        </w:rPr>
+        <w:drawing>
+          <wp:inline distT="0" distB="0" distL="0" distR="0" wp14:anchorId="4387D9BF" wp14:editId="4DB93C94">
+            <wp:extent cx="5940425" cy="1309370"/>
+            <wp:effectExtent l="0" t="0" r="3175" b="5080"/>
+            <wp:docPr id="759377413" name="Рисунок 1"/>
+            <wp:cNvGraphicFramePr>
+              <a:graphicFrameLocks xmlns:a="http://schemas.openxmlformats.org/drawingml/2006/main" noChangeAspect="1"/>
+            </wp:cNvGraphicFramePr>
+            <a:graphic xmlns:a="http://schemas.openxmlformats.org/drawingml/2006/main">
+              <a:graphicData uri="http://schemas.openxmlformats.org/drawingml/2006/picture">
+                <pic:pic xmlns:pic="http://schemas.openxmlformats.org/drawingml/2006/picture">
+                  <pic:nvPicPr>
+                    <pic:cNvPr id="759377413" name=""/>
+                    <pic:cNvPicPr/>
+                  </pic:nvPicPr>
+                  <pic:blipFill>
+                    <a:blip r:embed="rId8"/>
+                    <a:stretch>
+                      <a:fillRect/>
+                    </a:stretch>
+                  </pic:blipFill>
+                  <pic:spPr>
+                    <a:xfrm>
+                      <a:off x="0" y="0"/>
+                      <a:ext cx="5940425" cy="1309370"/>
+                    </a:xfrm>
+                    <a:prstGeom prst="rect">
+                      <a:avLst/>
+                    </a:prstGeom>
+                  </pic:spPr>
+                </pic:pic>
+              </a:graphicData>
+            </a:graphic>
+          </wp:inline>
+        </w:drawing>
+      </w:r>
+    </w:p>
+    <w:p>
+      <w:pPr>
+        <w:rPr>
+          <w:b/>
+          <w:bCs/>
+          <w:noProof/>
+          <w:lang w:eastAsia="ru-RU"/>
+        </w:rPr>
+      </w:pPr>
+    </w:p>
+    <w:p>
+      <w:pPr>
+        <w:rPr>
+          <w:noProof/>
+          <w:lang w:eastAsia="ru-RU"/>
+        </w:rPr>
+      </w:pPr>
+      <w:r>
+        <w:rPr>
+          <w:noProof/>
+          <w:lang w:eastAsia="ru-RU"/>
+        </w:rPr>
+        <w:t>Мстижская Крестовоздвиженская</w:t>
+      </w:r>
+      <w:r>
+        <w:rPr>
+          <w:noProof/>
+          <w:lang w:eastAsia="ru-RU"/>
+        </w:rPr>
+        <w:t xml:space="preserve"> церковь. </w:t>
+      </w:r>
+      <w:r>
+        <w:rPr>
+          <w:noProof/>
+          <w:lang w:eastAsia="ru-RU"/>
+        </w:rPr>
+        <w:t>15</w:t>
+      </w:r>
+      <w:r>
+        <w:rPr>
+          <w:noProof/>
+          <w:lang w:eastAsia="ru-RU"/>
+        </w:rPr>
+        <w:t xml:space="preserve"> </w:t>
+      </w:r>
+      <w:r>
+        <w:rPr>
+          <w:noProof/>
+          <w:lang w:eastAsia="ru-RU"/>
+        </w:rPr>
+        <w:t>мая</w:t>
+      </w:r>
+      <w:r>
+        <w:rPr>
+          <w:noProof/>
+          <w:lang w:eastAsia="ru-RU"/>
+        </w:rPr>
+        <w:t xml:space="preserve"> 183</w:t>
+      </w:r>
+      <w:r>
+        <w:rPr>
+          <w:noProof/>
+          <w:lang w:eastAsia="ru-RU"/>
+        </w:rPr>
+        <w:t>9</w:t>
+      </w:r>
+      <w:r>
+        <w:rPr>
+          <w:noProof/>
+          <w:lang w:eastAsia="ru-RU"/>
+        </w:rPr>
+        <w:t xml:space="preserve"> года. Метрическая запись о крещении.</w:t>
+      </w:r>
+    </w:p>
+    <w:p>
+      <w:pPr>
+        <w:rPr>
+          <w:b/>
+          <w:noProof/>
+          <w:lang w:eastAsia="ru-RU"/>
+        </w:rPr>
+      </w:pPr>
+    </w:p>
+    <w:p>
+      <w:pPr>
+        <w:rPr>
+          <w:bCs/>
+          <w:noProof/>
+          <w:lang w:eastAsia="ru-RU"/>
+        </w:rPr>
+      </w:pPr>
+      <w:r>
+        <w:rPr>
+          <w:bCs/>
+          <w:noProof/>
+          <w:lang w:eastAsia="ru-RU"/>
+        </w:rPr>
+        <w:t>Новицкая Ирина</w:t>
+      </w:r>
+      <w:r>
+        <w:rPr>
+          <w:bCs/>
+          <w:noProof/>
+          <w:lang w:eastAsia="ru-RU"/>
+        </w:rPr>
+        <w:t xml:space="preserve"> –</w:t>
+      </w:r>
+      <w:r>
+        <w:rPr>
+          <w:bCs/>
+          <w:noProof/>
+          <w:lang w:eastAsia="ru-RU"/>
+        </w:rPr>
+        <w:t xml:space="preserve"> дочь</w:t>
+      </w:r>
+      <w:r>
+        <w:rPr>
+          <w:bCs/>
+          <w:noProof/>
+          <w:lang w:eastAsia="ru-RU"/>
+        </w:rPr>
+        <w:t xml:space="preserve"> </w:t>
+      </w:r>
+      <w:r>
+        <w:rPr>
+          <w:bCs/>
+          <w:noProof/>
+          <w:lang w:eastAsia="ru-RU"/>
+        </w:rPr>
+        <w:t>крестьян</w:t>
+      </w:r>
+      <w:r>
+        <w:rPr>
+          <w:bCs/>
+          <w:noProof/>
+          <w:lang w:eastAsia="ru-RU"/>
+        </w:rPr>
+        <w:t xml:space="preserve"> деревни </w:t>
+      </w:r>
+      <w:r>
+        <w:rPr>
+          <w:bCs/>
+          <w:noProof/>
+          <w:lang w:eastAsia="ru-RU"/>
+        </w:rPr>
+        <w:t>Недаль</w:t>
+      </w:r>
+      <w:r>
+        <w:rPr>
+          <w:bCs/>
+          <w:noProof/>
+          <w:lang w:eastAsia="ru-RU"/>
+        </w:rPr>
+        <w:t xml:space="preserve">, прихожан </w:t>
+      </w:r>
+      <w:r>
+        <w:rPr>
+          <w:bCs/>
+          <w:noProof/>
+          <w:lang w:eastAsia="ru-RU"/>
+        </w:rPr>
+        <w:t>Осовской</w:t>
+      </w:r>
+      <w:r>
+        <w:rPr>
+          <w:bCs/>
+          <w:noProof/>
+          <w:lang w:eastAsia="ru-RU"/>
+        </w:rPr>
+        <w:t xml:space="preserve"> церкви, родил</w:t>
+      </w:r>
+      <w:r>
+        <w:rPr>
+          <w:bCs/>
+          <w:noProof/>
+          <w:lang w:eastAsia="ru-RU"/>
+        </w:rPr>
+        <w:t>ась</w:t>
+      </w:r>
+      <w:r>
+        <w:rPr>
+          <w:bCs/>
+          <w:noProof/>
+          <w:lang w:eastAsia="ru-RU"/>
+        </w:rPr>
+        <w:t xml:space="preserve"> </w:t>
+      </w:r>
+      <w:r>
+        <w:rPr>
+          <w:bCs/>
+          <w:noProof/>
+          <w:lang w:eastAsia="ru-RU"/>
+        </w:rPr>
+        <w:t>10</w:t>
+      </w:r>
+      <w:r>
+        <w:rPr>
+          <w:bCs/>
+          <w:noProof/>
+          <w:lang w:eastAsia="ru-RU"/>
+        </w:rPr>
+        <w:t xml:space="preserve"> </w:t>
+      </w:r>
+      <w:r>
+        <w:rPr>
+          <w:bCs/>
+          <w:noProof/>
+          <w:lang w:eastAsia="ru-RU"/>
+        </w:rPr>
+        <w:t>мая</w:t>
+      </w:r>
+      <w:r>
+        <w:rPr>
+          <w:bCs/>
+          <w:noProof/>
+          <w:lang w:eastAsia="ru-RU"/>
+        </w:rPr>
+        <w:t xml:space="preserve"> 183</w:t>
+      </w:r>
+      <w:r>
+        <w:rPr>
+          <w:bCs/>
+          <w:noProof/>
+          <w:lang w:eastAsia="ru-RU"/>
+        </w:rPr>
+        <w:t>9</w:t>
+      </w:r>
+      <w:r>
+        <w:rPr>
+          <w:bCs/>
+          <w:noProof/>
+          <w:lang w:eastAsia="ru-RU"/>
+        </w:rPr>
+        <w:t xml:space="preserve"> года</w:t>
+      </w:r>
+      <w:r>
+        <w:rPr>
+          <w:bCs/>
+          <w:noProof/>
+          <w:lang w:eastAsia="ru-RU"/>
+        </w:rPr>
+        <w:t>: Новицкая Арина Федоровна, деревня Недаль</w:t>
+      </w:r>
+      <w:r>
+        <w:rPr>
+          <w:bCs/>
+          <w:noProof/>
+          <w:lang w:eastAsia="ru-RU"/>
+        </w:rPr>
+        <w:t>.</w:t>
+      </w:r>
+    </w:p>
+    <w:p>
+      <w:pPr>
+        <w:rPr>
+          <w:bCs/>
+          <w:noProof/>
+          <w:lang w:eastAsia="ru-RU"/>
+        </w:rPr>
+      </w:pPr>
+      <w:r>
+        <w:rPr>
+          <w:bCs/>
+          <w:noProof/>
+          <w:lang w:eastAsia="ru-RU"/>
+        </w:rPr>
+        <w:t>Новицкий Феодор – отец: Новицкий Федор Мартинов, деревня Недаль.</w:t>
+      </w:r>
+    </w:p>
+    <w:p>
+      <w:pPr>
+        <w:rPr>
+          <w:bCs/>
+          <w:noProof/>
+          <w:lang w:eastAsia="ru-RU"/>
+        </w:rPr>
+      </w:pPr>
+      <w:r>
+        <w:rPr>
+          <w:bCs/>
+          <w:noProof/>
+          <w:lang w:eastAsia="ru-RU"/>
+        </w:rPr>
+        <w:t>Новицкая Агафия</w:t>
+      </w:r>
+      <w:r>
+        <w:rPr>
+          <w:bCs/>
+          <w:noProof/>
+          <w:lang w:eastAsia="ru-RU"/>
+        </w:rPr>
+        <w:t xml:space="preserve"> </w:t>
+      </w:r>
+      <w:r>
+        <w:rPr>
+          <w:bCs/>
+          <w:noProof/>
+          <w:lang w:eastAsia="ru-RU"/>
+        </w:rPr>
+        <w:t>–</w:t>
+      </w:r>
+      <w:r>
+        <w:rPr>
+          <w:bCs/>
+          <w:noProof/>
+          <w:lang w:eastAsia="ru-RU"/>
+        </w:rPr>
+        <w:t xml:space="preserve"> </w:t>
+      </w:r>
+      <w:r>
+        <w:rPr>
+          <w:bCs/>
+          <w:noProof/>
+          <w:lang w:eastAsia="ru-RU"/>
+        </w:rPr>
+        <w:t>мать: Новицкая Агафия, деренвя Недаль</w:t>
+      </w:r>
+      <w:r>
+        <w:rPr>
+          <w:bCs/>
+          <w:noProof/>
+          <w:lang w:eastAsia="ru-RU"/>
+        </w:rPr>
+        <w:t>.</w:t>
+      </w:r>
+    </w:p>
+    <w:p>
+      <w:pPr>
+        <w:rPr>
+          <w:bCs/>
+          <w:noProof/>
+          <w:lang w:eastAsia="ru-RU"/>
+        </w:rPr>
+      </w:pPr>
+      <w:r>
+        <w:rPr>
+          <w:bCs/>
+          <w:noProof/>
+          <w:lang w:eastAsia="ru-RU"/>
+        </w:rPr>
+        <w:t>Тарасевич Демиян</w:t>
+      </w:r>
+      <w:r>
+        <w:rPr>
+          <w:bCs/>
+          <w:noProof/>
+          <w:lang w:eastAsia="ru-RU"/>
+        </w:rPr>
+        <w:t xml:space="preserve"> – </w:t>
+      </w:r>
+      <w:r>
+        <w:rPr>
+          <w:bCs/>
+          <w:noProof/>
+          <w:lang w:eastAsia="ru-RU"/>
+        </w:rPr>
+        <w:t>крестный отец: Тарасевич Демьян Павлов, деревня Недаль</w:t>
+      </w:r>
+      <w:r>
+        <w:rPr>
+          <w:bCs/>
+          <w:noProof/>
+          <w:lang w:eastAsia="ru-RU"/>
+        </w:rPr>
+        <w:t>.</w:t>
+      </w:r>
+    </w:p>
+    <w:p>
+      <w:pPr>
+        <w:rPr>
+          <w:bCs/>
+          <w:noProof/>
+          <w:lang w:eastAsia="ru-RU"/>
+        </w:rPr>
+      </w:pPr>
+      <w:r>
+        <w:rPr>
+          <w:bCs/>
+          <w:noProof/>
+          <w:lang w:eastAsia="ru-RU"/>
+        </w:rPr>
+        <w:t>Лисовская Алёна</w:t>
+      </w:r>
+      <w:r>
+        <w:rPr>
+          <w:bCs/>
+          <w:noProof/>
+          <w:lang w:eastAsia="ru-RU"/>
+        </w:rPr>
+        <w:t xml:space="preserve"> – </w:t>
+      </w:r>
+      <w:r>
+        <w:rPr>
+          <w:bCs/>
+          <w:noProof/>
+          <w:lang w:eastAsia="ru-RU"/>
+        </w:rPr>
+        <w:t>крестная мать: Лисичёнок Алёна Михайлова, деревня Недаль</w:t>
+      </w:r>
+      <w:r>
+        <w:rPr>
+          <w:bCs/>
+          <w:noProof/>
+          <w:lang w:eastAsia="ru-RU"/>
+        </w:rPr>
+        <w:t>.</w:t>
+      </w:r>
+    </w:p>
+    <w:p>
+      <w:pPr>
+        <w:rPr>
+          <w:bCs/>
+          <w:noProof/>
+          <w:lang w:eastAsia="ru-RU"/>
+        </w:rPr>
+      </w:pPr>
+      <w:r>
+        <w:rPr>
+          <w:bCs/>
+          <w:noProof/>
+          <w:lang w:eastAsia="ru-RU"/>
+        </w:rPr>
+        <w:t>Фальцевич Адам</w:t>
+      </w:r>
+      <w:r>
+        <w:rPr>
+          <w:bCs/>
+          <w:noProof/>
+          <w:lang w:eastAsia="ru-RU"/>
+        </w:rPr>
+        <w:t xml:space="preserve"> – приходской священник.</w:t>
+      </w:r>
+    </w:p>
+    <w:bookmarkEnd w:id="9"/>
+    <w:p>
+      <w:pPr>
+        <w:rPr>
+          <w:lang w:val="be-BY"/>
+        </w:rPr>
+      </w:pPr>
+    </w:p>
+    <w:p>
+      <w:pPr>
+        <w:rPr>
+          <w:b/>
+        </w:rPr>
+      </w:pPr>
+      <w:r>
+        <w:rPr>
+          <w:b/>
         </w:rPr>
         <w:t>НИАБ 333-9-417</w:t>
       </w:r>
@@ -3074,7 +4202,55 @@
       </w:r>
       <w:r>
         <w:tab/>
-        <w:t>Ревизская сказка тысяча восемсот пятдесятого года октября шестаго дня Минской губернии Борисовскаго уезда имения Мстиж с принадлежащими к оному деревнями помещика Иосифа Михайлова Слизня в состоящих мужескаго и женскаго пола крестьянах</w:t>
+        <w:t xml:space="preserve">Ревизская сказка тысяча </w:t>
+      </w:r>
+      <w:proofErr w:type="spellStart"/>
+      <w:r>
+        <w:t>восемсот</w:t>
+      </w:r>
+      <w:proofErr w:type="spellEnd"/>
+      <w:r>
+        <w:t xml:space="preserve"> </w:t>
+      </w:r>
+      <w:proofErr w:type="spellStart"/>
+      <w:r>
+        <w:t>пятдесятого</w:t>
+      </w:r>
+      <w:proofErr w:type="spellEnd"/>
+      <w:r>
+        <w:t xml:space="preserve"> года октября </w:t>
+      </w:r>
+      <w:proofErr w:type="spellStart"/>
+      <w:r>
+        <w:t>шестаго</w:t>
+      </w:r>
+      <w:proofErr w:type="spellEnd"/>
+      <w:r>
+        <w:t xml:space="preserve"> дня Минской губернии </w:t>
+      </w:r>
+      <w:proofErr w:type="spellStart"/>
+      <w:r>
+        <w:t>Борисовскаго</w:t>
+      </w:r>
+      <w:proofErr w:type="spellEnd"/>
+      <w:r>
+        <w:t xml:space="preserve"> уезда имения Мстиж с принадлежащими к оному деревнями помещика Иосифа Михайлова Слизня в состоящих </w:t>
+      </w:r>
+      <w:proofErr w:type="spellStart"/>
+      <w:r>
+        <w:t>мужескаго</w:t>
+      </w:r>
+      <w:proofErr w:type="spellEnd"/>
+      <w:r>
+        <w:t xml:space="preserve"> и </w:t>
+      </w:r>
+      <w:proofErr w:type="spellStart"/>
+      <w:r>
+        <w:t>женскаго</w:t>
+      </w:r>
+      <w:proofErr w:type="spellEnd"/>
+      <w:r>
+        <w:t xml:space="preserve"> пола крестьянах</w:t>
       </w:r>
     </w:p>
     <w:p/>
@@ -3110,8 +4286,13 @@
       </w:r>
       <w:r>
         <w:tab/>
-        <w:t>Адам Дмитриев Лисичонок</w:t>
-      </w:r>
+        <w:t xml:space="preserve">Адам Дмитриев </w:t>
+      </w:r>
+      <w:proofErr w:type="spellStart"/>
+      <w:r>
+        <w:t>Лисичонок</w:t>
+      </w:r>
+      <w:proofErr w:type="spellEnd"/>
       <w:r>
         <w:tab/>
       </w:r>
@@ -3156,7 +4337,14 @@
       </w:r>
       <w:r>
         <w:tab/>
-        <w:t>новорожд – 8</w:t>
+      </w:r>
+      <w:proofErr w:type="spellStart"/>
+      <w:r>
+        <w:t>новорожд</w:t>
+      </w:r>
+      <w:proofErr w:type="spellEnd"/>
+      <w:r>
+        <w:t xml:space="preserve"> – 8</w:t>
       </w:r>
     </w:p>
     <w:p>
@@ -3192,11 +4380,19 @@
       </w:r>
       <w:r>
         <w:tab/>
-        <w:t>новорожд – 7</w:t>
-      </w:r>
-    </w:p>
-    <w:p>
-      <w:r>
+      </w:r>
+      <w:proofErr w:type="spellStart"/>
+      <w:r>
+        <w:t>новорожд</w:t>
+      </w:r>
+      <w:proofErr w:type="spellEnd"/>
+      <w:r>
+        <w:t xml:space="preserve"> – 7</w:t>
+      </w:r>
+    </w:p>
+    <w:p>
+      <w:r>
+        <w:lastRenderedPageBreak/>
         <w:t>Адамов брат Франтишек</w:t>
       </w:r>
       <w:r>
@@ -3223,27 +4419,39 @@
       </w:r>
     </w:p>
     <w:p>
-      <w:r>
-        <w:t>Франтишковы сыновья Иосиф</w:t>
-      </w:r>
-      <w:r>
-        <w:tab/>
-      </w:r>
-      <w:r>
-        <w:tab/>
-      </w:r>
-      <w:r>
-        <w:tab/>
-      </w:r>
-      <w:r>
-        <w:tab/>
-      </w:r>
-      <w:r>
-        <w:tab/>
-      </w:r>
-      <w:r>
-        <w:tab/>
-        <w:t>новорожд – 13</w:t>
+      <w:proofErr w:type="spellStart"/>
+      <w:r>
+        <w:t>Франтишковы</w:t>
+      </w:r>
+      <w:proofErr w:type="spellEnd"/>
+      <w:r>
+        <w:t xml:space="preserve"> сыновья Иосиф</w:t>
+      </w:r>
+      <w:r>
+        <w:tab/>
+      </w:r>
+      <w:r>
+        <w:tab/>
+      </w:r>
+      <w:r>
+        <w:tab/>
+      </w:r>
+      <w:r>
+        <w:tab/>
+      </w:r>
+      <w:r>
+        <w:tab/>
+      </w:r>
+      <w:r>
+        <w:tab/>
+      </w:r>
+      <w:proofErr w:type="spellStart"/>
+      <w:r>
+        <w:t>новорожд</w:t>
+      </w:r>
+      <w:proofErr w:type="spellEnd"/>
+      <w:r>
+        <w:t xml:space="preserve"> – 13</w:t>
       </w:r>
     </w:p>
     <w:p>
@@ -3279,7 +4487,14 @@
       </w:r>
       <w:r>
         <w:tab/>
-        <w:t>новорожд – 11</w:t>
+      </w:r>
+      <w:proofErr w:type="spellStart"/>
+      <w:r>
+        <w:t>новорожд</w:t>
+      </w:r>
+      <w:proofErr w:type="spellEnd"/>
+      <w:r>
+        <w:t xml:space="preserve"> – 11</w:t>
       </w:r>
     </w:p>
     <w:p>
@@ -3312,7 +4527,14 @@
       </w:r>
       <w:r>
         <w:tab/>
-        <w:t>новорожд – 9</w:t>
+      </w:r>
+      <w:proofErr w:type="spellStart"/>
+      <w:r>
+        <w:t>новорожд</w:t>
+      </w:r>
+      <w:proofErr w:type="spellEnd"/>
+      <w:r>
+        <w:t xml:space="preserve"> – 9</w:t>
       </w:r>
     </w:p>
     <w:p>
@@ -3348,7 +4570,14 @@
       </w:r>
       <w:r>
         <w:tab/>
-        <w:t>новорожд – 6</w:t>
+      </w:r>
+      <w:proofErr w:type="spellStart"/>
+      <w:r>
+        <w:t>новорожд</w:t>
+      </w:r>
+      <w:proofErr w:type="spellEnd"/>
+      <w:r>
+        <w:t xml:space="preserve"> – 6</w:t>
       </w:r>
     </w:p>
     <w:p>
@@ -3430,7 +4659,7 @@
           <w:lang w:val="be-BY"/>
         </w:rPr>
       </w:pPr>
-      <w:bookmarkStart w:id="7" w:name="_Hlk124880592"/>
+      <w:bookmarkStart w:id="10" w:name="_Hlk124880592"/>
       <w:r>
         <w:rPr>
           <w:lang w:val="be-BY"/>
@@ -3438,7 +4667,7 @@
         <w:t>помещичья крестьянка, в ревизию 1850 года на 6.10.1850 – 35 лет, жила в доме 10 (НИАБ 333-9-417, л.304).</w:t>
       </w:r>
     </w:p>
-    <w:bookmarkEnd w:id="7"/>
+    <w:bookmarkEnd w:id="10"/>
     <w:p>
       <w:pPr>
         <w:rPr>
@@ -3452,9 +4681,9 @@
           <w:b/>
         </w:rPr>
       </w:pPr>
-      <w:bookmarkStart w:id="8" w:name="_Hlk125108687"/>
-      <w:bookmarkStart w:id="9" w:name="_Hlk125208300"/>
-      <w:bookmarkStart w:id="10" w:name="_Hlk125469303"/>
+      <w:bookmarkStart w:id="11" w:name="_Hlk125108687"/>
+      <w:bookmarkStart w:id="12" w:name="_Hlk125208300"/>
+      <w:bookmarkStart w:id="13" w:name="_Hlk125469303"/>
       <w:proofErr w:type="gramStart"/>
       <w:r>
         <w:rPr>
@@ -3487,20 +4716,48 @@
         <w:rPr>
           <w:bCs/>
         </w:rPr>
-        <w:t>10 Ревизские сказки Мстижской волости (1858 г с поздними дополнениями)</w:t>
-      </w:r>
-    </w:p>
-    <w:p>
-      <w:pPr>
-        <w:rPr>
-          <w:bCs/>
-        </w:rPr>
-      </w:pPr>
-      <w:r>
-        <w:rPr>
-          <w:bCs/>
-        </w:rPr>
-        <w:t xml:space="preserve">имение Мстиж Софии Воллович (бывшее владение Иосифа Слизня) </w:t>
+        <w:t xml:space="preserve">10 Ревизские сказки </w:t>
+      </w:r>
+      <w:proofErr w:type="spellStart"/>
+      <w:r>
+        <w:rPr>
+          <w:bCs/>
+        </w:rPr>
+        <w:t>Мстижской</w:t>
+      </w:r>
+      <w:proofErr w:type="spellEnd"/>
+      <w:r>
+        <w:rPr>
+          <w:bCs/>
+        </w:rPr>
+        <w:t xml:space="preserve"> волости (1858 г с поздними дополнениями)</w:t>
+      </w:r>
+    </w:p>
+    <w:p>
+      <w:pPr>
+        <w:rPr>
+          <w:bCs/>
+        </w:rPr>
+      </w:pPr>
+      <w:r>
+        <w:rPr>
+          <w:bCs/>
+        </w:rPr>
+        <w:t xml:space="preserve">имение Мстиж Софии </w:t>
+      </w:r>
+      <w:proofErr w:type="spellStart"/>
+      <w:r>
+        <w:rPr>
+          <w:bCs/>
+        </w:rPr>
+        <w:t>Воллович</w:t>
+      </w:r>
+      <w:proofErr w:type="spellEnd"/>
+      <w:r>
+        <w:rPr>
+          <w:bCs/>
+        </w:rPr>
+        <w:t xml:space="preserve"> (бывшее владение Иосифа Слизня) </w:t>
       </w:r>
       <w:r>
         <w:rPr>
@@ -3569,8 +4826,8 @@
         </w:rPr>
       </w:pPr>
     </w:p>
-    <w:bookmarkEnd w:id="8"/>
-    <w:bookmarkEnd w:id="9"/>
+    <w:bookmarkEnd w:id="11"/>
+    <w:bookmarkEnd w:id="12"/>
     <w:p>
       <w:pPr>
         <w:rPr>
@@ -3602,7 +4859,6 @@
           <w:bCs/>
           <w:i/>
         </w:rPr>
-        <w:lastRenderedPageBreak/>
         <w:t>10/8</w:t>
       </w:r>
       <w:r>
@@ -3612,12 +4868,42 @@
         </w:rPr>
         <w:tab/>
       </w:r>
-      <w:r>
-        <w:rPr>
-          <w:bCs/>
-        </w:rPr>
-        <w:t>Iосиф Францов Лисичонек</w:t>
-      </w:r>
+      <w:proofErr w:type="spellStart"/>
+      <w:r>
+        <w:rPr>
+          <w:bCs/>
+        </w:rPr>
+        <w:t>Iосиф</w:t>
+      </w:r>
+      <w:proofErr w:type="spellEnd"/>
+      <w:r>
+        <w:rPr>
+          <w:bCs/>
+        </w:rPr>
+        <w:t xml:space="preserve"> </w:t>
+      </w:r>
+      <w:proofErr w:type="spellStart"/>
+      <w:r>
+        <w:rPr>
+          <w:bCs/>
+        </w:rPr>
+        <w:t>Францов</w:t>
+      </w:r>
+      <w:proofErr w:type="spellEnd"/>
+      <w:r>
+        <w:rPr>
+          <w:bCs/>
+        </w:rPr>
+        <w:t xml:space="preserve"> </w:t>
+      </w:r>
+      <w:proofErr w:type="spellStart"/>
+      <w:r>
+        <w:rPr>
+          <w:bCs/>
+        </w:rPr>
+        <w:t>Лисичонек</w:t>
+      </w:r>
+      <w:proofErr w:type="spellEnd"/>
       <w:r>
         <w:rPr>
           <w:bCs/>
@@ -3644,11 +4930,19 @@
           <w:bCs/>
         </w:rPr>
       </w:pPr>
-      <w:r>
-        <w:rPr>
-          <w:bCs/>
-        </w:rPr>
-        <w:t>Iосифа сын Емельян</w:t>
+      <w:proofErr w:type="spellStart"/>
+      <w:r>
+        <w:rPr>
+          <w:bCs/>
+        </w:rPr>
+        <w:t>Iосифа</w:t>
+      </w:r>
+      <w:proofErr w:type="spellEnd"/>
+      <w:r>
+        <w:rPr>
+          <w:bCs/>
+        </w:rPr>
+        <w:t xml:space="preserve"> сын Емельян</w:t>
       </w:r>
       <w:r>
         <w:rPr>
@@ -3712,11 +5006,33 @@
           <w:bCs/>
         </w:rPr>
       </w:pPr>
-      <w:r>
-        <w:rPr>
-          <w:bCs/>
-        </w:rPr>
-        <w:t>Iосифа Францова брат Степан</w:t>
+      <w:proofErr w:type="spellStart"/>
+      <w:r>
+        <w:rPr>
+          <w:bCs/>
+        </w:rPr>
+        <w:t>Iосифа</w:t>
+      </w:r>
+      <w:proofErr w:type="spellEnd"/>
+      <w:r>
+        <w:rPr>
+          <w:bCs/>
+        </w:rPr>
+        <w:t xml:space="preserve"> </w:t>
+      </w:r>
+      <w:proofErr w:type="spellStart"/>
+      <w:r>
+        <w:rPr>
+          <w:bCs/>
+        </w:rPr>
+        <w:t>Францова</w:t>
+      </w:r>
+      <w:proofErr w:type="spellEnd"/>
+      <w:r>
+        <w:rPr>
+          <w:bCs/>
+        </w:rPr>
+        <w:t xml:space="preserve"> брат Степан</w:t>
       </w:r>
       <w:r>
         <w:rPr>
@@ -3768,56 +5084,126 @@
           <w:bCs/>
         </w:rPr>
       </w:pPr>
-      <w:r>
-        <w:rPr>
-          <w:bCs/>
-        </w:rPr>
-        <w:t>Алiоны Михайловой незаконнорожденный сын Юрiй</w:t>
-      </w:r>
-      <w:r>
-        <w:rPr>
-          <w:bCs/>
-        </w:rPr>
-        <w:tab/>
-      </w:r>
-      <w:r>
-        <w:rPr>
-          <w:bCs/>
-        </w:rPr>
-        <w:tab/>
-      </w:r>
-      <w:r>
-        <w:rPr>
-          <w:bCs/>
-        </w:rPr>
-        <w:tab/>
-      </w:r>
-      <w:r>
-        <w:rPr>
-          <w:bCs/>
-        </w:rPr>
-        <w:tab/>
-        <w:t>новор - 1</w:t>
-      </w:r>
-    </w:p>
-    <w:p>
-      <w:pPr>
-        <w:rPr>
-          <w:bCs/>
-        </w:rPr>
-      </w:pPr>
-      <w:r>
-        <w:rPr>
-          <w:bCs/>
-        </w:rPr>
-        <w:tab/>
-      </w:r>
-      <w:r>
-        <w:rPr>
-          <w:bCs/>
-        </w:rPr>
-        <w:tab/>
-        <w:t>Iосифа Францова мать Алiона Михайлова</w:t>
+      <w:proofErr w:type="spellStart"/>
+      <w:r>
+        <w:rPr>
+          <w:bCs/>
+        </w:rPr>
+        <w:t>Алiоны</w:t>
+      </w:r>
+      <w:proofErr w:type="spellEnd"/>
+      <w:r>
+        <w:rPr>
+          <w:bCs/>
+        </w:rPr>
+        <w:t xml:space="preserve"> Михайловой незаконнорожденный сын </w:t>
+      </w:r>
+      <w:proofErr w:type="spellStart"/>
+      <w:r>
+        <w:rPr>
+          <w:bCs/>
+        </w:rPr>
+        <w:t>Юрiй</w:t>
+      </w:r>
+      <w:proofErr w:type="spellEnd"/>
+      <w:r>
+        <w:rPr>
+          <w:bCs/>
+        </w:rPr>
+        <w:tab/>
+      </w:r>
+      <w:r>
+        <w:rPr>
+          <w:bCs/>
+        </w:rPr>
+        <w:tab/>
+      </w:r>
+      <w:r>
+        <w:rPr>
+          <w:bCs/>
+        </w:rPr>
+        <w:tab/>
+      </w:r>
+      <w:r>
+        <w:rPr>
+          <w:bCs/>
+        </w:rPr>
+        <w:tab/>
+      </w:r>
+      <w:proofErr w:type="spellStart"/>
+      <w:r>
+        <w:rPr>
+          <w:bCs/>
+        </w:rPr>
+        <w:t>новор</w:t>
+      </w:r>
+      <w:proofErr w:type="spellEnd"/>
+      <w:r>
+        <w:rPr>
+          <w:bCs/>
+        </w:rPr>
+        <w:t xml:space="preserve"> - 1</w:t>
+      </w:r>
+    </w:p>
+    <w:p>
+      <w:pPr>
+        <w:rPr>
+          <w:bCs/>
+        </w:rPr>
+      </w:pPr>
+      <w:r>
+        <w:rPr>
+          <w:bCs/>
+        </w:rPr>
+        <w:tab/>
+      </w:r>
+      <w:r>
+        <w:rPr>
+          <w:bCs/>
+        </w:rPr>
+        <w:tab/>
+      </w:r>
+      <w:proofErr w:type="spellStart"/>
+      <w:r>
+        <w:rPr>
+          <w:bCs/>
+        </w:rPr>
+        <w:t>Iосифа</w:t>
+      </w:r>
+      <w:proofErr w:type="spellEnd"/>
+      <w:r>
+        <w:rPr>
+          <w:bCs/>
+        </w:rPr>
+        <w:t xml:space="preserve"> </w:t>
+      </w:r>
+      <w:proofErr w:type="spellStart"/>
+      <w:r>
+        <w:rPr>
+          <w:bCs/>
+        </w:rPr>
+        <w:t>Францова</w:t>
+      </w:r>
+      <w:proofErr w:type="spellEnd"/>
+      <w:r>
+        <w:rPr>
+          <w:bCs/>
+        </w:rPr>
+        <w:t xml:space="preserve"> мать </w:t>
+      </w:r>
+      <w:proofErr w:type="spellStart"/>
+      <w:r>
+        <w:rPr>
+          <w:bCs/>
+        </w:rPr>
+        <w:t>Алiона</w:t>
+      </w:r>
+      <w:proofErr w:type="spellEnd"/>
+      <w:r>
+        <w:rPr>
+          <w:bCs/>
+        </w:rPr>
+        <w:t xml:space="preserve"> Михайлова</w:t>
       </w:r>
       <w:r>
         <w:rPr>
@@ -3862,7 +5248,34 @@
           <w:bCs/>
         </w:rPr>
         <w:tab/>
-        <w:t>Iосифа Францова жена Марьяна Ефимова</w:t>
+      </w:r>
+      <w:proofErr w:type="spellStart"/>
+      <w:r>
+        <w:rPr>
+          <w:bCs/>
+        </w:rPr>
+        <w:t>Iосифа</w:t>
+      </w:r>
+      <w:proofErr w:type="spellEnd"/>
+      <w:r>
+        <w:rPr>
+          <w:bCs/>
+        </w:rPr>
+        <w:t xml:space="preserve"> </w:t>
+      </w:r>
+      <w:proofErr w:type="spellStart"/>
+      <w:r>
+        <w:rPr>
+          <w:bCs/>
+        </w:rPr>
+        <w:t>Францова</w:t>
+      </w:r>
+      <w:proofErr w:type="spellEnd"/>
+      <w:r>
+        <w:rPr>
+          <w:bCs/>
+        </w:rPr>
+        <w:t xml:space="preserve"> жена Марьяна Ефимова</w:t>
       </w:r>
       <w:r>
         <w:rPr>
@@ -3929,8 +5342,8 @@
           <w:lang w:val="be-BY"/>
         </w:rPr>
       </w:pPr>
-      <w:bookmarkStart w:id="11" w:name="_Hlk125469132"/>
-      <w:bookmarkEnd w:id="10"/>
+      <w:bookmarkStart w:id="14" w:name="_Hlk125469132"/>
+      <w:bookmarkEnd w:id="13"/>
       <w:r>
         <w:rPr>
           <w:lang w:val="be-BY"/>
@@ -3938,7 +5351,7 @@
         <w:t>помещичья крестьянка, в ревизию 1858 года 43 года, жила в доме 8 (НИАБ 23-1-2, л.64).</w:t>
       </w:r>
     </w:p>
-    <w:bookmarkEnd w:id="11"/>
+    <w:bookmarkEnd w:id="14"/>
     <w:p>
       <w:pPr>
         <w:rPr>

--- a/2/деревня Недаль/именная база/Лисичёнки/Лисичёнок Алёна Михайлова.docx
+++ b/2/деревня Недаль/именная база/Лисичёнки/Лисичёнок Алёна Михайлова.docx
@@ -15,23 +15,7 @@
           <w:b/>
           <w:bCs/>
         </w:rPr>
-        <w:t>Лисичёнок (</w:t>
-      </w:r>
-      <w:proofErr w:type="spellStart"/>
-      <w:r>
-        <w:rPr>
-          <w:b/>
-          <w:bCs/>
-        </w:rPr>
-        <w:t>Лесичонек</w:t>
-      </w:r>
-      <w:proofErr w:type="spellEnd"/>
-      <w:r>
-        <w:rPr>
-          <w:b/>
-          <w:bCs/>
-        </w:rPr>
-        <w:t xml:space="preserve">) </w:t>
+        <w:t xml:space="preserve">Лисичёнок (Лесичонек) </w:t>
       </w:r>
       <w:r>
         <w:rPr>
@@ -90,91 +74,7 @@
         <w:rPr>
           <w:bCs/>
         </w:rPr>
-        <w:t xml:space="preserve">6.11.1832 – венчание с молодым </w:t>
-      </w:r>
-      <w:proofErr w:type="spellStart"/>
-      <w:r>
-        <w:rPr>
-          <w:bCs/>
-        </w:rPr>
-        <w:t>Лисичёнком</w:t>
-      </w:r>
-      <w:proofErr w:type="spellEnd"/>
-      <w:r>
-        <w:rPr>
-          <w:bCs/>
-        </w:rPr>
-        <w:t xml:space="preserve"> </w:t>
-      </w:r>
-      <w:proofErr w:type="spellStart"/>
-      <w:r>
-        <w:rPr>
-          <w:bCs/>
-        </w:rPr>
-        <w:t>Францишкой</w:t>
-      </w:r>
-      <w:proofErr w:type="spellEnd"/>
-      <w:r>
-        <w:rPr>
-          <w:bCs/>
-        </w:rPr>
-        <w:t xml:space="preserve"> Дмитриевым, парафии </w:t>
-      </w:r>
-      <w:proofErr w:type="spellStart"/>
-      <w:r>
-        <w:rPr>
-          <w:bCs/>
-        </w:rPr>
-        <w:t>Осовской</w:t>
-      </w:r>
-      <w:proofErr w:type="spellEnd"/>
-      <w:r>
-        <w:rPr>
-          <w:bCs/>
-        </w:rPr>
-        <w:t xml:space="preserve">, с деревни </w:t>
-      </w:r>
-      <w:proofErr w:type="spellStart"/>
-      <w:r>
-        <w:rPr>
-          <w:bCs/>
-        </w:rPr>
-        <w:t>Недаль</w:t>
-      </w:r>
-      <w:proofErr w:type="spellEnd"/>
-      <w:r>
-        <w:rPr>
-          <w:bCs/>
-        </w:rPr>
-        <w:t xml:space="preserve">; свидетели Сушко Адам с деревни </w:t>
-      </w:r>
-      <w:proofErr w:type="spellStart"/>
-      <w:r>
-        <w:rPr>
-          <w:bCs/>
-        </w:rPr>
-        <w:t>Разлитье</w:t>
-      </w:r>
-      <w:proofErr w:type="spellEnd"/>
-      <w:r>
-        <w:rPr>
-          <w:bCs/>
-        </w:rPr>
-        <w:t xml:space="preserve"> и Сушко </w:t>
-      </w:r>
-      <w:proofErr w:type="spellStart"/>
-      <w:r>
-        <w:rPr>
-          <w:bCs/>
-        </w:rPr>
-        <w:t>Калист</w:t>
-      </w:r>
-      <w:proofErr w:type="spellEnd"/>
-      <w:r>
-        <w:rPr>
-          <w:bCs/>
-        </w:rPr>
-        <w:t xml:space="preserve"> (НИАБ 136-13-1033, л.12 </w:t>
+        <w:t xml:space="preserve">6.11.1832 – венчание с молодым Лисичёнком Францишкой Дмитриевым, парафии Осовской, с деревни Недаль; свидетели Сушко Адам с деревни Разлитье и Сушко Калист (НИАБ 136-13-1033, л.12 </w:t>
       </w:r>
       <w:r>
         <w:rPr>
@@ -224,21 +124,7 @@
         <w:rPr>
           <w:bCs/>
         </w:rPr>
-        <w:t xml:space="preserve"> (</w:t>
-      </w:r>
-      <w:proofErr w:type="spellStart"/>
-      <w:r>
-        <w:rPr>
-          <w:bCs/>
-        </w:rPr>
-        <w:t>ориг</w:t>
-      </w:r>
-      <w:proofErr w:type="spellEnd"/>
-      <w:r>
-        <w:rPr>
-          <w:bCs/>
-        </w:rPr>
-        <w:t>)</w:t>
+        <w:t xml:space="preserve"> (ориг)</w:t>
       </w:r>
       <w:r>
         <w:rPr>
@@ -473,46 +359,51 @@
         <w:rPr>
           <w:lang w:val="be-BY"/>
         </w:rPr>
-        <w:t>крестн</w:t>
+        <w:t xml:space="preserve">крестная мать Арины, дочери Новицких Демьяна Павлова и Агафии с деревни Недаль (НИАБ 136-13-639, л.538об, </w:t>
+      </w:r>
+      <w:r>
+        <w:rPr>
+          <w:noProof/>
+          <w:lang w:eastAsia="ru-RU"/>
+        </w:rPr>
+        <w:t>№46/1839-р (коп)</w:t>
       </w:r>
       <w:r>
         <w:rPr>
           <w:lang w:val="be-BY"/>
         </w:rPr>
-        <w:t>ая</w:t>
-      </w:r>
-      <w:r>
+        <w:t>).</w:t>
+      </w:r>
+      <w:bookmarkEnd w:id="1"/>
+    </w:p>
+    <w:p>
+      <w:pPr>
         <w:rPr>
           <w:lang w:val="be-BY"/>
         </w:rPr>
-        <w:t xml:space="preserve"> </w:t>
+      </w:pPr>
+      <w:r>
+        <w:t xml:space="preserve">31.03.1840 – </w:t>
       </w:r>
       <w:r>
         <w:rPr>
           <w:lang w:val="be-BY"/>
         </w:rPr>
-        <w:t>мать</w:t>
+        <w:t xml:space="preserve">крещение сына Степана (НИАБ 333-9-128, л.643, </w:t>
+      </w:r>
+      <w:r>
+        <w:rPr>
+          <w:noProof/>
+          <w:lang w:eastAsia="ru-RU"/>
+        </w:rPr>
+        <w:t>№24/1840-р (коп)</w:t>
       </w:r>
       <w:r>
         <w:rPr>
           <w:lang w:val="be-BY"/>
         </w:rPr>
-        <w:t xml:space="preserve"> Арины, дочери Новицких Демьяна Павлова и Агафии с деревни Недаль (НИАБ 136-13-639, л.538об, </w:t>
-      </w:r>
-      <w:r>
-        <w:rPr>
-          <w:noProof/>
-          <w:lang w:eastAsia="ru-RU"/>
-        </w:rPr>
-        <w:t>№46/1839-р (коп)</w:t>
-      </w:r>
-      <w:r>
-        <w:rPr>
-          <w:lang w:val="be-BY"/>
-        </w:rPr>
         <w:t>).</w:t>
       </w:r>
-      <w:bookmarkEnd w:id="1"/>
     </w:p>
     <w:bookmarkEnd w:id="2"/>
     <w:p>
@@ -754,30 +645,14 @@
         <w:rPr>
           <w:bCs/>
         </w:rPr>
-        <w:t xml:space="preserve"> – жених, парафии </w:t>
-      </w:r>
-      <w:proofErr w:type="spellStart"/>
-      <w:r>
-        <w:rPr>
-          <w:bCs/>
-        </w:rPr>
-        <w:t>Осовской</w:t>
-      </w:r>
-      <w:proofErr w:type="spellEnd"/>
-      <w:r>
-        <w:rPr>
-          <w:bCs/>
-        </w:rPr>
-        <w:t xml:space="preserve">: Лисичёнок Франц Дмитриев, деревня </w:t>
-      </w:r>
-      <w:proofErr w:type="spellStart"/>
-      <w:r>
-        <w:rPr>
-          <w:bCs/>
-        </w:rPr>
-        <w:t>Недаль</w:t>
-      </w:r>
-      <w:proofErr w:type="spellEnd"/>
+        <w:t xml:space="preserve"> – жених, парафии Осовской</w:t>
+      </w:r>
+      <w:r>
+        <w:rPr>
+          <w:bCs/>
+        </w:rPr>
+        <w:t>: Лисичёнок Франц Дмитриев, деревня Недаль</w:t>
+      </w:r>
       <w:r>
         <w:rPr>
           <w:bCs/>
@@ -815,50 +690,14 @@
         <w:rPr>
           <w:bCs/>
         </w:rPr>
-        <w:t xml:space="preserve"> – невеста, девка, парафии </w:t>
-      </w:r>
-      <w:proofErr w:type="spellStart"/>
-      <w:r>
-        <w:rPr>
-          <w:bCs/>
-        </w:rPr>
-        <w:t>Осовской</w:t>
-      </w:r>
-      <w:proofErr w:type="spellEnd"/>
-      <w:r>
-        <w:rPr>
-          <w:bCs/>
-        </w:rPr>
-        <w:t>, с деревни Горелое</w:t>
-      </w:r>
-      <w:r>
-        <w:rPr>
-          <w:bCs/>
-        </w:rPr>
-        <w:t xml:space="preserve">: </w:t>
-      </w:r>
-      <w:proofErr w:type="spellStart"/>
-      <w:r>
-        <w:rPr>
-          <w:bCs/>
-        </w:rPr>
-        <w:t>Пацяруха</w:t>
-      </w:r>
-      <w:proofErr w:type="spellEnd"/>
-      <w:r>
-        <w:rPr>
-          <w:bCs/>
-        </w:rPr>
-        <w:t xml:space="preserve"> Алёна Михайлова, деревня </w:t>
-      </w:r>
-      <w:proofErr w:type="spellStart"/>
-      <w:r>
-        <w:rPr>
-          <w:bCs/>
-        </w:rPr>
-        <w:t>Недаль</w:t>
-      </w:r>
-      <w:proofErr w:type="spellEnd"/>
+        <w:t xml:space="preserve"> – невеста, девка, парафии Осовской, с деревни Горелое</w:t>
+      </w:r>
+      <w:r>
+        <w:rPr>
+          <w:bCs/>
+        </w:rPr>
+        <w:t>: Пацяруха Алёна Михайлова, деревня Недаль</w:t>
+      </w:r>
       <w:r>
         <w:rPr>
           <w:bCs/>
@@ -899,21 +738,7 @@
         <w:rPr>
           <w:bCs/>
         </w:rPr>
-        <w:t xml:space="preserve"> – свидетель, с деревни </w:t>
-      </w:r>
-      <w:proofErr w:type="spellStart"/>
-      <w:r>
-        <w:rPr>
-          <w:bCs/>
-        </w:rPr>
-        <w:t>Разлитье</w:t>
-      </w:r>
-      <w:proofErr w:type="spellEnd"/>
-      <w:r>
-        <w:rPr>
-          <w:bCs/>
-        </w:rPr>
-        <w:t>.</w:t>
+        <w:t xml:space="preserve"> – свидетель, с деревни Разлитье.</w:t>
       </w:r>
     </w:p>
     <w:p>
@@ -1193,30 +1018,14 @@
         <w:rPr>
           <w:bCs/>
         </w:rPr>
-        <w:t xml:space="preserve"> – жених, молодой, парафии </w:t>
-      </w:r>
-      <w:proofErr w:type="spellStart"/>
-      <w:r>
-        <w:rPr>
-          <w:bCs/>
-        </w:rPr>
-        <w:t>Осовской</w:t>
-      </w:r>
-      <w:proofErr w:type="spellEnd"/>
-      <w:r>
-        <w:rPr>
-          <w:bCs/>
-        </w:rPr>
-        <w:t xml:space="preserve">: Лисичёнок Франц Дмитриев, деревня </w:t>
-      </w:r>
-      <w:proofErr w:type="spellStart"/>
-      <w:r>
-        <w:rPr>
-          <w:bCs/>
-        </w:rPr>
-        <w:t>Недаль</w:t>
-      </w:r>
-      <w:proofErr w:type="spellEnd"/>
+        <w:t xml:space="preserve"> – жених, молодой, парафии Осовской</w:t>
+      </w:r>
+      <w:r>
+        <w:rPr>
+          <w:bCs/>
+        </w:rPr>
+        <w:t>: Лисичёнок Франц Дмитриев, деревня Недаль</w:t>
+      </w:r>
       <w:r>
         <w:rPr>
           <w:bCs/>
@@ -1254,36 +1063,14 @@
         <w:rPr>
           <w:bCs/>
         </w:rPr>
-        <w:t xml:space="preserve"> – невеста, девка, парафии </w:t>
-      </w:r>
-      <w:proofErr w:type="spellStart"/>
-      <w:r>
-        <w:rPr>
-          <w:bCs/>
-        </w:rPr>
-        <w:t>Осовской</w:t>
-      </w:r>
-      <w:proofErr w:type="spellEnd"/>
-      <w:r>
-        <w:rPr>
-          <w:bCs/>
-        </w:rPr>
-        <w:t>, с деревни Горелое</w:t>
-      </w:r>
-      <w:r>
-        <w:rPr>
-          <w:bCs/>
-        </w:rPr>
-        <w:t xml:space="preserve">: Лисичёнок Алёна Михайлова, деревня </w:t>
-      </w:r>
-      <w:proofErr w:type="spellStart"/>
-      <w:r>
-        <w:rPr>
-          <w:bCs/>
-        </w:rPr>
-        <w:t>Недаль</w:t>
-      </w:r>
-      <w:proofErr w:type="spellEnd"/>
+        <w:t xml:space="preserve"> – невеста, девка, парафии Осовской, с деревни Горелое</w:t>
+      </w:r>
+      <w:r>
+        <w:rPr>
+          <w:bCs/>
+        </w:rPr>
+        <w:t>: Лисичёнок Алёна Михайлова, деревня Недаль</w:t>
+      </w:r>
       <w:r>
         <w:rPr>
           <w:bCs/>
@@ -1324,21 +1111,7 @@
         <w:rPr>
           <w:bCs/>
         </w:rPr>
-        <w:t xml:space="preserve"> – свидетель, с деревни </w:t>
-      </w:r>
-      <w:proofErr w:type="spellStart"/>
-      <w:r>
-        <w:rPr>
-          <w:bCs/>
-        </w:rPr>
-        <w:t>Разлитье</w:t>
-      </w:r>
-      <w:proofErr w:type="spellEnd"/>
-      <w:r>
-        <w:rPr>
-          <w:bCs/>
-        </w:rPr>
-        <w:t>.</w:t>
+        <w:t xml:space="preserve"> – свидетель, с деревни Разлитье.</w:t>
       </w:r>
     </w:p>
     <w:p>
@@ -1509,63 +1282,7 @@
         <w:rPr>
           <w:bCs/>
         </w:rPr>
-        <w:t xml:space="preserve">1834 года генваря 25 дня Минской губернии </w:t>
-      </w:r>
-      <w:proofErr w:type="spellStart"/>
-      <w:r>
-        <w:rPr>
-          <w:bCs/>
-        </w:rPr>
-        <w:t>Борисовскаго</w:t>
-      </w:r>
-      <w:proofErr w:type="spellEnd"/>
-      <w:r>
-        <w:rPr>
-          <w:bCs/>
-        </w:rPr>
-        <w:t xml:space="preserve"> уезда имения Мстижа с деревнями к оному принадлежащими помещика </w:t>
-      </w:r>
-      <w:proofErr w:type="spellStart"/>
-      <w:r>
-        <w:rPr>
-          <w:bCs/>
-        </w:rPr>
-        <w:t>бывшаго</w:t>
-      </w:r>
-      <w:proofErr w:type="spellEnd"/>
-      <w:r>
-        <w:rPr>
-          <w:bCs/>
-        </w:rPr>
-        <w:t xml:space="preserve"> </w:t>
-      </w:r>
-      <w:proofErr w:type="spellStart"/>
-      <w:r>
-        <w:rPr>
-          <w:bCs/>
-        </w:rPr>
-        <w:t>Борисовскаго</w:t>
-      </w:r>
-      <w:proofErr w:type="spellEnd"/>
-      <w:r>
-        <w:rPr>
-          <w:bCs/>
-        </w:rPr>
-        <w:t xml:space="preserve"> предводителя дворянства Иосифа Михайлы сына Слизень и состоящих мужеска и </w:t>
-      </w:r>
-      <w:proofErr w:type="spellStart"/>
-      <w:r>
-        <w:rPr>
-          <w:bCs/>
-        </w:rPr>
-        <w:t>женска</w:t>
-      </w:r>
-      <w:proofErr w:type="spellEnd"/>
-      <w:r>
-        <w:rPr>
-          <w:bCs/>
-        </w:rPr>
-        <w:t xml:space="preserve"> пола дворовых людях и крестьянах</w:t>
+        <w:t>1834 года генваря 25 дня Минской губернии Борисовскаго уезда имения Мстижа с деревнями к оному принадлежащими помещика бывшаго Борисовскаго предводителя дворянства Иосифа Михайлы сына Слизень и состоящих мужеска и женска пола дворовых людях и крестьянах</w:t>
       </w:r>
     </w:p>
     <w:p>
@@ -1646,43 +1363,8 @@
           <w:bCs/>
         </w:rPr>
         <w:tab/>
-      </w:r>
-      <w:proofErr w:type="spellStart"/>
-      <w:r>
-        <w:rPr>
-          <w:bCs/>
-        </w:rPr>
-        <w:t>Змитрок</w:t>
-      </w:r>
-      <w:proofErr w:type="spellEnd"/>
-      <w:r>
-        <w:rPr>
-          <w:bCs/>
-        </w:rPr>
-        <w:t xml:space="preserve"> </w:t>
-      </w:r>
-      <w:proofErr w:type="spellStart"/>
-      <w:r>
-        <w:rPr>
-          <w:bCs/>
-        </w:rPr>
-        <w:t>Василiов</w:t>
-      </w:r>
-      <w:proofErr w:type="spellEnd"/>
-      <w:r>
-        <w:rPr>
-          <w:bCs/>
-        </w:rPr>
-        <w:t xml:space="preserve"> </w:t>
-      </w:r>
-      <w:proofErr w:type="spellStart"/>
-      <w:r>
-        <w:rPr>
-          <w:bCs/>
-        </w:rPr>
-        <w:t>Лесичонек</w:t>
-      </w:r>
-      <w:proofErr w:type="spellEnd"/>
+        <w:t>Змитрок Василiов Лесичонек</w:t>
+      </w:r>
       <w:r>
         <w:rPr>
           <w:bCs/>
@@ -1727,19 +1409,11 @@
           <w:bCs/>
         </w:rPr>
       </w:pPr>
-      <w:proofErr w:type="spellStart"/>
-      <w:r>
-        <w:rPr>
-          <w:bCs/>
-        </w:rPr>
-        <w:t>Змитрока</w:t>
-      </w:r>
-      <w:proofErr w:type="spellEnd"/>
-      <w:r>
-        <w:rPr>
-          <w:bCs/>
-        </w:rPr>
-        <w:t xml:space="preserve"> сыновья Франц</w:t>
+      <w:r>
+        <w:rPr>
+          <w:bCs/>
+        </w:rPr>
+        <w:t>Змитрока сыновья Франц</w:t>
       </w:r>
       <w:r>
         <w:rPr>
@@ -1797,14 +1471,12 @@
           <w:bCs/>
         </w:rPr>
       </w:pPr>
-      <w:proofErr w:type="spellStart"/>
       <w:r>
         <w:rPr>
           <w:bCs/>
         </w:rPr>
         <w:t>Миколай</w:t>
       </w:r>
-      <w:proofErr w:type="spellEnd"/>
       <w:r>
         <w:rPr>
           <w:bCs/>
@@ -1938,20 +1610,7 @@
           <w:bCs/>
         </w:rPr>
         <w:tab/>
-      </w:r>
-      <w:proofErr w:type="spellStart"/>
-      <w:r>
-        <w:rPr>
-          <w:bCs/>
-        </w:rPr>
-        <w:t>вновьрожд</w:t>
-      </w:r>
-      <w:proofErr w:type="spellEnd"/>
-      <w:r>
-        <w:rPr>
-          <w:bCs/>
-        </w:rPr>
-        <w:t>- 12</w:t>
+        <w:t>вновьрожд- 12</w:t>
       </w:r>
     </w:p>
     <w:p>
@@ -2025,41 +1684,20 @@
           <w:bCs/>
         </w:rPr>
         <w:tab/>
-      </w:r>
-      <w:proofErr w:type="spellStart"/>
-      <w:r>
-        <w:rPr>
-          <w:bCs/>
-        </w:rPr>
-        <w:t>вновьрожд</w:t>
-      </w:r>
-      <w:proofErr w:type="spellEnd"/>
-      <w:r>
-        <w:rPr>
-          <w:bCs/>
-        </w:rPr>
-        <w:t>- 7</w:t>
-      </w:r>
-    </w:p>
-    <w:p>
-      <w:pPr>
-        <w:rPr>
-          <w:bCs/>
-        </w:rPr>
-      </w:pPr>
-      <w:proofErr w:type="spellStart"/>
-      <w:r>
-        <w:rPr>
-          <w:bCs/>
-        </w:rPr>
-        <w:t>Змитрока</w:t>
-      </w:r>
-      <w:proofErr w:type="spellEnd"/>
-      <w:r>
-        <w:rPr>
-          <w:bCs/>
-        </w:rPr>
-        <w:t xml:space="preserve"> брат Павел</w:t>
+        <w:t>вновьрожд- 7</w:t>
+      </w:r>
+    </w:p>
+    <w:p>
+      <w:pPr>
+        <w:rPr>
+          <w:bCs/>
+        </w:rPr>
+      </w:pPr>
+      <w:r>
+        <w:rPr>
+          <w:bCs/>
+        </w:rPr>
+        <w:t>Змитрока брат Павел</w:t>
       </w:r>
       <w:r>
         <w:rPr>
@@ -2170,20 +1808,7 @@
           <w:bCs/>
         </w:rPr>
         <w:tab/>
-      </w:r>
-      <w:proofErr w:type="spellStart"/>
-      <w:r>
-        <w:rPr>
-          <w:bCs/>
-        </w:rPr>
-        <w:t>вновьрожд</w:t>
-      </w:r>
-      <w:proofErr w:type="spellEnd"/>
-      <w:r>
-        <w:rPr>
-          <w:bCs/>
-        </w:rPr>
-        <w:t>- 11</w:t>
+        <w:t>вновьрожд- 11</w:t>
       </w:r>
     </w:p>
     <w:p>
@@ -2204,20 +1829,7 @@
           <w:bCs/>
         </w:rPr>
         <w:tab/>
-      </w:r>
-      <w:proofErr w:type="spellStart"/>
-      <w:r>
-        <w:rPr>
-          <w:bCs/>
-        </w:rPr>
-        <w:t>Змитрока</w:t>
-      </w:r>
-      <w:proofErr w:type="spellEnd"/>
-      <w:r>
-        <w:rPr>
-          <w:bCs/>
-        </w:rPr>
-        <w:t xml:space="preserve"> жена Агапа</w:t>
+        <w:t>Змитрока жена Агапа</w:t>
       </w:r>
       <w:r>
         <w:rPr>
@@ -2280,16 +1892,8 @@
           <w:bCs/>
         </w:rPr>
         <w:tab/>
-        <w:t xml:space="preserve">Франца жена </w:t>
-      </w:r>
-      <w:proofErr w:type="spellStart"/>
-      <w:r>
-        <w:rPr>
-          <w:bCs/>
-        </w:rPr>
-        <w:t>Алiона</w:t>
-      </w:r>
-      <w:proofErr w:type="spellEnd"/>
+        <w:t>Франца жена Алiона</w:t>
+      </w:r>
       <w:r>
         <w:rPr>
           <w:bCs/>
@@ -2357,29 +1961,8 @@
           <w:bCs/>
         </w:rPr>
         <w:tab/>
-      </w:r>
-      <w:proofErr w:type="spellStart"/>
-      <w:r>
-        <w:rPr>
-          <w:bCs/>
-        </w:rPr>
-        <w:t>Змитрока</w:t>
-      </w:r>
-      <w:proofErr w:type="spellEnd"/>
-      <w:r>
-        <w:rPr>
-          <w:bCs/>
-        </w:rPr>
-        <w:t xml:space="preserve"> дочери </w:t>
-      </w:r>
-      <w:proofErr w:type="spellStart"/>
-      <w:r>
-        <w:rPr>
-          <w:bCs/>
-        </w:rPr>
-        <w:t>Маланя</w:t>
-      </w:r>
-      <w:proofErr w:type="spellEnd"/>
+        <w:t>Змитрока дочери Маланя</w:t>
+      </w:r>
       <w:r>
         <w:rPr>
           <w:bCs/>
@@ -2441,16 +2024,8 @@
           <w:bCs/>
         </w:rPr>
         <w:tab/>
-        <w:t xml:space="preserve">Павла жена </w:t>
-      </w:r>
-      <w:proofErr w:type="spellStart"/>
-      <w:r>
-        <w:rPr>
-          <w:bCs/>
-        </w:rPr>
-        <w:t>Кулина</w:t>
-      </w:r>
-      <w:proofErr w:type="spellEnd"/>
+        <w:t>Павла жена Кулина</w:t>
+      </w:r>
       <w:r>
         <w:rPr>
           <w:bCs/>
@@ -2625,13 +2200,8 @@
     </w:p>
     <w:p/>
     <w:p>
-      <w:proofErr w:type="spellStart"/>
-      <w:r>
-        <w:t>Мстижская</w:t>
-      </w:r>
-      <w:proofErr w:type="spellEnd"/>
-      <w:r>
-        <w:t xml:space="preserve"> Крестовоздвиженская</w:t>
+      <w:r>
+        <w:t>Мстижская Крестовоздвиженская</w:t>
       </w:r>
       <w:r>
         <w:t xml:space="preserve"> церковь. </w:t>
@@ -2719,36 +2289,71 @@
         <w:rPr>
           <w:bCs/>
         </w:rPr>
-        <w:t xml:space="preserve">сын крестьян </w:t>
-      </w:r>
-      <w:proofErr w:type="spellStart"/>
-      <w:r>
-        <w:rPr>
-          <w:bCs/>
-        </w:rPr>
-        <w:t>Осовской</w:t>
-      </w:r>
-      <w:proofErr w:type="spellEnd"/>
-      <w:r>
-        <w:rPr>
-          <w:bCs/>
-        </w:rPr>
-        <w:t xml:space="preserve"> парафии: Лисичёнок Иосиф Францев, деревня </w:t>
-      </w:r>
-      <w:proofErr w:type="spellStart"/>
-      <w:r>
-        <w:rPr>
-          <w:bCs/>
-        </w:rPr>
-        <w:t>Недаль</w:t>
-      </w:r>
-      <w:proofErr w:type="spellEnd"/>
+        <w:t>сын крестьян Осовской парафии: Лисичёнок Иосиф Францев, деревня Недаль.</w:t>
+      </w:r>
+    </w:p>
+    <w:p>
+      <w:pPr>
+        <w:rPr>
+          <w:bCs/>
+        </w:rPr>
+      </w:pPr>
+      <w:r>
+        <w:rPr>
+          <w:bCs/>
+          <w:lang w:val="pl-PL"/>
+        </w:rPr>
+        <w:t>Lesiczonek</w:t>
+      </w:r>
+      <w:r>
+        <w:rPr>
+          <w:bCs/>
+        </w:rPr>
+        <w:t xml:space="preserve"> </w:t>
+      </w:r>
+      <w:r>
+        <w:rPr>
+          <w:bCs/>
+          <w:lang w:val="pl-PL"/>
+        </w:rPr>
+        <w:t>Francisk</w:t>
+      </w:r>
+      <w:r>
+        <w:rPr>
+          <w:bCs/>
+        </w:rPr>
+        <w:t xml:space="preserve"> – </w:t>
+      </w:r>
+      <w:r>
+        <w:rPr>
+          <w:bCs/>
+        </w:rPr>
+        <w:t>отец</w:t>
+      </w:r>
+      <w:r>
+        <w:rPr>
+          <w:bCs/>
+        </w:rPr>
+        <w:t>: Лисичёнок Франц Дмитриев, деревня Недаль</w:t>
+      </w:r>
       <w:r>
         <w:rPr>
           <w:bCs/>
         </w:rPr>
         <w:t>.</w:t>
       </w:r>
+      <w:r>
+        <w:rPr>
+          <w:bCs/>
+        </w:rPr>
+        <w:tab/>
+      </w:r>
+      <w:r>
+        <w:rPr>
+          <w:bCs/>
+        </w:rPr>
+        <w:tab/>
+      </w:r>
     </w:p>
     <w:p>
       <w:pPr>
@@ -2761,7 +2366,7 @@
           <w:bCs/>
           <w:lang w:val="pl-PL"/>
         </w:rPr>
-        <w:t>Lesiczonek</w:t>
+        <w:t>Lesiczonkowa</w:t>
       </w:r>
       <w:r>
         <w:rPr>
@@ -2774,7 +2379,7 @@
           <w:bCs/>
           <w:lang w:val="pl-PL"/>
         </w:rPr>
-        <w:t>Francisk</w:t>
+        <w:t>Helena</w:t>
       </w:r>
       <w:r>
         <w:rPr>
@@ -2786,22 +2391,14 @@
         <w:rPr>
           <w:bCs/>
         </w:rPr>
-        <w:t>отец</w:t>
-      </w:r>
-      <w:r>
-        <w:rPr>
-          <w:bCs/>
-        </w:rPr>
-        <w:t xml:space="preserve">: Лисичёнок Франц Дмитриев, деревня </w:t>
-      </w:r>
-      <w:proofErr w:type="spellStart"/>
-      <w:r>
-        <w:rPr>
-          <w:bCs/>
-        </w:rPr>
-        <w:t>Недаль</w:t>
-      </w:r>
-      <w:proofErr w:type="spellEnd"/>
+        <w:t>мать</w:t>
+      </w:r>
+      <w:r>
+        <w:rPr>
+          <w:bCs/>
+        </w:rPr>
+        <w:t>: Лисичёнок Алёна Михайлова, деревня Недаль</w:t>
+      </w:r>
       <w:r>
         <w:rPr>
           <w:bCs/>
@@ -2832,7 +2429,7 @@
           <w:bCs/>
           <w:lang w:val="pl-PL"/>
         </w:rPr>
-        <w:t>Lesiczonkowa</w:t>
+        <w:t>Suszko</w:t>
       </w:r>
       <w:r>
         <w:rPr>
@@ -2845,34 +2442,32 @@
           <w:bCs/>
           <w:lang w:val="pl-PL"/>
         </w:rPr>
-        <w:t>Helena</w:t>
-      </w:r>
-      <w:r>
-        <w:rPr>
-          <w:bCs/>
-        </w:rPr>
-        <w:t xml:space="preserve"> – </w:t>
-      </w:r>
-      <w:r>
-        <w:rPr>
-          <w:bCs/>
-        </w:rPr>
-        <w:t>мать</w:t>
-      </w:r>
-      <w:r>
-        <w:rPr>
-          <w:bCs/>
-        </w:rPr>
-        <w:t xml:space="preserve">: Лисичёнок Алёна Михайлова, деревня </w:t>
-      </w:r>
-      <w:proofErr w:type="spellStart"/>
-      <w:r>
-        <w:rPr>
-          <w:bCs/>
-        </w:rPr>
-        <w:t>Недаль</w:t>
-      </w:r>
-      <w:proofErr w:type="spellEnd"/>
+        <w:t>Cimoszka</w:t>
+      </w:r>
+      <w:r>
+        <w:rPr>
+          <w:bCs/>
+        </w:rPr>
+        <w:t xml:space="preserve"> </w:t>
+      </w:r>
+      <w:r>
+        <w:rPr>
+          <w:bCs/>
+        </w:rPr>
+        <w:t>–</w:t>
+      </w:r>
+      <w:r>
+        <w:rPr>
+          <w:bCs/>
+        </w:rPr>
+        <w:t xml:space="preserve"> </w:t>
+      </w:r>
+      <w:r>
+        <w:rPr>
+          <w:bCs/>
+        </w:rPr>
+        <w:t>крестный отец: Сушко Цимошка</w:t>
+      </w:r>
       <w:r>
         <w:rPr>
           <w:bCs/>
@@ -2891,6 +2486,13 @@
         </w:rPr>
         <w:tab/>
       </w:r>
+      <w:r>
+        <w:rPr>
+          <w:noProof/>
+          <w:lang w:eastAsia="ru-RU"/>
+        </w:rPr>
+        <w:t xml:space="preserve"> </w:t>
+      </w:r>
     </w:p>
     <w:p>
       <w:pPr>
@@ -2903,7 +2505,7 @@
           <w:bCs/>
           <w:lang w:val="pl-PL"/>
         </w:rPr>
-        <w:t>Suszko</w:t>
+        <w:t>Szpedowa</w:t>
       </w:r>
       <w:r>
         <w:rPr>
@@ -2916,7 +2518,7 @@
           <w:bCs/>
           <w:lang w:val="pl-PL"/>
         </w:rPr>
-        <w:t>Cimoszka</w:t>
+        <w:t>Anna</w:t>
       </w:r>
       <w:r>
         <w:rPr>
@@ -2940,114 +2542,8 @@
         <w:rPr>
           <w:bCs/>
         </w:rPr>
-        <w:t xml:space="preserve">крестный отец: Сушко </w:t>
-      </w:r>
-      <w:proofErr w:type="spellStart"/>
-      <w:r>
-        <w:rPr>
-          <w:bCs/>
-        </w:rPr>
-        <w:t>Цимошка</w:t>
-      </w:r>
-      <w:proofErr w:type="spellEnd"/>
-      <w:r>
-        <w:rPr>
-          <w:bCs/>
-        </w:rPr>
-        <w:t>.</w:t>
-      </w:r>
-      <w:r>
-        <w:rPr>
-          <w:bCs/>
-        </w:rPr>
-        <w:tab/>
-      </w:r>
-      <w:r>
-        <w:rPr>
-          <w:bCs/>
-        </w:rPr>
-        <w:tab/>
-      </w:r>
-      <w:r>
-        <w:rPr>
-          <w:noProof/>
-          <w:lang w:eastAsia="ru-RU"/>
-        </w:rPr>
-        <w:t xml:space="preserve"> </w:t>
-      </w:r>
-    </w:p>
-    <w:p>
-      <w:pPr>
-        <w:rPr>
-          <w:bCs/>
-        </w:rPr>
-      </w:pPr>
-      <w:r>
-        <w:rPr>
-          <w:bCs/>
-          <w:lang w:val="pl-PL"/>
-        </w:rPr>
-        <w:t>Szpedowa</w:t>
-      </w:r>
-      <w:r>
-        <w:rPr>
-          <w:bCs/>
-        </w:rPr>
-        <w:t xml:space="preserve"> </w:t>
-      </w:r>
-      <w:r>
-        <w:rPr>
-          <w:bCs/>
-          <w:lang w:val="pl-PL"/>
-        </w:rPr>
-        <w:t>Anna</w:t>
-      </w:r>
-      <w:r>
-        <w:rPr>
-          <w:bCs/>
-        </w:rPr>
-        <w:t xml:space="preserve"> </w:t>
-      </w:r>
-      <w:r>
-        <w:rPr>
-          <w:bCs/>
-        </w:rPr>
-        <w:t>–</w:t>
-      </w:r>
-      <w:r>
-        <w:rPr>
-          <w:bCs/>
-        </w:rPr>
-        <w:t xml:space="preserve"> </w:t>
-      </w:r>
-      <w:r>
-        <w:rPr>
-          <w:bCs/>
-        </w:rPr>
-        <w:t xml:space="preserve">крестная мать: </w:t>
-      </w:r>
-      <w:proofErr w:type="spellStart"/>
-      <w:r>
-        <w:rPr>
-          <w:bCs/>
-        </w:rPr>
-        <w:t>Шпет</w:t>
-      </w:r>
-      <w:proofErr w:type="spellEnd"/>
-      <w:r>
-        <w:rPr>
-          <w:bCs/>
-        </w:rPr>
-        <w:t xml:space="preserve"> Анна Степанова, деревня </w:t>
-      </w:r>
-      <w:proofErr w:type="spellStart"/>
-      <w:r>
-        <w:rPr>
-          <w:bCs/>
-        </w:rPr>
-        <w:t>Недаль</w:t>
-      </w:r>
-      <w:proofErr w:type="spellEnd"/>
+        <w:t>крестная мать: Шпет Анна Степанова, деревня Недаль</w:t>
+      </w:r>
       <w:r>
         <w:rPr>
           <w:bCs/>
@@ -3560,19 +3056,11 @@
           <w:lang w:eastAsia="ru-RU"/>
         </w:rPr>
       </w:pPr>
-      <w:proofErr w:type="spellStart"/>
-      <w:r>
-        <w:rPr>
-          <w:bCs/>
-        </w:rPr>
-        <w:t>Бутвиловский</w:t>
-      </w:r>
-      <w:proofErr w:type="spellEnd"/>
-      <w:r>
-        <w:rPr>
-          <w:bCs/>
-        </w:rPr>
-        <w:t xml:space="preserve"> Лука – приходской священник</w:t>
+      <w:r>
+        <w:rPr>
+          <w:bCs/>
+        </w:rPr>
+        <w:t>Бутвиловский Лука – приходской священник</w:t>
       </w:r>
       <w:r>
         <w:t>.</w:t>
@@ -4141,6 +3629,348 @@
       </w:pPr>
     </w:p>
     <w:p>
+      <w:bookmarkStart w:id="10" w:name="_Hlk148983279"/>
+      <w:r>
+        <w:rPr>
+          <w:b/>
+          <w:bCs/>
+          <w:noProof/>
+          <w:lang w:eastAsia="ru-RU"/>
+        </w:rPr>
+        <w:t>НИАБ 136-13-128</w:t>
+      </w:r>
+      <w:r>
+        <w:rPr>
+          <w:b/>
+          <w:bCs/>
+          <w:noProof/>
+          <w:lang w:eastAsia="ru-RU"/>
+        </w:rPr>
+        <w:tab/>
+      </w:r>
+      <w:r>
+        <w:rPr>
+          <w:noProof/>
+          <w:lang w:eastAsia="ru-RU"/>
+        </w:rPr>
+        <w:t xml:space="preserve">Лист 643. </w:t>
+      </w:r>
+      <w:r>
+        <w:rPr>
+          <w:b/>
+          <w:bCs/>
+          <w:noProof/>
+          <w:lang w:eastAsia="ru-RU"/>
+        </w:rPr>
+        <w:t>Метрическая запись №24/1840-р (коп).</w:t>
+      </w:r>
+      <w:r>
+        <w:rPr>
+          <w:b/>
+          <w:bCs/>
+          <w:noProof/>
+          <w:lang w:eastAsia="ru-RU"/>
+        </w:rPr>
+        <w:tab/>
+      </w:r>
+    </w:p>
+    <w:p/>
+    <w:p>
+      <w:r>
+        <w:rPr>
+          <w:noProof/>
+          <w14:ligatures w14:val="standardContextual"/>
+        </w:rPr>
+        <w:drawing>
+          <wp:inline distT="0" distB="0" distL="0" distR="0" wp14:anchorId="0C37BE16" wp14:editId="5183FA74">
+            <wp:extent cx="5940425" cy="1233170"/>
+            <wp:effectExtent l="0" t="0" r="3175" b="5080"/>
+            <wp:docPr id="1565181744" name="Рисунок 1"/>
+            <wp:cNvGraphicFramePr>
+              <a:graphicFrameLocks xmlns:a="http://schemas.openxmlformats.org/drawingml/2006/main" noChangeAspect="1"/>
+            </wp:cNvGraphicFramePr>
+            <a:graphic xmlns:a="http://schemas.openxmlformats.org/drawingml/2006/main">
+              <a:graphicData uri="http://schemas.openxmlformats.org/drawingml/2006/picture">
+                <pic:pic xmlns:pic="http://schemas.openxmlformats.org/drawingml/2006/picture">
+                  <pic:nvPicPr>
+                    <pic:cNvPr id="1565181744" name=""/>
+                    <pic:cNvPicPr/>
+                  </pic:nvPicPr>
+                  <pic:blipFill>
+                    <a:blip r:embed="rId9"/>
+                    <a:stretch>
+                      <a:fillRect/>
+                    </a:stretch>
+                  </pic:blipFill>
+                  <pic:spPr>
+                    <a:xfrm>
+                      <a:off x="0" y="0"/>
+                      <a:ext cx="5940425" cy="1233170"/>
+                    </a:xfrm>
+                    <a:prstGeom prst="rect">
+                      <a:avLst/>
+                    </a:prstGeom>
+                  </pic:spPr>
+                </pic:pic>
+              </a:graphicData>
+            </a:graphic>
+          </wp:inline>
+        </w:drawing>
+      </w:r>
+    </w:p>
+    <w:p/>
+    <w:p>
+      <w:pPr>
+        <w:rPr>
+          <w:noProof/>
+          <w:lang w:eastAsia="ru-RU"/>
+        </w:rPr>
+      </w:pPr>
+      <w:r>
+        <w:rPr>
+          <w:noProof/>
+          <w:lang w:eastAsia="ru-RU"/>
+        </w:rPr>
+        <w:t>Мстижская Крестовоздвиженская церковь. 31 марта 1840 года. Метрическая запись о крещении.</w:t>
+      </w:r>
+    </w:p>
+    <w:p>
+      <w:pPr>
+        <w:rPr>
+          <w:noProof/>
+          <w:lang w:eastAsia="ru-RU"/>
+        </w:rPr>
+      </w:pPr>
+    </w:p>
+    <w:p>
+      <w:pPr>
+        <w:rPr>
+          <w:noProof/>
+          <w:lang w:eastAsia="ru-RU"/>
+        </w:rPr>
+      </w:pPr>
+      <w:bookmarkStart w:id="11" w:name="_Hlk70265389"/>
+      <w:r>
+        <w:rPr>
+          <w:bCs/>
+          <w:noProof/>
+          <w:lang w:eastAsia="ru-RU"/>
+        </w:rPr>
+        <w:t>Лисовский Стефан</w:t>
+      </w:r>
+      <w:r>
+        <w:rPr>
+          <w:noProof/>
+          <w:lang w:eastAsia="ru-RU"/>
+        </w:rPr>
+        <w:t xml:space="preserve"> – </w:t>
+      </w:r>
+      <w:r>
+        <w:rPr>
+          <w:noProof/>
+          <w:lang w:eastAsia="ru-RU"/>
+        </w:rPr>
+        <w:t>сын крестьян из деревни Недаль, прихожан Осовской церкви, родился 28.03.1840: Лисичёнок Степан Францев, деревня Недаль</w:t>
+      </w:r>
+      <w:r>
+        <w:rPr>
+          <w:noProof/>
+          <w:lang w:eastAsia="ru-RU"/>
+        </w:rPr>
+        <w:t>.</w:t>
+      </w:r>
+      <w:r>
+        <w:rPr>
+          <w:noProof/>
+          <w:lang w:eastAsia="ru-RU"/>
+        </w:rPr>
+        <w:t xml:space="preserve"> </w:t>
+      </w:r>
+      <w:r>
+        <w:rPr>
+          <w:noProof/>
+          <w:lang w:eastAsia="ru-RU"/>
+        </w:rPr>
+        <w:tab/>
+      </w:r>
+    </w:p>
+    <w:p>
+      <w:pPr>
+        <w:rPr>
+          <w:noProof/>
+          <w:lang w:eastAsia="ru-RU"/>
+        </w:rPr>
+      </w:pPr>
+      <w:r>
+        <w:rPr>
+          <w:bCs/>
+          <w:noProof/>
+          <w:lang w:eastAsia="ru-RU"/>
+        </w:rPr>
+        <w:t>Лисовский Франц</w:t>
+      </w:r>
+      <w:r>
+        <w:rPr>
+          <w:noProof/>
+          <w:lang w:eastAsia="ru-RU"/>
+        </w:rPr>
+        <w:t xml:space="preserve"> – </w:t>
+      </w:r>
+      <w:r>
+        <w:rPr>
+          <w:noProof/>
+          <w:lang w:eastAsia="ru-RU"/>
+        </w:rPr>
+        <w:t>отец: Лисичёнок Франц Дмитриев, деревня Недаль</w:t>
+      </w:r>
+      <w:r>
+        <w:rPr>
+          <w:noProof/>
+          <w:lang w:eastAsia="ru-RU"/>
+        </w:rPr>
+        <w:t>.</w:t>
+      </w:r>
+      <w:r>
+        <w:rPr>
+          <w:noProof/>
+          <w:lang w:eastAsia="ru-RU"/>
+        </w:rPr>
+        <w:tab/>
+      </w:r>
+      <w:r>
+        <w:rPr>
+          <w:noProof/>
+          <w:lang w:eastAsia="ru-RU"/>
+        </w:rPr>
+        <w:tab/>
+      </w:r>
+    </w:p>
+    <w:p>
+      <w:pPr>
+        <w:rPr>
+          <w:noProof/>
+          <w:lang w:eastAsia="ru-RU"/>
+        </w:rPr>
+      </w:pPr>
+      <w:r>
+        <w:rPr>
+          <w:bCs/>
+          <w:noProof/>
+          <w:color w:val="000000" w:themeColor="text1"/>
+          <w:lang w:eastAsia="ru-RU"/>
+        </w:rPr>
+        <w:t>Лисовская Алёна – мать: Лисичёнок Алёна Михайлова, деревня Недаль</w:t>
+      </w:r>
+      <w:r>
+        <w:rPr>
+          <w:noProof/>
+          <w:lang w:eastAsia="ru-RU"/>
+        </w:rPr>
+        <w:t>.</w:t>
+      </w:r>
+      <w:r>
+        <w:rPr>
+          <w:noProof/>
+          <w:lang w:eastAsia="ru-RU"/>
+        </w:rPr>
+        <w:tab/>
+      </w:r>
+    </w:p>
+    <w:p>
+      <w:pPr>
+        <w:rPr>
+          <w:noProof/>
+          <w:lang w:eastAsia="ru-RU"/>
+        </w:rPr>
+      </w:pPr>
+      <w:r>
+        <w:rPr>
+          <w:bCs/>
+          <w:noProof/>
+          <w:lang w:eastAsia="ru-RU"/>
+        </w:rPr>
+        <w:t>Сушко Тимофей – крестный отец: Сушко Тимофей, деревня Недаль (вероятно, Нивки)</w:t>
+      </w:r>
+      <w:r>
+        <w:rPr>
+          <w:noProof/>
+          <w:lang w:eastAsia="ru-RU"/>
+        </w:rPr>
+        <w:t>.</w:t>
+      </w:r>
+      <w:r>
+        <w:rPr>
+          <w:noProof/>
+          <w:lang w:eastAsia="ru-RU"/>
+        </w:rPr>
+        <w:tab/>
+      </w:r>
+    </w:p>
+    <w:p>
+      <w:pPr>
+        <w:rPr>
+          <w:noProof/>
+          <w:lang w:eastAsia="ru-RU"/>
+        </w:rPr>
+      </w:pPr>
+      <w:r>
+        <w:rPr>
+          <w:bCs/>
+          <w:noProof/>
+          <w:lang w:eastAsia="ru-RU"/>
+        </w:rPr>
+        <w:lastRenderedPageBreak/>
+        <w:t>Шпедова Ганна – крестная мать: Шпет Анна Степанова, деревня Недаль</w:t>
+      </w:r>
+      <w:r>
+        <w:rPr>
+          <w:noProof/>
+          <w:lang w:eastAsia="ru-RU"/>
+        </w:rPr>
+        <w:t>.</w:t>
+      </w:r>
+      <w:r>
+        <w:rPr>
+          <w:noProof/>
+          <w:lang w:eastAsia="ru-RU"/>
+        </w:rPr>
+        <w:tab/>
+      </w:r>
+      <w:r>
+        <w:rPr>
+          <w:noProof/>
+          <w:lang w:eastAsia="ru-RU"/>
+        </w:rPr>
+        <w:tab/>
+      </w:r>
+    </w:p>
+    <w:p>
+      <w:pPr>
+        <w:rPr>
+          <w:noProof/>
+          <w:lang w:eastAsia="ru-RU"/>
+        </w:rPr>
+      </w:pPr>
+      <w:r>
+        <w:rPr>
+          <w:bCs/>
+        </w:rPr>
+        <w:t>Фальцевич Адам – приходской священник</w:t>
+      </w:r>
+      <w:r>
+        <w:t>.</w:t>
+      </w:r>
+    </w:p>
+    <w:bookmarkEnd w:id="10"/>
+    <w:bookmarkEnd w:id="11"/>
+    <w:p>
+      <w:pPr>
+        <w:rPr>
+          <w:lang w:val="be-BY"/>
+        </w:rPr>
+      </w:pPr>
+    </w:p>
+    <w:p>
       <w:pPr>
         <w:rPr>
           <w:b/>
@@ -4202,55 +4032,7 @@
       </w:r>
       <w:r>
         <w:tab/>
-        <w:t xml:space="preserve">Ревизская сказка тысяча </w:t>
-      </w:r>
-      <w:proofErr w:type="spellStart"/>
-      <w:r>
-        <w:t>восемсот</w:t>
-      </w:r>
-      <w:proofErr w:type="spellEnd"/>
-      <w:r>
-        <w:t xml:space="preserve"> </w:t>
-      </w:r>
-      <w:proofErr w:type="spellStart"/>
-      <w:r>
-        <w:t>пятдесятого</w:t>
-      </w:r>
-      <w:proofErr w:type="spellEnd"/>
-      <w:r>
-        <w:t xml:space="preserve"> года октября </w:t>
-      </w:r>
-      <w:proofErr w:type="spellStart"/>
-      <w:r>
-        <w:t>шестаго</w:t>
-      </w:r>
-      <w:proofErr w:type="spellEnd"/>
-      <w:r>
-        <w:t xml:space="preserve"> дня Минской губернии </w:t>
-      </w:r>
-      <w:proofErr w:type="spellStart"/>
-      <w:r>
-        <w:t>Борисовскаго</w:t>
-      </w:r>
-      <w:proofErr w:type="spellEnd"/>
-      <w:r>
-        <w:t xml:space="preserve"> уезда имения Мстиж с принадлежащими к оному деревнями помещика Иосифа Михайлова Слизня в состоящих </w:t>
-      </w:r>
-      <w:proofErr w:type="spellStart"/>
-      <w:r>
-        <w:t>мужескаго</w:t>
-      </w:r>
-      <w:proofErr w:type="spellEnd"/>
-      <w:r>
-        <w:t xml:space="preserve"> и </w:t>
-      </w:r>
-      <w:proofErr w:type="spellStart"/>
-      <w:r>
-        <w:t>женскаго</w:t>
-      </w:r>
-      <w:proofErr w:type="spellEnd"/>
-      <w:r>
-        <w:t xml:space="preserve"> пола крестьянах</w:t>
+        <w:t>Ревизская сказка тысяча восемсот пятдесятого года октября шестаго дня Минской губернии Борисовскаго уезда имения Мстиж с принадлежащими к оному деревнями помещика Иосифа Михайлова Слизня в состоящих мужескаго и женскаго пола крестьянах</w:t>
       </w:r>
     </w:p>
     <w:p/>
@@ -4286,13 +4068,8 @@
       </w:r>
       <w:r>
         <w:tab/>
-        <w:t xml:space="preserve">Адам Дмитриев </w:t>
-      </w:r>
-      <w:proofErr w:type="spellStart"/>
-      <w:r>
-        <w:t>Лисичонок</w:t>
-      </w:r>
-      <w:proofErr w:type="spellEnd"/>
+        <w:t>Адам Дмитриев Лисичонок</w:t>
+      </w:r>
       <w:r>
         <w:tab/>
       </w:r>
@@ -4337,14 +4114,7 @@
       </w:r>
       <w:r>
         <w:tab/>
-      </w:r>
-      <w:proofErr w:type="spellStart"/>
-      <w:r>
-        <w:t>новорожд</w:t>
-      </w:r>
-      <w:proofErr w:type="spellEnd"/>
-      <w:r>
-        <w:t xml:space="preserve"> – 8</w:t>
+        <w:t>новорожд – 8</w:t>
       </w:r>
     </w:p>
     <w:p>
@@ -4380,978 +4150,753 @@
       </w:r>
       <w:r>
         <w:tab/>
-      </w:r>
-      <w:proofErr w:type="spellStart"/>
-      <w:r>
-        <w:t>новорожд</w:t>
-      </w:r>
-      <w:proofErr w:type="spellEnd"/>
-      <w:r>
-        <w:t xml:space="preserve"> – 7</w:t>
-      </w:r>
-    </w:p>
-    <w:p>
-      <w:r>
+        <w:t>новорожд – 7</w:t>
+      </w:r>
+    </w:p>
+    <w:p>
+      <w:r>
+        <w:t>Адамов брат Франтишек</w:t>
+      </w:r>
+      <w:r>
+        <w:tab/>
+      </w:r>
+      <w:r>
+        <w:tab/>
+      </w:r>
+      <w:r>
+        <w:tab/>
+      </w:r>
+      <w:r>
+        <w:tab/>
+      </w:r>
+      <w:r>
+        <w:tab/>
+      </w:r>
+      <w:r>
+        <w:tab/>
+      </w:r>
+      <w:r>
+        <w:tab/>
+        <w:t>20 – ум 1845</w:t>
+      </w:r>
+    </w:p>
+    <w:p>
+      <w:r>
+        <w:t>Франтишковы сыновья Иосиф</w:t>
+      </w:r>
+      <w:r>
+        <w:tab/>
+      </w:r>
+      <w:r>
+        <w:tab/>
+      </w:r>
+      <w:r>
+        <w:tab/>
+      </w:r>
+      <w:r>
+        <w:tab/>
+      </w:r>
+      <w:r>
+        <w:tab/>
+      </w:r>
+      <w:r>
+        <w:tab/>
+        <w:t>новорожд – 13</w:t>
+      </w:r>
+    </w:p>
+    <w:p>
+      <w:r>
+        <w:t>Фома</w:t>
+      </w:r>
+      <w:r>
+        <w:tab/>
+      </w:r>
+      <w:r>
+        <w:tab/>
+      </w:r>
+      <w:r>
+        <w:tab/>
+      </w:r>
+      <w:r>
+        <w:tab/>
+      </w:r>
+      <w:r>
+        <w:tab/>
+      </w:r>
+      <w:r>
+        <w:tab/>
+      </w:r>
+      <w:r>
+        <w:tab/>
+      </w:r>
+      <w:r>
+        <w:tab/>
+      </w:r>
+      <w:r>
+        <w:tab/>
+      </w:r>
+      <w:r>
+        <w:tab/>
+        <w:t>новорожд – 11</w:t>
+      </w:r>
+    </w:p>
+    <w:p>
+      <w:r>
+        <w:t>Степан</w:t>
+      </w:r>
+      <w:r>
+        <w:tab/>
+      </w:r>
+      <w:r>
+        <w:tab/>
+      </w:r>
+      <w:r>
+        <w:tab/>
+      </w:r>
+      <w:r>
+        <w:tab/>
+      </w:r>
+      <w:r>
+        <w:tab/>
+      </w:r>
+      <w:r>
+        <w:tab/>
+      </w:r>
+      <w:r>
+        <w:tab/>
+      </w:r>
+      <w:r>
+        <w:tab/>
+      </w:r>
+      <w:r>
+        <w:tab/>
+        <w:t>новорожд – 9</w:t>
+      </w:r>
+    </w:p>
+    <w:p>
+      <w:r>
+        <w:t>Иван</w:t>
+      </w:r>
+      <w:r>
+        <w:tab/>
+      </w:r>
+      <w:r>
+        <w:tab/>
+      </w:r>
+      <w:r>
+        <w:tab/>
+      </w:r>
+      <w:r>
+        <w:tab/>
+      </w:r>
+      <w:r>
+        <w:tab/>
+      </w:r>
+      <w:r>
+        <w:tab/>
+      </w:r>
+      <w:r>
+        <w:tab/>
+      </w:r>
+      <w:r>
+        <w:tab/>
+      </w:r>
+      <w:r>
+        <w:tab/>
+      </w:r>
+      <w:r>
+        <w:tab/>
+        <w:t>новорожд – 6</w:t>
+      </w:r>
+    </w:p>
+    <w:p>
+      <w:r>
+        <w:tab/>
+      </w:r>
+      <w:r>
+        <w:tab/>
+        <w:t>Адама Дмитриева жена Елисавета Янкова</w:t>
+      </w:r>
+      <w:r>
+        <w:tab/>
+      </w:r>
+      <w:r>
+        <w:tab/>
+      </w:r>
+      <w:r>
+        <w:tab/>
+      </w:r>
+      <w:r>
+        <w:tab/>
+        <w:t>27</w:t>
+      </w:r>
+    </w:p>
+    <w:p>
+      <w:r>
+        <w:tab/>
+      </w:r>
+      <w:r>
+        <w:tab/>
+        <w:t>его дочь Наста</w:t>
+      </w:r>
+      <w:r>
+        <w:tab/>
+      </w:r>
+      <w:r>
+        <w:tab/>
+      </w:r>
+      <w:r>
+        <w:tab/>
+      </w:r>
+      <w:r>
+        <w:tab/>
+      </w:r>
+      <w:r>
+        <w:tab/>
+      </w:r>
+      <w:r>
+        <w:tab/>
+      </w:r>
+      <w:r>
+        <w:tab/>
+        <w:t>1</w:t>
+      </w:r>
+    </w:p>
+    <w:p>
+      <w:r>
+        <w:tab/>
+      </w:r>
+      <w:r>
+        <w:tab/>
+        <w:t>Франтишка Дмитриева жена Алёна Михайлова</w:t>
+      </w:r>
+      <w:r>
+        <w:tab/>
+      </w:r>
+      <w:r>
+        <w:tab/>
+      </w:r>
+      <w:r>
+        <w:tab/>
+        <w:t>35</w:t>
+      </w:r>
+    </w:p>
+    <w:p/>
+    <w:p>
+      <w:pPr>
+        <w:rPr>
+          <w:lang w:val="be-BY"/>
+        </w:rPr>
+      </w:pPr>
+      <w:bookmarkStart w:id="12" w:name="_Hlk124880592"/>
+      <w:r>
+        <w:rPr>
+          <w:lang w:val="be-BY"/>
+        </w:rPr>
+        <w:t>помещичья крестьянка, в ревизию 1850 года на 6.10.1850 – 35 лет, жила в доме 10 (НИАБ 333-9-417, л.304).</w:t>
+      </w:r>
+    </w:p>
+    <w:bookmarkEnd w:id="12"/>
+    <w:p>
+      <w:pPr>
+        <w:rPr>
+          <w:lang w:val="be-BY"/>
+        </w:rPr>
+      </w:pPr>
+    </w:p>
+    <w:p>
+      <w:pPr>
+        <w:rPr>
+          <w:b/>
+        </w:rPr>
+      </w:pPr>
+      <w:bookmarkStart w:id="13" w:name="_Hlk125108687"/>
+      <w:bookmarkStart w:id="14" w:name="_Hlk125208300"/>
+      <w:bookmarkStart w:id="15" w:name="_Hlk125469303"/>
+      <w:proofErr w:type="gramStart"/>
+      <w:r>
+        <w:rPr>
+          <w:b/>
+        </w:rPr>
+        <w:t>НИАБ  23</w:t>
+      </w:r>
+      <w:proofErr w:type="gramEnd"/>
+      <w:r>
+        <w:rPr>
+          <w:b/>
+        </w:rPr>
+        <w:t>-1-2</w:t>
+      </w:r>
+    </w:p>
+    <w:p>
+      <w:pPr>
+        <w:rPr>
+          <w:bCs/>
+        </w:rPr>
+      </w:pPr>
+    </w:p>
+    <w:p>
+      <w:pPr>
+        <w:rPr>
+          <w:bCs/>
+        </w:rPr>
+      </w:pPr>
+      <w:r>
+        <w:rPr>
+          <w:bCs/>
+        </w:rPr>
+        <w:t>10 Ревизские сказки Мстижской волости (1858 г с поздними дополнениями)</w:t>
+      </w:r>
+    </w:p>
+    <w:p>
+      <w:pPr>
+        <w:rPr>
+          <w:bCs/>
+        </w:rPr>
+      </w:pPr>
+      <w:r>
+        <w:rPr>
+          <w:bCs/>
+        </w:rPr>
+        <w:t xml:space="preserve">имение Мстиж Софии Воллович (бывшее владение Иосифа Слизня) </w:t>
+      </w:r>
+      <w:r>
+        <w:rPr>
+          <w:bCs/>
+        </w:rPr>
+        <w:tab/>
+        <w:t xml:space="preserve">       </w:t>
+      </w:r>
+      <w:r>
+        <w:rPr>
+          <w:bCs/>
+        </w:rPr>
+        <w:tab/>
+        <w:t>1-65</w:t>
+      </w:r>
+    </w:p>
+    <w:p>
+      <w:pPr>
+        <w:rPr>
+          <w:bCs/>
+        </w:rPr>
+      </w:pPr>
+    </w:p>
+    <w:p>
+      <w:pPr>
+        <w:rPr>
+          <w:bCs/>
+        </w:rPr>
+      </w:pPr>
+      <w:r>
+        <w:rPr>
+          <w:bCs/>
+        </w:rPr>
+        <w:t>Лист 61об-62</w:t>
+      </w:r>
+      <w:r>
+        <w:rPr>
+          <w:bCs/>
+        </w:rPr>
+        <w:tab/>
+      </w:r>
+      <w:r>
+        <w:rPr>
+          <w:bCs/>
+        </w:rPr>
+        <w:tab/>
+      </w:r>
+      <w:r>
+        <w:rPr>
+          <w:bCs/>
+        </w:rPr>
+        <w:tab/>
+      </w:r>
+      <w:r>
+        <w:rPr>
+          <w:bCs/>
+          <w:u w:val="single"/>
+        </w:rPr>
+        <w:t>деревни Нидали</w:t>
+      </w:r>
+    </w:p>
+    <w:p>
+      <w:pPr>
+        <w:rPr>
+          <w:bCs/>
+        </w:rPr>
+      </w:pPr>
+    </w:p>
+    <w:bookmarkEnd w:id="13"/>
+    <w:bookmarkEnd w:id="14"/>
+    <w:p>
+      <w:pPr>
+        <w:rPr>
+          <w:bCs/>
+        </w:rPr>
+      </w:pPr>
+      <w:r>
+        <w:rPr>
+          <w:bCs/>
+        </w:rPr>
+        <w:t>Лист 63об-64</w:t>
+      </w:r>
+    </w:p>
+    <w:p>
+      <w:pPr>
+        <w:rPr>
+          <w:bCs/>
+        </w:rPr>
+      </w:pPr>
+    </w:p>
+    <w:p>
+      <w:pPr>
+        <w:rPr>
+          <w:bCs/>
+        </w:rPr>
+      </w:pPr>
+      <w:r>
+        <w:rPr>
+          <w:bCs/>
+          <w:i/>
+        </w:rPr>
+        <w:t>10/8</w:t>
+      </w:r>
+      <w:r>
+        <w:rPr>
+          <w:bCs/>
+          <w:i/>
+        </w:rPr>
+        <w:tab/>
+      </w:r>
+      <w:r>
+        <w:rPr>
+          <w:bCs/>
+        </w:rPr>
+        <w:t>Iосиф Францов Лисичонек</w:t>
+      </w:r>
+      <w:r>
+        <w:rPr>
+          <w:bCs/>
+        </w:rPr>
+        <w:tab/>
+      </w:r>
+      <w:r>
+        <w:rPr>
+          <w:bCs/>
+        </w:rPr>
+        <w:tab/>
+      </w:r>
+      <w:r>
+        <w:rPr>
+          <w:bCs/>
+        </w:rPr>
+        <w:tab/>
+        <w:t xml:space="preserve">      переведены сей же деревни с №13 - 21</w:t>
+      </w:r>
+    </w:p>
+    <w:p>
+      <w:pPr>
+        <w:rPr>
+          <w:bCs/>
+        </w:rPr>
+      </w:pPr>
+      <w:r>
+        <w:rPr>
+          <w:bCs/>
+        </w:rPr>
+        <w:t>Iосифа сын Емельян</w:t>
+      </w:r>
+      <w:r>
+        <w:rPr>
+          <w:bCs/>
+        </w:rPr>
+        <w:tab/>
+      </w:r>
+      <w:r>
+        <w:rPr>
+          <w:bCs/>
+        </w:rPr>
+        <w:tab/>
+      </w:r>
+      <w:r>
+        <w:rPr>
+          <w:bCs/>
+        </w:rPr>
+        <w:tab/>
+      </w:r>
+      <w:r>
+        <w:rPr>
+          <w:bCs/>
+        </w:rPr>
+        <w:tab/>
+      </w:r>
+      <w:r>
+        <w:rPr>
+          <w:bCs/>
+        </w:rPr>
+        <w:tab/>
+      </w:r>
+      <w:r>
+        <w:rPr>
+          <w:bCs/>
+        </w:rPr>
+        <w:tab/>
+      </w:r>
+      <w:r>
+        <w:rPr>
+          <w:bCs/>
+        </w:rPr>
+        <w:tab/>
+      </w:r>
+      <w:r>
+        <w:rPr>
+          <w:bCs/>
+        </w:rPr>
+        <w:tab/>
+      </w:r>
+      <w:r>
+        <w:rPr>
+          <w:bCs/>
+        </w:rPr>
+        <w:tab/>
+        <w:t>1</w:t>
+      </w:r>
+    </w:p>
+    <w:p>
+      <w:pPr>
+        <w:rPr>
+          <w:bCs/>
+        </w:rPr>
+      </w:pPr>
+      <w:r>
+        <w:rPr>
+          <w:bCs/>
+        </w:rPr>
+        <w:t>Iосифа Францова брат Степан</w:t>
+      </w:r>
+      <w:r>
+        <w:rPr>
+          <w:bCs/>
+        </w:rPr>
+        <w:tab/>
+      </w:r>
+      <w:r>
+        <w:rPr>
+          <w:bCs/>
+        </w:rPr>
+        <w:tab/>
+      </w:r>
+      <w:r>
+        <w:rPr>
+          <w:bCs/>
+        </w:rPr>
+        <w:tab/>
+      </w:r>
+      <w:r>
+        <w:rPr>
+          <w:bCs/>
+        </w:rPr>
+        <w:tab/>
+      </w:r>
+      <w:r>
+        <w:rPr>
+          <w:bCs/>
+        </w:rPr>
+        <w:tab/>
+      </w:r>
+      <w:r>
+        <w:rPr>
+          <w:bCs/>
+        </w:rPr>
+        <w:tab/>
+      </w:r>
+      <w:r>
+        <w:rPr>
+          <w:bCs/>
+        </w:rPr>
+        <w:tab/>
+        <w:t>17</w:t>
+      </w:r>
+    </w:p>
+    <w:p>
+      <w:pPr>
+        <w:rPr>
+          <w:bCs/>
+        </w:rPr>
+      </w:pPr>
+      <w:r>
+        <w:rPr>
+          <w:bCs/>
+        </w:rPr>
+        <w:t>Алiоны Михайловой незаконнорожденный сын Юрiй</w:t>
+      </w:r>
+      <w:r>
+        <w:rPr>
+          <w:bCs/>
+        </w:rPr>
+        <w:tab/>
+      </w:r>
+      <w:r>
+        <w:rPr>
+          <w:bCs/>
+        </w:rPr>
+        <w:tab/>
+      </w:r>
+      <w:r>
+        <w:rPr>
+          <w:bCs/>
+        </w:rPr>
+        <w:tab/>
+      </w:r>
+      <w:r>
+        <w:rPr>
+          <w:bCs/>
+        </w:rPr>
+        <w:tab/>
+        <w:t>новор - 1</w:t>
+      </w:r>
+    </w:p>
+    <w:p>
+      <w:pPr>
+        <w:rPr>
+          <w:bCs/>
+        </w:rPr>
+      </w:pPr>
+      <w:r>
+        <w:rPr>
+          <w:bCs/>
+        </w:rPr>
+        <w:tab/>
+      </w:r>
+      <w:r>
+        <w:rPr>
+          <w:bCs/>
+        </w:rPr>
+        <w:tab/>
+        <w:t>Iосифа Францова мать Алiона Михайлова</w:t>
+      </w:r>
+      <w:r>
+        <w:rPr>
+          <w:bCs/>
+        </w:rPr>
+        <w:tab/>
+      </w:r>
+      <w:r>
+        <w:rPr>
+          <w:bCs/>
+        </w:rPr>
+        <w:tab/>
+      </w:r>
+      <w:r>
+        <w:rPr>
+          <w:bCs/>
+        </w:rPr>
+        <w:tab/>
+      </w:r>
+      <w:r>
+        <w:rPr>
+          <w:bCs/>
+        </w:rPr>
+        <w:tab/>
+        <w:t>43</w:t>
+      </w:r>
+    </w:p>
+    <w:p>
+      <w:pPr>
+        <w:rPr>
+          <w:bCs/>
+        </w:rPr>
+      </w:pPr>
+      <w:r>
+        <w:rPr>
+          <w:bCs/>
+        </w:rPr>
         <w:lastRenderedPageBreak/>
-        <w:t>Адамов брат Франтишек</w:t>
-      </w:r>
-      <w:r>
-        <w:tab/>
-      </w:r>
-      <w:r>
-        <w:tab/>
-      </w:r>
-      <w:r>
-        <w:tab/>
-      </w:r>
-      <w:r>
-        <w:tab/>
-      </w:r>
-      <w:r>
-        <w:tab/>
-      </w:r>
-      <w:r>
-        <w:tab/>
-      </w:r>
-      <w:r>
-        <w:tab/>
-        <w:t>20 – ум 1845</w:t>
-      </w:r>
-    </w:p>
-    <w:p>
-      <w:proofErr w:type="spellStart"/>
-      <w:r>
-        <w:t>Франтишковы</w:t>
-      </w:r>
-      <w:proofErr w:type="spellEnd"/>
-      <w:r>
-        <w:t xml:space="preserve"> сыновья Иосиф</w:t>
-      </w:r>
-      <w:r>
-        <w:tab/>
-      </w:r>
-      <w:r>
-        <w:tab/>
-      </w:r>
-      <w:r>
-        <w:tab/>
-      </w:r>
-      <w:r>
-        <w:tab/>
-      </w:r>
-      <w:r>
-        <w:tab/>
-      </w:r>
-      <w:r>
-        <w:tab/>
-      </w:r>
-      <w:proofErr w:type="spellStart"/>
-      <w:r>
-        <w:t>новорожд</w:t>
-      </w:r>
-      <w:proofErr w:type="spellEnd"/>
-      <w:r>
-        <w:t xml:space="preserve"> – 13</w:t>
-      </w:r>
-    </w:p>
-    <w:p>
-      <w:r>
-        <w:t>Фома</w:t>
-      </w:r>
-      <w:r>
-        <w:tab/>
-      </w:r>
-      <w:r>
-        <w:tab/>
-      </w:r>
-      <w:r>
-        <w:tab/>
-      </w:r>
-      <w:r>
-        <w:tab/>
-      </w:r>
-      <w:r>
-        <w:tab/>
-      </w:r>
-      <w:r>
-        <w:tab/>
-      </w:r>
-      <w:r>
-        <w:tab/>
-      </w:r>
-      <w:r>
-        <w:tab/>
-      </w:r>
-      <w:r>
-        <w:tab/>
-      </w:r>
-      <w:r>
-        <w:tab/>
-      </w:r>
-      <w:proofErr w:type="spellStart"/>
-      <w:r>
-        <w:t>новорожд</w:t>
-      </w:r>
-      <w:proofErr w:type="spellEnd"/>
-      <w:r>
-        <w:t xml:space="preserve"> – 11</w:t>
-      </w:r>
-    </w:p>
-    <w:p>
-      <w:r>
-        <w:t>Степан</w:t>
-      </w:r>
-      <w:r>
-        <w:tab/>
-      </w:r>
-      <w:r>
-        <w:tab/>
-      </w:r>
-      <w:r>
-        <w:tab/>
-      </w:r>
-      <w:r>
-        <w:tab/>
-      </w:r>
-      <w:r>
-        <w:tab/>
-      </w:r>
-      <w:r>
-        <w:tab/>
-      </w:r>
-      <w:r>
-        <w:tab/>
-      </w:r>
-      <w:r>
-        <w:tab/>
-      </w:r>
-      <w:r>
-        <w:tab/>
-      </w:r>
-      <w:proofErr w:type="spellStart"/>
-      <w:r>
-        <w:t>новорожд</w:t>
-      </w:r>
-      <w:proofErr w:type="spellEnd"/>
-      <w:r>
-        <w:t xml:space="preserve"> – 9</w:t>
-      </w:r>
-    </w:p>
-    <w:p>
-      <w:r>
-        <w:t>Иван</w:t>
-      </w:r>
-      <w:r>
-        <w:tab/>
-      </w:r>
-      <w:r>
-        <w:tab/>
-      </w:r>
-      <w:r>
-        <w:tab/>
-      </w:r>
-      <w:r>
-        <w:tab/>
-      </w:r>
-      <w:r>
-        <w:tab/>
-      </w:r>
-      <w:r>
-        <w:tab/>
-      </w:r>
-      <w:r>
-        <w:tab/>
-      </w:r>
-      <w:r>
-        <w:tab/>
-      </w:r>
-      <w:r>
-        <w:tab/>
-      </w:r>
-      <w:r>
-        <w:tab/>
-      </w:r>
-      <w:proofErr w:type="spellStart"/>
-      <w:r>
-        <w:t>новорожд</w:t>
-      </w:r>
-      <w:proofErr w:type="spellEnd"/>
-      <w:r>
-        <w:t xml:space="preserve"> – 6</w:t>
-      </w:r>
-    </w:p>
-    <w:p>
-      <w:r>
-        <w:tab/>
-      </w:r>
-      <w:r>
-        <w:tab/>
-        <w:t>Адама Дмитриева жена Елисавета Янкова</w:t>
-      </w:r>
-      <w:r>
-        <w:tab/>
-      </w:r>
-      <w:r>
-        <w:tab/>
-      </w:r>
-      <w:r>
-        <w:tab/>
-      </w:r>
-      <w:r>
-        <w:tab/>
-        <w:t>27</w:t>
-      </w:r>
-    </w:p>
-    <w:p>
-      <w:r>
-        <w:tab/>
-      </w:r>
-      <w:r>
-        <w:tab/>
-        <w:t>его дочь Наста</w:t>
-      </w:r>
-      <w:r>
-        <w:tab/>
-      </w:r>
-      <w:r>
-        <w:tab/>
-      </w:r>
-      <w:r>
-        <w:tab/>
-      </w:r>
-      <w:r>
-        <w:tab/>
-      </w:r>
-      <w:r>
-        <w:tab/>
-      </w:r>
-      <w:r>
-        <w:tab/>
-      </w:r>
-      <w:r>
-        <w:tab/>
-        <w:t>1</w:t>
-      </w:r>
-    </w:p>
-    <w:p>
-      <w:r>
-        <w:tab/>
-      </w:r>
-      <w:r>
-        <w:tab/>
-        <w:t>Франтишка Дмитриева жена Алёна Михайлова</w:t>
-      </w:r>
-      <w:r>
-        <w:tab/>
-      </w:r>
-      <w:r>
-        <w:tab/>
-      </w:r>
-      <w:r>
-        <w:tab/>
-        <w:t>35</w:t>
-      </w:r>
-    </w:p>
-    <w:p/>
+        <w:tab/>
+      </w:r>
+      <w:r>
+        <w:rPr>
+          <w:bCs/>
+        </w:rPr>
+        <w:tab/>
+        <w:t>Iосифа Францова жена Марьяна Ефимова</w:t>
+      </w:r>
+      <w:r>
+        <w:rPr>
+          <w:bCs/>
+        </w:rPr>
+        <w:tab/>
+      </w:r>
+      <w:r>
+        <w:rPr>
+          <w:bCs/>
+        </w:rPr>
+        <w:tab/>
+      </w:r>
+      <w:r>
+        <w:rPr>
+          <w:bCs/>
+        </w:rPr>
+        <w:tab/>
+      </w:r>
+      <w:r>
+        <w:rPr>
+          <w:bCs/>
+        </w:rPr>
+        <w:tab/>
+        <w:t>25</w:t>
+      </w:r>
+    </w:p>
+    <w:p>
+      <w:pPr>
+        <w:rPr>
+          <w:bCs/>
+        </w:rPr>
+      </w:pPr>
+      <w:r>
+        <w:rPr>
+          <w:bCs/>
+        </w:rPr>
+        <w:tab/>
+      </w:r>
+      <w:r>
+        <w:rPr>
+          <w:bCs/>
+        </w:rPr>
+        <w:tab/>
+      </w:r>
+      <w:r>
+        <w:rPr>
+          <w:bCs/>
+          <w:i/>
+        </w:rPr>
+        <w:t>его же дочь Наталья (зачеркнуто)</w:t>
+      </w:r>
+    </w:p>
+    <w:p>
+      <w:pPr>
+        <w:rPr>
+          <w:bCs/>
+        </w:rPr>
+      </w:pPr>
+    </w:p>
     <w:p>
       <w:pPr>
         <w:rPr>
           <w:lang w:val="be-BY"/>
         </w:rPr>
       </w:pPr>
-      <w:bookmarkStart w:id="10" w:name="_Hlk124880592"/>
+      <w:bookmarkStart w:id="16" w:name="_Hlk125469132"/>
+      <w:bookmarkEnd w:id="15"/>
       <w:r>
         <w:rPr>
           <w:lang w:val="be-BY"/>
         </w:rPr>
-        <w:t>помещичья крестьянка, в ревизию 1850 года на 6.10.1850 – 35 лет, жила в доме 10 (НИАБ 333-9-417, л.304).</w:t>
-      </w:r>
-    </w:p>
-    <w:bookmarkEnd w:id="10"/>
-    <w:p>
-      <w:pPr>
-        <w:rPr>
-          <w:lang w:val="be-BY"/>
-        </w:rPr>
-      </w:pPr>
-    </w:p>
-    <w:p>
-      <w:pPr>
-        <w:rPr>
-          <w:b/>
-        </w:rPr>
-      </w:pPr>
-      <w:bookmarkStart w:id="11" w:name="_Hlk125108687"/>
-      <w:bookmarkStart w:id="12" w:name="_Hlk125208300"/>
-      <w:bookmarkStart w:id="13" w:name="_Hlk125469303"/>
-      <w:proofErr w:type="gramStart"/>
-      <w:r>
-        <w:rPr>
-          <w:b/>
-        </w:rPr>
-        <w:t>НИАБ  23</w:t>
-      </w:r>
-      <w:proofErr w:type="gramEnd"/>
-      <w:r>
-        <w:rPr>
-          <w:b/>
-        </w:rPr>
-        <w:t>-1-2</w:t>
-      </w:r>
-    </w:p>
-    <w:p>
-      <w:pPr>
-        <w:rPr>
-          <w:bCs/>
-        </w:rPr>
-      </w:pPr>
-    </w:p>
-    <w:p>
-      <w:pPr>
-        <w:rPr>
-          <w:bCs/>
-        </w:rPr>
-      </w:pPr>
-      <w:r>
-        <w:rPr>
-          <w:bCs/>
-        </w:rPr>
-        <w:t xml:space="preserve">10 Ревизские сказки </w:t>
-      </w:r>
-      <w:proofErr w:type="spellStart"/>
-      <w:r>
-        <w:rPr>
-          <w:bCs/>
-        </w:rPr>
-        <w:t>Мстижской</w:t>
-      </w:r>
-      <w:proofErr w:type="spellEnd"/>
-      <w:r>
-        <w:rPr>
-          <w:bCs/>
-        </w:rPr>
-        <w:t xml:space="preserve"> волости (1858 г с поздними дополнениями)</w:t>
-      </w:r>
-    </w:p>
-    <w:p>
-      <w:pPr>
-        <w:rPr>
-          <w:bCs/>
-        </w:rPr>
-      </w:pPr>
-      <w:r>
-        <w:rPr>
-          <w:bCs/>
-        </w:rPr>
-        <w:t xml:space="preserve">имение Мстиж Софии </w:t>
-      </w:r>
-      <w:proofErr w:type="spellStart"/>
-      <w:r>
-        <w:rPr>
-          <w:bCs/>
-        </w:rPr>
-        <w:t>Воллович</w:t>
-      </w:r>
-      <w:proofErr w:type="spellEnd"/>
-      <w:r>
-        <w:rPr>
-          <w:bCs/>
-        </w:rPr>
-        <w:t xml:space="preserve"> (бывшее владение Иосифа Слизня) </w:t>
-      </w:r>
-      <w:r>
-        <w:rPr>
-          <w:bCs/>
-        </w:rPr>
-        <w:tab/>
-        <w:t xml:space="preserve">       </w:t>
-      </w:r>
-      <w:r>
-        <w:rPr>
-          <w:bCs/>
-        </w:rPr>
-        <w:tab/>
-        <w:t>1-65</w:t>
-      </w:r>
-    </w:p>
-    <w:p>
-      <w:pPr>
-        <w:rPr>
-          <w:bCs/>
-        </w:rPr>
-      </w:pPr>
-    </w:p>
-    <w:p>
-      <w:pPr>
-        <w:rPr>
-          <w:bCs/>
-        </w:rPr>
-      </w:pPr>
-      <w:r>
-        <w:rPr>
-          <w:bCs/>
-        </w:rPr>
-        <w:t>Лист 61об-62</w:t>
-      </w:r>
-      <w:r>
-        <w:rPr>
-          <w:bCs/>
-        </w:rPr>
-        <w:tab/>
-      </w:r>
-      <w:r>
-        <w:rPr>
-          <w:bCs/>
-        </w:rPr>
-        <w:tab/>
-      </w:r>
-      <w:r>
-        <w:rPr>
-          <w:bCs/>
-        </w:rPr>
-        <w:tab/>
-      </w:r>
-      <w:r>
-        <w:rPr>
-          <w:bCs/>
-          <w:u w:val="single"/>
-        </w:rPr>
-        <w:t>деревни Нидали</w:t>
-      </w:r>
-    </w:p>
-    <w:p>
-      <w:pPr>
-        <w:rPr>
-          <w:bCs/>
-        </w:rPr>
-      </w:pPr>
-    </w:p>
-    <w:bookmarkEnd w:id="11"/>
-    <w:bookmarkEnd w:id="12"/>
-    <w:p>
-      <w:pPr>
-        <w:rPr>
-          <w:bCs/>
-        </w:rPr>
-      </w:pPr>
-      <w:r>
-        <w:rPr>
-          <w:bCs/>
-        </w:rPr>
-        <w:t>Лист 63об-64</w:t>
-      </w:r>
-    </w:p>
-    <w:p>
-      <w:pPr>
-        <w:rPr>
-          <w:bCs/>
-        </w:rPr>
-      </w:pPr>
-    </w:p>
-    <w:p>
-      <w:pPr>
-        <w:rPr>
-          <w:bCs/>
-        </w:rPr>
-      </w:pPr>
-      <w:r>
-        <w:rPr>
-          <w:bCs/>
-          <w:i/>
-        </w:rPr>
-        <w:t>10/8</w:t>
-      </w:r>
-      <w:r>
-        <w:rPr>
-          <w:bCs/>
-          <w:i/>
-        </w:rPr>
-        <w:tab/>
-      </w:r>
-      <w:proofErr w:type="spellStart"/>
-      <w:r>
-        <w:rPr>
-          <w:bCs/>
-        </w:rPr>
-        <w:t>Iосиф</w:t>
-      </w:r>
-      <w:proofErr w:type="spellEnd"/>
-      <w:r>
-        <w:rPr>
-          <w:bCs/>
-        </w:rPr>
-        <w:t xml:space="preserve"> </w:t>
-      </w:r>
-      <w:proofErr w:type="spellStart"/>
-      <w:r>
-        <w:rPr>
-          <w:bCs/>
-        </w:rPr>
-        <w:t>Францов</w:t>
-      </w:r>
-      <w:proofErr w:type="spellEnd"/>
-      <w:r>
-        <w:rPr>
-          <w:bCs/>
-        </w:rPr>
-        <w:t xml:space="preserve"> </w:t>
-      </w:r>
-      <w:proofErr w:type="spellStart"/>
-      <w:r>
-        <w:rPr>
-          <w:bCs/>
-        </w:rPr>
-        <w:t>Лисичонек</w:t>
-      </w:r>
-      <w:proofErr w:type="spellEnd"/>
-      <w:r>
-        <w:rPr>
-          <w:bCs/>
-        </w:rPr>
-        <w:tab/>
-      </w:r>
-      <w:r>
-        <w:rPr>
-          <w:bCs/>
-        </w:rPr>
-        <w:tab/>
-      </w:r>
-      <w:r>
-        <w:rPr>
-          <w:bCs/>
-        </w:rPr>
-        <w:tab/>
-        <w:t xml:space="preserve">      переведены сей же деревни с №13 - 21</w:t>
-      </w:r>
-    </w:p>
-    <w:p>
-      <w:pPr>
-        <w:rPr>
-          <w:bCs/>
-        </w:rPr>
-      </w:pPr>
-      <w:proofErr w:type="spellStart"/>
-      <w:r>
-        <w:rPr>
-          <w:bCs/>
-        </w:rPr>
-        <w:t>Iосифа</w:t>
-      </w:r>
-      <w:proofErr w:type="spellEnd"/>
-      <w:r>
-        <w:rPr>
-          <w:bCs/>
-        </w:rPr>
-        <w:t xml:space="preserve"> сын Емельян</w:t>
-      </w:r>
-      <w:r>
-        <w:rPr>
-          <w:bCs/>
-        </w:rPr>
-        <w:tab/>
-      </w:r>
-      <w:r>
-        <w:rPr>
-          <w:bCs/>
-        </w:rPr>
-        <w:tab/>
-      </w:r>
-      <w:r>
-        <w:rPr>
-          <w:bCs/>
-        </w:rPr>
-        <w:tab/>
-      </w:r>
-      <w:r>
-        <w:rPr>
-          <w:bCs/>
-        </w:rPr>
-        <w:tab/>
-      </w:r>
-      <w:r>
-        <w:rPr>
-          <w:bCs/>
-        </w:rPr>
-        <w:tab/>
-      </w:r>
-      <w:r>
-        <w:rPr>
-          <w:bCs/>
-        </w:rPr>
-        <w:tab/>
-      </w:r>
-      <w:r>
-        <w:rPr>
-          <w:bCs/>
-        </w:rPr>
-        <w:tab/>
-      </w:r>
-      <w:r>
-        <w:rPr>
-          <w:bCs/>
-        </w:rPr>
-        <w:tab/>
-      </w:r>
-      <w:r>
-        <w:rPr>
-          <w:bCs/>
-        </w:rPr>
-        <w:tab/>
-        <w:t>1</w:t>
-      </w:r>
-    </w:p>
-    <w:p>
-      <w:pPr>
-        <w:rPr>
-          <w:bCs/>
-        </w:rPr>
-      </w:pPr>
-      <w:proofErr w:type="spellStart"/>
-      <w:r>
-        <w:rPr>
-          <w:bCs/>
-        </w:rPr>
-        <w:t>Iосифа</w:t>
-      </w:r>
-      <w:proofErr w:type="spellEnd"/>
-      <w:r>
-        <w:rPr>
-          <w:bCs/>
-        </w:rPr>
-        <w:t xml:space="preserve"> </w:t>
-      </w:r>
-      <w:proofErr w:type="spellStart"/>
-      <w:r>
-        <w:rPr>
-          <w:bCs/>
-        </w:rPr>
-        <w:t>Францова</w:t>
-      </w:r>
-      <w:proofErr w:type="spellEnd"/>
-      <w:r>
-        <w:rPr>
-          <w:bCs/>
-        </w:rPr>
-        <w:t xml:space="preserve"> брат Степан</w:t>
-      </w:r>
-      <w:r>
-        <w:rPr>
-          <w:bCs/>
-        </w:rPr>
-        <w:tab/>
-      </w:r>
-      <w:r>
-        <w:rPr>
-          <w:bCs/>
-        </w:rPr>
-        <w:tab/>
-      </w:r>
-      <w:r>
-        <w:rPr>
-          <w:bCs/>
-        </w:rPr>
-        <w:tab/>
-      </w:r>
-      <w:r>
-        <w:rPr>
-          <w:bCs/>
-        </w:rPr>
-        <w:tab/>
-      </w:r>
-      <w:r>
-        <w:rPr>
-          <w:bCs/>
-        </w:rPr>
-        <w:tab/>
-      </w:r>
-      <w:r>
-        <w:rPr>
-          <w:bCs/>
-        </w:rPr>
-        <w:tab/>
-      </w:r>
-      <w:r>
-        <w:rPr>
-          <w:bCs/>
-        </w:rPr>
-        <w:tab/>
-        <w:t>17</w:t>
-      </w:r>
-    </w:p>
-    <w:p>
-      <w:pPr>
-        <w:rPr>
-          <w:bCs/>
-        </w:rPr>
-      </w:pPr>
-      <w:proofErr w:type="spellStart"/>
-      <w:r>
-        <w:rPr>
-          <w:bCs/>
-        </w:rPr>
-        <w:t>Алiоны</w:t>
-      </w:r>
-      <w:proofErr w:type="spellEnd"/>
-      <w:r>
-        <w:rPr>
-          <w:bCs/>
-        </w:rPr>
-        <w:t xml:space="preserve"> Михайловой незаконнорожденный сын </w:t>
-      </w:r>
-      <w:proofErr w:type="spellStart"/>
-      <w:r>
-        <w:rPr>
-          <w:bCs/>
-        </w:rPr>
-        <w:t>Юрiй</w:t>
-      </w:r>
-      <w:proofErr w:type="spellEnd"/>
-      <w:r>
-        <w:rPr>
-          <w:bCs/>
-        </w:rPr>
-        <w:tab/>
-      </w:r>
-      <w:r>
-        <w:rPr>
-          <w:bCs/>
-        </w:rPr>
-        <w:tab/>
-      </w:r>
-      <w:r>
-        <w:rPr>
-          <w:bCs/>
-        </w:rPr>
-        <w:tab/>
-      </w:r>
-      <w:r>
-        <w:rPr>
-          <w:bCs/>
-        </w:rPr>
-        <w:tab/>
-      </w:r>
-      <w:proofErr w:type="spellStart"/>
-      <w:r>
-        <w:rPr>
-          <w:bCs/>
-        </w:rPr>
-        <w:t>новор</w:t>
-      </w:r>
-      <w:proofErr w:type="spellEnd"/>
-      <w:r>
-        <w:rPr>
-          <w:bCs/>
-        </w:rPr>
-        <w:t xml:space="preserve"> - 1</w:t>
-      </w:r>
-    </w:p>
-    <w:p>
-      <w:pPr>
-        <w:rPr>
-          <w:bCs/>
-        </w:rPr>
-      </w:pPr>
-      <w:r>
-        <w:rPr>
-          <w:bCs/>
-        </w:rPr>
-        <w:tab/>
-      </w:r>
-      <w:r>
-        <w:rPr>
-          <w:bCs/>
-        </w:rPr>
-        <w:tab/>
-      </w:r>
-      <w:proofErr w:type="spellStart"/>
-      <w:r>
-        <w:rPr>
-          <w:bCs/>
-        </w:rPr>
-        <w:t>Iосифа</w:t>
-      </w:r>
-      <w:proofErr w:type="spellEnd"/>
-      <w:r>
-        <w:rPr>
-          <w:bCs/>
-        </w:rPr>
-        <w:t xml:space="preserve"> </w:t>
-      </w:r>
-      <w:proofErr w:type="spellStart"/>
-      <w:r>
-        <w:rPr>
-          <w:bCs/>
-        </w:rPr>
-        <w:t>Францова</w:t>
-      </w:r>
-      <w:proofErr w:type="spellEnd"/>
-      <w:r>
-        <w:rPr>
-          <w:bCs/>
-        </w:rPr>
-        <w:t xml:space="preserve"> мать </w:t>
-      </w:r>
-      <w:proofErr w:type="spellStart"/>
-      <w:r>
-        <w:rPr>
-          <w:bCs/>
-        </w:rPr>
-        <w:t>Алiона</w:t>
-      </w:r>
-      <w:proofErr w:type="spellEnd"/>
-      <w:r>
-        <w:rPr>
-          <w:bCs/>
-        </w:rPr>
-        <w:t xml:space="preserve"> Михайлова</w:t>
-      </w:r>
-      <w:r>
-        <w:rPr>
-          <w:bCs/>
-        </w:rPr>
-        <w:tab/>
-      </w:r>
-      <w:r>
-        <w:rPr>
-          <w:bCs/>
-        </w:rPr>
-        <w:tab/>
-      </w:r>
-      <w:r>
-        <w:rPr>
-          <w:bCs/>
-        </w:rPr>
-        <w:tab/>
-      </w:r>
-      <w:r>
-        <w:rPr>
-          <w:bCs/>
-        </w:rPr>
-        <w:tab/>
-        <w:t>43</w:t>
-      </w:r>
-    </w:p>
-    <w:p>
-      <w:pPr>
-        <w:rPr>
-          <w:bCs/>
-        </w:rPr>
-      </w:pPr>
-      <w:r>
-        <w:rPr>
-          <w:bCs/>
-        </w:rPr>
-        <w:tab/>
-      </w:r>
-      <w:r>
-        <w:rPr>
-          <w:bCs/>
-        </w:rPr>
-        <w:tab/>
-      </w:r>
-      <w:proofErr w:type="spellStart"/>
-      <w:r>
-        <w:rPr>
-          <w:bCs/>
-        </w:rPr>
-        <w:t>Iосифа</w:t>
-      </w:r>
-      <w:proofErr w:type="spellEnd"/>
-      <w:r>
-        <w:rPr>
-          <w:bCs/>
-        </w:rPr>
-        <w:t xml:space="preserve"> </w:t>
-      </w:r>
-      <w:proofErr w:type="spellStart"/>
-      <w:r>
-        <w:rPr>
-          <w:bCs/>
-        </w:rPr>
-        <w:t>Францова</w:t>
-      </w:r>
-      <w:proofErr w:type="spellEnd"/>
-      <w:r>
-        <w:rPr>
-          <w:bCs/>
-        </w:rPr>
-        <w:t xml:space="preserve"> жена Марьяна Ефимова</w:t>
-      </w:r>
-      <w:r>
-        <w:rPr>
-          <w:bCs/>
-        </w:rPr>
-        <w:tab/>
-      </w:r>
-      <w:r>
-        <w:rPr>
-          <w:bCs/>
-        </w:rPr>
-        <w:tab/>
-      </w:r>
-      <w:r>
-        <w:rPr>
-          <w:bCs/>
-        </w:rPr>
-        <w:tab/>
-      </w:r>
-      <w:r>
-        <w:rPr>
-          <w:bCs/>
-        </w:rPr>
-        <w:tab/>
-        <w:t>25</w:t>
-      </w:r>
-    </w:p>
-    <w:p>
-      <w:pPr>
-        <w:rPr>
-          <w:bCs/>
-        </w:rPr>
-      </w:pPr>
-      <w:r>
-        <w:rPr>
-          <w:bCs/>
-        </w:rPr>
-        <w:tab/>
-      </w:r>
-      <w:r>
-        <w:rPr>
-          <w:bCs/>
-        </w:rPr>
-        <w:tab/>
-      </w:r>
-      <w:r>
-        <w:rPr>
-          <w:bCs/>
-          <w:i/>
-        </w:rPr>
-        <w:t>его же дочь Наталья (зачеркнуто)</w:t>
-      </w:r>
-    </w:p>
-    <w:p>
-      <w:pPr>
-        <w:rPr>
-          <w:bCs/>
-        </w:rPr>
-      </w:pPr>
-    </w:p>
-    <w:p>
-      <w:pPr>
-        <w:rPr>
-          <w:lang w:val="be-BY"/>
-        </w:rPr>
-      </w:pPr>
-      <w:bookmarkStart w:id="14" w:name="_Hlk125469132"/>
-      <w:bookmarkEnd w:id="13"/>
-      <w:r>
-        <w:rPr>
-          <w:lang w:val="be-BY"/>
-        </w:rPr>
         <w:t>помещичья крестьянка, в ревизию 1858 года 43 года, жила в доме 8 (НИАБ 23-1-2, л.64).</w:t>
       </w:r>
     </w:p>
-    <w:bookmarkEnd w:id="14"/>
+    <w:bookmarkEnd w:id="16"/>
     <w:p>
       <w:pPr>
         <w:rPr>
